--- a/Cahier des charges + analyse/Cahier des charges fonctionnel et technique.docx
+++ b/Cahier des charges + analyse/Cahier des charges fonctionnel et technique.docx
@@ -8,7 +8,17 @@
       </w:r>
     </w:p>
     <w:p>
-      <w:r>
+      <w:pPr>
+        <w:rPr>
+          <w:sz w:val="32"/>
+          <w:szCs w:val="32"/>
+        </w:rPr>
+      </w:pPr>
+      <w:r>
+        <w:rPr>
+          <w:sz w:val="32"/>
+          <w:szCs w:val="32"/>
+        </w:rPr>
         <w:t>Introduction</w:t>
       </w:r>
     </w:p>
@@ -73,9 +83,24 @@
       </w:r>
     </w:p>
     <w:p/>
+    <w:p>
+      <w:r>
+        <w:br w:type="page"/>
+      </w:r>
+    </w:p>
     <w:p/>
     <w:p>
-      <w:r>
+      <w:pPr>
+        <w:rPr>
+          <w:sz w:val="32"/>
+          <w:szCs w:val="32"/>
+        </w:rPr>
+      </w:pPr>
+      <w:r>
+        <w:rPr>
+          <w:sz w:val="32"/>
+          <w:szCs w:val="32"/>
+        </w:rPr>
         <w:t>Les objectifs</w:t>
       </w:r>
     </w:p>
@@ -207,17 +232,35 @@
         <w:t>La synthèse vocale peut être utilisée pour énoncer le nom de l'exercice ou de la séquence ainsi que la durée de l'exercice ou de la séquence.</w:t>
       </w:r>
     </w:p>
+    <w:p>
+      <w:r>
+        <w:br w:type="page"/>
+      </w:r>
+    </w:p>
     <w:p/>
     <w:p>
-      <w:r>
-        <w:t xml:space="preserve"> </w:t>
-      </w:r>
-      <w:r>
-        <w:br/>
-      </w:r>
-    </w:p>
-    <w:p/>
-    <w:p/>
+      <w:pPr>
+        <w:rPr>
+          <w:sz w:val="32"/>
+          <w:szCs w:val="32"/>
+        </w:rPr>
+      </w:pPr>
+      <w:r>
+        <w:rPr>
+          <w:sz w:val="32"/>
+          <w:szCs w:val="32"/>
+        </w:rPr>
+        <w:t>Les fonctions de l'application</w:t>
+      </w:r>
+    </w:p>
+    <w:p>
+      <w:pPr>
+        <w:rPr>
+          <w:sz w:val="32"/>
+          <w:szCs w:val="32"/>
+        </w:rPr>
+      </w:pPr>
+    </w:p>
     <w:sectPr>
       <w:pgSz w:w="11906" w:h="16838"/>
       <w:pgMar w:top="1417" w:right="1417" w:bottom="1417" w:left="1417" w:header="708" w:footer="708" w:gutter="0"/>
@@ -691,7 +734,7 @@
   <a:extraClrSchemeLst/>
   <a:extLst>
     <a:ext uri="{05A4C25C-085E-4340-85A3-A5531E510DB2}">
-      <thm15:themeFamily xmlns="" xmlns:thm15="http://schemas.microsoft.com/office/thememl/2012/main" name="Office Theme" id="{62F939B6-93AF-4DB8-9C6B-D6C7DFDC589F}" vid="{4A3C46E8-61CC-4603-A589-7422A47A8E4A}"/>
+      <thm15:themeFamily xmlns:thm15="http://schemas.microsoft.com/office/thememl/2012/main" xmlns="" name="Office Theme" id="{62F939B6-93AF-4DB8-9C6B-D6C7DFDC589F}" vid="{4A3C46E8-61CC-4603-A589-7422A47A8E4A}"/>
     </a:ext>
   </a:extLst>
 </a:theme>

--- a/Cahier des charges + analyse/Cahier des charges fonctionnel et technique.docx
+++ b/Cahier des charges + analyse/Cahier des charges fonctionnel et technique.docx
@@ -3,254 +3,3136 @@
 <w:document xmlns:ve="http://schemas.openxmlformats.org/markup-compatibility/2006" xmlns:o="urn:schemas-microsoft-com:office:office" xmlns:r="http://schemas.openxmlformats.org/officeDocument/2006/relationships" xmlns:m="http://schemas.openxmlformats.org/officeDocument/2006/math" xmlns:v="urn:schemas-microsoft-com:vml" xmlns:wp="http://schemas.openxmlformats.org/drawingml/2006/wordprocessingDrawing" xmlns:w10="urn:schemas-microsoft-com:office:word" xmlns:w="http://schemas.openxmlformats.org/wordprocessingml/2006/main" xmlns:wne="http://schemas.microsoft.com/office/word/2006/wordml">
   <w:body>
     <w:p>
-      <w:r>
-        <w:t>Cahier des charges fonctionnel et technique</w:t>
-      </w:r>
-    </w:p>
-    <w:p>
-      <w:pPr>
-        <w:rPr>
-          <w:sz w:val="32"/>
-          <w:szCs w:val="32"/>
-        </w:rPr>
-      </w:pPr>
-      <w:r>
-        <w:rPr>
-          <w:sz w:val="32"/>
-          <w:szCs w:val="32"/>
-        </w:rPr>
-        <w:t>Introduction</w:t>
-      </w:r>
-    </w:p>
-    <w:p>
-      <w:r>
-        <w:t xml:space="preserve">Contexte </w:t>
-      </w:r>
-    </w:p>
-    <w:p>
+      <w:pPr>
+        <w:pStyle w:val="Titre"/>
+        <w:jc w:val="center"/>
+      </w:pPr>
+    </w:p>
+    <w:p>
+      <w:pPr>
+        <w:pStyle w:val="Titre"/>
+        <w:jc w:val="center"/>
+      </w:pPr>
+    </w:p>
+    <w:p>
+      <w:pPr>
+        <w:pStyle w:val="Titre"/>
+        <w:jc w:val="center"/>
+      </w:pPr>
+    </w:p>
+    <w:p/>
+    <w:p>
+      <w:pPr>
+        <w:pStyle w:val="Titre"/>
+        <w:jc w:val="center"/>
+      </w:pPr>
+    </w:p>
+    <w:p>
+      <w:pPr>
+        <w:pStyle w:val="Titre"/>
+        <w:pBdr>
+          <w:bottom w:val="single" w:sz="8" w:space="1" w:color="5B9BD5" w:themeColor="accent1"/>
+        </w:pBdr>
+        <w:spacing w:line="360" w:lineRule="auto"/>
+        <w:jc w:val="center"/>
+        <w:rPr>
+          <w:sz w:val="96"/>
+          <w:szCs w:val="96"/>
+        </w:rPr>
+      </w:pPr>
+      <w:r>
+        <w:rPr>
+          <w:sz w:val="96"/>
+          <w:szCs w:val="96"/>
+        </w:rPr>
+        <w:t>Cahier des charges</w:t>
+      </w:r>
+    </w:p>
+    <w:p>
+      <w:pPr>
+        <w:pStyle w:val="Titre"/>
+        <w:spacing w:line="360" w:lineRule="auto"/>
+        <w:jc w:val="center"/>
+        <w:rPr>
+          <w:sz w:val="28"/>
+          <w:szCs w:val="28"/>
+        </w:rPr>
+      </w:pPr>
+    </w:p>
+    <w:p>
+      <w:pPr>
+        <w:pStyle w:val="Titre"/>
+        <w:spacing w:line="360" w:lineRule="auto"/>
+        <w:jc w:val="center"/>
+        <w:rPr>
+          <w:sz w:val="72"/>
+          <w:szCs w:val="72"/>
+        </w:rPr>
+      </w:pPr>
       <w:proofErr w:type="spellStart"/>
       <w:r>
-        <w:t>RTimer</w:t>
+        <w:rPr>
+          <w:sz w:val="72"/>
+          <w:szCs w:val="72"/>
+        </w:rPr>
+        <w:t>RChrono</w:t>
       </w:r>
       <w:proofErr w:type="spellEnd"/>
-      <w:r>
-        <w:t xml:space="preserve"> est </w:t>
-      </w:r>
-      <w:r>
-        <w:t>une application de chronomètre intelligent</w:t>
-      </w:r>
-      <w:r>
-        <w:t>. Elle permettra à un utilisateur</w:t>
-      </w:r>
-      <w:r>
-        <w:t xml:space="preserve"> d'exécuter une ou plusieurs séquences d'exercice</w:t>
-      </w:r>
-      <w:r>
-        <w:t>s définies qu'il aura définit</w:t>
-      </w:r>
-      <w:r>
-        <w:t xml:space="preserve">. </w:t>
-      </w:r>
-      <w:r>
-        <w:t xml:space="preserve">Elle sera disponible sur </w:t>
-      </w:r>
+    </w:p>
+    <w:p>
+      <w:pPr>
+        <w:jc w:val="center"/>
+      </w:pPr>
+    </w:p>
+    <w:p>
+      <w:pPr>
+        <w:jc w:val="center"/>
+      </w:pPr>
+    </w:p>
+    <w:p>
+      <w:pPr>
+        <w:jc w:val="center"/>
+      </w:pPr>
+    </w:p>
+    <w:p>
+      <w:pPr>
+        <w:jc w:val="center"/>
+      </w:pPr>
+    </w:p>
+    <w:p>
+      <w:pPr>
+        <w:jc w:val="center"/>
+      </w:pPr>
+    </w:p>
+    <w:p>
+      <w:pPr>
+        <w:jc w:val="center"/>
+        <w:rPr>
+          <w:sz w:val="28"/>
+          <w:szCs w:val="28"/>
+        </w:rPr>
+      </w:pPr>
       <w:proofErr w:type="spellStart"/>
       <w:r>
-        <w:t>android</w:t>
+        <w:rPr>
+          <w:sz w:val="28"/>
+          <w:szCs w:val="28"/>
+        </w:rPr>
+        <w:t>Rothenflue</w:t>
       </w:r>
       <w:proofErr w:type="spellEnd"/>
       <w:r>
-        <w:t xml:space="preserve"> et en partie sur </w:t>
-      </w:r>
-      <w:proofErr w:type="spellStart"/>
-      <w:r>
-        <w:t>iOs</w:t>
-      </w:r>
-      <w:proofErr w:type="spellEnd"/>
-      <w:r>
-        <w:t xml:space="preserve"> et Windows Phone.</w:t>
-      </w:r>
-    </w:p>
-    <w:p/>
-    <w:p>
-      <w:r>
-        <w:t xml:space="preserve">L'existant </w:t>
-      </w:r>
-    </w:p>
-    <w:p>
-      <w:r>
-        <w:t>Il existe un grand nombre d'applications de gestion du temps sur les stores mais elles sont ou trop simpliste ou spécialisées dans un domaine spécifique.</w:t>
-      </w:r>
-    </w:p>
-    <w:p/>
-    <w:p>
-      <w:r>
-        <w:br w:type="page"/>
-      </w:r>
-    </w:p>
-    <w:p/>
-    <w:p>
-      <w:pPr>
-        <w:rPr>
-          <w:sz w:val="32"/>
-          <w:szCs w:val="32"/>
-        </w:rPr>
-      </w:pPr>
-      <w:r>
-        <w:rPr>
-          <w:sz w:val="32"/>
-          <w:szCs w:val="32"/>
-        </w:rPr>
-        <w:t>Les objectifs</w:t>
-      </w:r>
-    </w:p>
-    <w:p>
-      <w:r>
-        <w:t>L'objectif principal de l'application est de faciliter la gestion du temps des utilisateurs. Pou cela elle devra permettre de réaliser intuitivement des fonctions simples tout en permettant aux utilisateurs de personnaliser ses séquences et ses exercices.</w:t>
-      </w:r>
-      <w:r>
-        <w:br/>
-      </w:r>
-    </w:p>
-    <w:p>
-      <w:r>
-        <w:t xml:space="preserve">Exercice </w:t>
-      </w:r>
-    </w:p>
-    <w:p>
-      <w:r>
-        <w:t xml:space="preserve">Un exercice est caractérisé par un nom, une description, une notification de fin, une synthèse vocale optionnelle et une </w:t>
-      </w:r>
-      <w:proofErr w:type="spellStart"/>
-      <w:r>
-        <w:t>playlist</w:t>
-      </w:r>
-      <w:proofErr w:type="spellEnd"/>
-      <w:r>
-        <w:t xml:space="preserve"> pouvant être jouée pendant la durée de l'exercice.</w:t>
-      </w:r>
-    </w:p>
-    <w:p/>
-    <w:p>
-      <w:r>
-        <w:t>Séquence</w:t>
-      </w:r>
-    </w:p>
-    <w:p>
-      <w:r>
-        <w:t>Une séquence regroupe des exercices. Elle est caractérisée par un nom, le nombre de répétition, une synthèse vocale optionnelle et la liste des exercices qui la compose. Les durées de chaque exercice seront stocké dans la séquence. Ceci permettant de réaliser plusieurs fois le même exercice avec des durées différentes.</w:t>
-      </w:r>
-      <w:r>
-        <w:br/>
-      </w:r>
-    </w:p>
-    <w:p>
-      <w:r>
-        <w:t>Notification</w:t>
-      </w:r>
-    </w:p>
-    <w:p>
-      <w:r>
-        <w:t>Une notification signale à l'utilisateur la fin d'un exercice.</w:t>
-      </w:r>
-      <w:r>
-        <w:br/>
-        <w:t>L'application va gérer quatre types de notifications</w:t>
-      </w:r>
-      <w:r>
-        <w:t>, plusieurs notifications pouvant être sélectionnées</w:t>
-      </w:r>
-      <w:r>
-        <w:t>:</w:t>
-      </w:r>
-      <w:r>
-        <w:br/>
-      </w:r>
-      <w:r>
-        <w:tab/>
-        <w:t xml:space="preserve">- Aucune notification : </w:t>
-      </w:r>
-      <w:r>
-        <w:t xml:space="preserve">L'utilisateur doit </w:t>
-      </w:r>
-      <w:proofErr w:type="spellStart"/>
-      <w:r>
-        <w:t>controler</w:t>
-      </w:r>
-      <w:proofErr w:type="spellEnd"/>
-      <w:r>
-        <w:t xml:space="preserve"> de lui même la fin de l'exercice</w:t>
-      </w:r>
-      <w:r>
-        <w:br/>
-      </w:r>
-      <w:r>
-        <w:tab/>
-        <w:t>- Vibreur : Le téléphone vibre à la fin d'un exercice</w:t>
-      </w:r>
-      <w:r>
-        <w:br/>
-      </w:r>
-      <w:r>
-        <w:tab/>
-        <w:t xml:space="preserve">- </w:t>
-      </w:r>
-      <w:proofErr w:type="spellStart"/>
-      <w:r>
-        <w:t>Popup</w:t>
-      </w:r>
-      <w:proofErr w:type="spellEnd"/>
-      <w:r>
-        <w:t xml:space="preserve"> : Une </w:t>
-      </w:r>
-      <w:proofErr w:type="spellStart"/>
-      <w:r>
-        <w:t>popup</w:t>
-      </w:r>
-      <w:proofErr w:type="spellEnd"/>
-      <w:r>
-        <w:t xml:space="preserve"> s'affiche sur l'écran </w:t>
-      </w:r>
-      <w:r>
-        <w:br/>
-      </w:r>
-      <w:r>
-        <w:tab/>
-        <w:t>- Sonnerie : Un morceau choisit par l'utilisateur est joué à la fin de l'exercice</w:t>
+        <w:rPr>
+          <w:sz w:val="28"/>
+          <w:szCs w:val="28"/>
+        </w:rPr>
+        <w:t xml:space="preserve"> Stéphane</w:t>
+      </w:r>
+    </w:p>
+    <w:p>
+      <w:pPr>
+        <w:jc w:val="center"/>
+        <w:rPr>
+          <w:sz w:val="28"/>
+          <w:szCs w:val="28"/>
+        </w:rPr>
+      </w:pPr>
+    </w:p>
+    <w:p>
+      <w:pPr>
+        <w:jc w:val="center"/>
+        <w:rPr>
+          <w:sz w:val="28"/>
+          <w:szCs w:val="28"/>
+        </w:rPr>
+      </w:pPr>
+      <w:r>
+        <w:rPr>
+          <w:sz w:val="28"/>
+          <w:szCs w:val="28"/>
+        </w:rPr>
+        <w:t>Pôle Formation CCI-Colmar 2015</w:t>
       </w:r>
     </w:p>
     <w:p/>
     <w:p/>
     <w:p/>
     <w:p>
+      <w:pPr>
+        <w:rPr>
+          <w:sz w:val="32"/>
+          <w:szCs w:val="32"/>
+        </w:rPr>
+      </w:pPr>
+      <w:r>
+        <w:rPr>
+          <w:sz w:val="32"/>
+          <w:szCs w:val="32"/>
+        </w:rPr>
+        <w:br w:type="page"/>
+      </w:r>
+    </w:p>
+    <w:p>
+      <w:pPr>
+        <w:pStyle w:val="Titre2"/>
+      </w:pPr>
+      <w:r>
+        <w:lastRenderedPageBreak/>
+        <w:t>Tableau des versions</w:t>
+      </w:r>
+    </w:p>
+    <w:tbl>
+      <w:tblPr>
+        <w:tblStyle w:val="Listeclaire-Accent5"/>
+        <w:tblW w:w="0" w:type="auto"/>
+        <w:tblLook w:val="04A0"/>
+      </w:tblPr>
+      <w:tblGrid>
+        <w:gridCol w:w="1384"/>
+        <w:gridCol w:w="1761"/>
+        <w:gridCol w:w="6127"/>
+      </w:tblGrid>
+      <w:tr>
+        <w:trPr>
+          <w:cnfStyle w:val="100000000000"/>
+        </w:trPr>
+        <w:tc>
+          <w:tcPr>
+            <w:cnfStyle w:val="001000000000"/>
+            <w:tcW w:w="1384" w:type="dxa"/>
+            <w:tcBorders>
+              <w:bottom w:val="single" w:sz="8" w:space="0" w:color="4472C4" w:themeColor="accent5"/>
+            </w:tcBorders>
+          </w:tcPr>
+          <w:p>
+            <w:pPr>
+              <w:rPr>
+                <w:sz w:val="32"/>
+                <w:szCs w:val="32"/>
+              </w:rPr>
+            </w:pPr>
+            <w:r>
+              <w:rPr>
+                <w:sz w:val="32"/>
+                <w:szCs w:val="32"/>
+              </w:rPr>
+              <w:t>Version</w:t>
+            </w:r>
+          </w:p>
+        </w:tc>
+        <w:tc>
+          <w:tcPr>
+            <w:tcW w:w="1701" w:type="dxa"/>
+            <w:tcBorders>
+              <w:bottom w:val="single" w:sz="8" w:space="0" w:color="4472C4" w:themeColor="accent5"/>
+            </w:tcBorders>
+          </w:tcPr>
+          <w:p>
+            <w:pPr>
+              <w:cnfStyle w:val="100000000000"/>
+              <w:rPr>
+                <w:sz w:val="32"/>
+                <w:szCs w:val="32"/>
+              </w:rPr>
+            </w:pPr>
+            <w:r>
+              <w:rPr>
+                <w:sz w:val="32"/>
+                <w:szCs w:val="32"/>
+              </w:rPr>
+              <w:t>Date</w:t>
+            </w:r>
+          </w:p>
+        </w:tc>
+        <w:tc>
+          <w:tcPr>
+            <w:tcW w:w="6127" w:type="dxa"/>
+            <w:tcBorders>
+              <w:bottom w:val="single" w:sz="8" w:space="0" w:color="4472C4" w:themeColor="accent5"/>
+            </w:tcBorders>
+          </w:tcPr>
+          <w:p>
+            <w:pPr>
+              <w:cnfStyle w:val="100000000000"/>
+              <w:rPr>
+                <w:sz w:val="32"/>
+                <w:szCs w:val="32"/>
+              </w:rPr>
+            </w:pPr>
+            <w:r>
+              <w:rPr>
+                <w:sz w:val="32"/>
+                <w:szCs w:val="32"/>
+              </w:rPr>
+              <w:t>Description</w:t>
+            </w:r>
+          </w:p>
+        </w:tc>
+      </w:tr>
+      <w:tr>
+        <w:trPr>
+          <w:cnfStyle w:val="000000100000"/>
+        </w:trPr>
+        <w:tc>
+          <w:tcPr>
+            <w:cnfStyle w:val="001000000000"/>
+            <w:tcW w:w="1384" w:type="dxa"/>
+            <w:tcBorders>
+              <w:right w:val="single" w:sz="8" w:space="0" w:color="4472C4" w:themeColor="accent5"/>
+            </w:tcBorders>
+            <w:vAlign w:val="center"/>
+          </w:tcPr>
+          <w:p>
+            <w:pPr>
+              <w:jc w:val="center"/>
+              <w:rPr>
+                <w:sz w:val="32"/>
+                <w:szCs w:val="32"/>
+              </w:rPr>
+            </w:pPr>
+            <w:r>
+              <w:rPr>
+                <w:sz w:val="32"/>
+                <w:szCs w:val="32"/>
+              </w:rPr>
+              <w:t>1.0</w:t>
+            </w:r>
+          </w:p>
+        </w:tc>
+        <w:tc>
+          <w:tcPr>
+            <w:tcW w:w="1701" w:type="dxa"/>
+            <w:tcBorders>
+              <w:left w:val="single" w:sz="8" w:space="0" w:color="4472C4" w:themeColor="accent5"/>
+              <w:right w:val="single" w:sz="8" w:space="0" w:color="4472C4" w:themeColor="accent5"/>
+            </w:tcBorders>
+            <w:vAlign w:val="center"/>
+          </w:tcPr>
+          <w:p>
+            <w:pPr>
+              <w:jc w:val="center"/>
+              <w:cnfStyle w:val="000000100000"/>
+              <w:rPr>
+                <w:sz w:val="32"/>
+                <w:szCs w:val="32"/>
+              </w:rPr>
+            </w:pPr>
+            <w:r>
+              <w:rPr>
+                <w:sz w:val="32"/>
+                <w:szCs w:val="32"/>
+              </w:rPr>
+              <w:t>04/02/2015</w:t>
+            </w:r>
+          </w:p>
+        </w:tc>
+        <w:tc>
+          <w:tcPr>
+            <w:tcW w:w="6127" w:type="dxa"/>
+            <w:tcBorders>
+              <w:left w:val="single" w:sz="8" w:space="0" w:color="4472C4" w:themeColor="accent5"/>
+            </w:tcBorders>
+          </w:tcPr>
+          <w:p>
+            <w:pPr>
+              <w:cnfStyle w:val="000000100000"/>
+              <w:rPr>
+                <w:b/>
+                <w:sz w:val="32"/>
+                <w:szCs w:val="32"/>
+              </w:rPr>
+            </w:pPr>
+            <w:r>
+              <w:rPr>
+                <w:sz w:val="32"/>
+                <w:szCs w:val="32"/>
+              </w:rPr>
+              <w:t xml:space="preserve">Rédaction de la partie </w:t>
+            </w:r>
+            <w:r>
+              <w:rPr>
+                <w:b/>
+                <w:sz w:val="32"/>
+                <w:szCs w:val="32"/>
+              </w:rPr>
+              <w:t>Introduction</w:t>
+            </w:r>
+            <w:r>
+              <w:rPr>
+                <w:sz w:val="32"/>
+                <w:szCs w:val="32"/>
+              </w:rPr>
+              <w:t>.</w:t>
+            </w:r>
+          </w:p>
+        </w:tc>
+      </w:tr>
+      <w:tr>
+        <w:tc>
+          <w:tcPr>
+            <w:cnfStyle w:val="001000000000"/>
+            <w:tcW w:w="1384" w:type="dxa"/>
+            <w:tcBorders>
+              <w:top w:val="single" w:sz="8" w:space="0" w:color="4472C4" w:themeColor="accent5"/>
+              <w:bottom w:val="single" w:sz="8" w:space="0" w:color="4472C4" w:themeColor="accent5"/>
+              <w:right w:val="single" w:sz="8" w:space="0" w:color="4472C4" w:themeColor="accent5"/>
+            </w:tcBorders>
+            <w:vAlign w:val="center"/>
+          </w:tcPr>
+          <w:p>
+            <w:pPr>
+              <w:jc w:val="center"/>
+              <w:rPr>
+                <w:sz w:val="32"/>
+                <w:szCs w:val="32"/>
+              </w:rPr>
+            </w:pPr>
+            <w:r>
+              <w:rPr>
+                <w:sz w:val="32"/>
+                <w:szCs w:val="32"/>
+              </w:rPr>
+              <w:t>1.1</w:t>
+            </w:r>
+          </w:p>
+        </w:tc>
+        <w:tc>
+          <w:tcPr>
+            <w:tcW w:w="1701" w:type="dxa"/>
+            <w:tcBorders>
+              <w:top w:val="single" w:sz="8" w:space="0" w:color="4472C4" w:themeColor="accent5"/>
+              <w:left w:val="single" w:sz="8" w:space="0" w:color="4472C4" w:themeColor="accent5"/>
+              <w:bottom w:val="single" w:sz="8" w:space="0" w:color="4472C4" w:themeColor="accent5"/>
+              <w:right w:val="single" w:sz="8" w:space="0" w:color="4472C4" w:themeColor="accent5"/>
+            </w:tcBorders>
+            <w:vAlign w:val="center"/>
+          </w:tcPr>
+          <w:p>
+            <w:pPr>
+              <w:jc w:val="center"/>
+              <w:cnfStyle w:val="000000000000"/>
+              <w:rPr>
+                <w:sz w:val="32"/>
+                <w:szCs w:val="32"/>
+              </w:rPr>
+            </w:pPr>
+            <w:r>
+              <w:rPr>
+                <w:sz w:val="32"/>
+                <w:szCs w:val="32"/>
+              </w:rPr>
+              <w:t>08/02/2015</w:t>
+            </w:r>
+          </w:p>
+        </w:tc>
+        <w:tc>
+          <w:tcPr>
+            <w:tcW w:w="6127" w:type="dxa"/>
+            <w:tcBorders>
+              <w:top w:val="single" w:sz="8" w:space="0" w:color="4472C4" w:themeColor="accent5"/>
+              <w:left w:val="single" w:sz="8" w:space="0" w:color="4472C4" w:themeColor="accent5"/>
+              <w:bottom w:val="single" w:sz="8" w:space="0" w:color="4472C4" w:themeColor="accent5"/>
+            </w:tcBorders>
+          </w:tcPr>
+          <w:p>
+            <w:pPr>
+              <w:cnfStyle w:val="000000000000"/>
+              <w:rPr>
+                <w:sz w:val="32"/>
+                <w:szCs w:val="32"/>
+              </w:rPr>
+            </w:pPr>
+            <w:r>
+              <w:rPr>
+                <w:sz w:val="32"/>
+                <w:szCs w:val="32"/>
+              </w:rPr>
+              <w:t xml:space="preserve">Finalisation de la partie </w:t>
+            </w:r>
+            <w:r>
+              <w:rPr>
+                <w:b/>
+                <w:sz w:val="32"/>
+                <w:szCs w:val="32"/>
+              </w:rPr>
+              <w:t>Introduction</w:t>
+            </w:r>
+            <w:r>
+              <w:rPr>
+                <w:sz w:val="32"/>
+                <w:szCs w:val="32"/>
+              </w:rPr>
+              <w:t xml:space="preserve"> + rédaction de la partie </w:t>
+            </w:r>
+            <w:r>
+              <w:rPr>
+                <w:b/>
+                <w:sz w:val="32"/>
+                <w:szCs w:val="32"/>
+              </w:rPr>
+              <w:t>F</w:t>
+            </w:r>
+            <w:r>
+              <w:rPr>
+                <w:b/>
+                <w:sz w:val="32"/>
+                <w:szCs w:val="32"/>
+              </w:rPr>
+              <w:t>onctionnalités de l'application</w:t>
+            </w:r>
+            <w:r>
+              <w:rPr>
+                <w:sz w:val="32"/>
+                <w:szCs w:val="32"/>
+              </w:rPr>
+              <w:t>.</w:t>
+            </w:r>
+          </w:p>
+        </w:tc>
+      </w:tr>
+      <w:tr>
+        <w:trPr>
+          <w:cnfStyle w:val="000000100000"/>
+        </w:trPr>
+        <w:tc>
+          <w:tcPr>
+            <w:cnfStyle w:val="001000000000"/>
+            <w:tcW w:w="1384" w:type="dxa"/>
+            <w:tcBorders>
+              <w:right w:val="single" w:sz="8" w:space="0" w:color="4472C4" w:themeColor="accent5"/>
+            </w:tcBorders>
+            <w:vAlign w:val="center"/>
+          </w:tcPr>
+          <w:p>
+            <w:pPr>
+              <w:jc w:val="center"/>
+              <w:rPr>
+                <w:sz w:val="32"/>
+                <w:szCs w:val="32"/>
+              </w:rPr>
+            </w:pPr>
+            <w:r>
+              <w:rPr>
+                <w:sz w:val="32"/>
+                <w:szCs w:val="32"/>
+              </w:rPr>
+              <w:t>1.2</w:t>
+            </w:r>
+          </w:p>
+        </w:tc>
+        <w:tc>
+          <w:tcPr>
+            <w:tcW w:w="1701" w:type="dxa"/>
+            <w:tcBorders>
+              <w:left w:val="single" w:sz="8" w:space="0" w:color="4472C4" w:themeColor="accent5"/>
+              <w:right w:val="single" w:sz="8" w:space="0" w:color="4472C4" w:themeColor="accent5"/>
+            </w:tcBorders>
+            <w:vAlign w:val="center"/>
+          </w:tcPr>
+          <w:p>
+            <w:pPr>
+              <w:jc w:val="center"/>
+              <w:cnfStyle w:val="000000100000"/>
+              <w:rPr>
+                <w:sz w:val="32"/>
+                <w:szCs w:val="32"/>
+              </w:rPr>
+            </w:pPr>
+            <w:r>
+              <w:rPr>
+                <w:sz w:val="32"/>
+                <w:szCs w:val="32"/>
+              </w:rPr>
+              <w:t>11/02/2015</w:t>
+            </w:r>
+          </w:p>
+        </w:tc>
+        <w:tc>
+          <w:tcPr>
+            <w:tcW w:w="6127" w:type="dxa"/>
+            <w:tcBorders>
+              <w:left w:val="single" w:sz="8" w:space="0" w:color="4472C4" w:themeColor="accent5"/>
+            </w:tcBorders>
+          </w:tcPr>
+          <w:p>
+            <w:pPr>
+              <w:cnfStyle w:val="000000100000"/>
+              <w:rPr>
+                <w:sz w:val="32"/>
+                <w:szCs w:val="32"/>
+              </w:rPr>
+            </w:pPr>
+            <w:r>
+              <w:rPr>
+                <w:sz w:val="32"/>
+                <w:szCs w:val="32"/>
+              </w:rPr>
+              <w:t xml:space="preserve">Seconde rédaction de la partie </w:t>
+            </w:r>
+            <w:r>
+              <w:rPr>
+                <w:b/>
+                <w:sz w:val="32"/>
+                <w:szCs w:val="32"/>
+              </w:rPr>
+              <w:t>Fonctionnalités de l'application</w:t>
+            </w:r>
+            <w:r>
+              <w:rPr>
+                <w:sz w:val="32"/>
+                <w:szCs w:val="32"/>
+              </w:rPr>
+              <w:t xml:space="preserve"> + </w:t>
+            </w:r>
+            <w:r>
+              <w:rPr>
+                <w:b/>
+                <w:sz w:val="32"/>
+                <w:szCs w:val="32"/>
+              </w:rPr>
+              <w:t>Déroulement du projet</w:t>
+            </w:r>
+          </w:p>
+        </w:tc>
+      </w:tr>
+    </w:tbl>
+    <w:p>
+      <w:pPr>
+        <w:rPr>
+          <w:sz w:val="32"/>
+          <w:szCs w:val="32"/>
+        </w:rPr>
+      </w:pPr>
+    </w:p>
+    <w:p>
+      <w:pPr>
+        <w:rPr>
+          <w:sz w:val="32"/>
+          <w:szCs w:val="32"/>
+        </w:rPr>
+      </w:pPr>
+      <w:r>
+        <w:rPr>
+          <w:sz w:val="32"/>
+          <w:szCs w:val="32"/>
+        </w:rPr>
+        <w:br w:type="page"/>
+      </w:r>
+    </w:p>
+    <w:p>
+      <w:pPr>
+        <w:rPr>
+          <w:sz w:val="32"/>
+          <w:szCs w:val="32"/>
+        </w:rPr>
+      </w:pPr>
+    </w:p>
+    <w:p>
+      <w:pPr>
+        <w:pStyle w:val="Titre2"/>
+      </w:pPr>
+      <w:r>
+        <w:t>Introduction</w:t>
+      </w:r>
+    </w:p>
+    <w:p>
+      <w:pPr>
+        <w:pStyle w:val="Titre1"/>
+      </w:pPr>
+      <w:r>
+        <w:t xml:space="preserve">Contexte </w:t>
+      </w:r>
+    </w:p>
+    <w:p>
+      <w:pPr>
+        <w:rPr>
+          <w:sz w:val="32"/>
+          <w:szCs w:val="32"/>
+        </w:rPr>
+      </w:pPr>
+      <w:proofErr w:type="spellStart"/>
+      <w:r>
+        <w:rPr>
+          <w:sz w:val="32"/>
+          <w:szCs w:val="32"/>
+        </w:rPr>
+        <w:t>RChrono</w:t>
+      </w:r>
+      <w:proofErr w:type="spellEnd"/>
+      <w:r>
+        <w:rPr>
+          <w:sz w:val="32"/>
+          <w:szCs w:val="32"/>
+        </w:rPr>
+        <w:t xml:space="preserve"> est </w:t>
+      </w:r>
+      <w:r>
+        <w:rPr>
+          <w:sz w:val="32"/>
+          <w:szCs w:val="32"/>
+        </w:rPr>
+        <w:t>une application de chronomètre intelligent</w:t>
+      </w:r>
+      <w:r>
+        <w:rPr>
+          <w:sz w:val="32"/>
+          <w:szCs w:val="32"/>
+        </w:rPr>
+        <w:t>. Elle permettra à un utilisateur</w:t>
+      </w:r>
+      <w:r>
+        <w:rPr>
+          <w:sz w:val="32"/>
+          <w:szCs w:val="32"/>
+        </w:rPr>
+        <w:t xml:space="preserve"> d'exécuter une ou plusieurs séquences d'exercice</w:t>
+      </w:r>
+      <w:r>
+        <w:rPr>
+          <w:sz w:val="32"/>
+          <w:szCs w:val="32"/>
+        </w:rPr>
+        <w:t>s définies qu'il aura définit</w:t>
+      </w:r>
+      <w:r>
+        <w:rPr>
+          <w:sz w:val="32"/>
+          <w:szCs w:val="32"/>
+        </w:rPr>
+        <w:t xml:space="preserve">. </w:t>
+      </w:r>
+      <w:r>
+        <w:rPr>
+          <w:sz w:val="32"/>
+          <w:szCs w:val="32"/>
+        </w:rPr>
+        <w:t xml:space="preserve">Elle sera disponible sur </w:t>
+      </w:r>
+      <w:proofErr w:type="spellStart"/>
+      <w:r>
+        <w:rPr>
+          <w:sz w:val="32"/>
+          <w:szCs w:val="32"/>
+        </w:rPr>
+        <w:t>android</w:t>
+      </w:r>
+      <w:proofErr w:type="spellEnd"/>
+      <w:r>
+        <w:rPr>
+          <w:sz w:val="32"/>
+          <w:szCs w:val="32"/>
+        </w:rPr>
+        <w:t xml:space="preserve"> et en partie sur </w:t>
+      </w:r>
+      <w:proofErr w:type="spellStart"/>
+      <w:r>
+        <w:rPr>
+          <w:sz w:val="32"/>
+          <w:szCs w:val="32"/>
+        </w:rPr>
+        <w:t>iOs</w:t>
+      </w:r>
+      <w:proofErr w:type="spellEnd"/>
+      <w:r>
+        <w:rPr>
+          <w:sz w:val="32"/>
+          <w:szCs w:val="32"/>
+        </w:rPr>
+        <w:t xml:space="preserve"> et Windows Phone.</w:t>
+      </w:r>
+    </w:p>
+    <w:p>
+      <w:pPr>
+        <w:rPr>
+          <w:sz w:val="32"/>
+          <w:szCs w:val="32"/>
+        </w:rPr>
+      </w:pPr>
+    </w:p>
+    <w:p>
+      <w:pPr>
+        <w:pStyle w:val="Titre1"/>
+      </w:pPr>
+      <w:r>
+        <w:t xml:space="preserve">L'existant </w:t>
+      </w:r>
+    </w:p>
+    <w:p>
+      <w:pPr>
+        <w:rPr>
+          <w:sz w:val="32"/>
+          <w:szCs w:val="32"/>
+        </w:rPr>
+      </w:pPr>
+      <w:r>
+        <w:rPr>
+          <w:sz w:val="32"/>
+          <w:szCs w:val="32"/>
+        </w:rPr>
+        <w:t>Il existe un grand nombre d'applications de gestion du temps sur les stores mais elles sont ou trop simpliste ou spécialisées dans un domaine spécifique.</w:t>
+      </w:r>
+    </w:p>
+    <w:p>
+      <w:pPr>
+        <w:pStyle w:val="Titre1"/>
+      </w:pPr>
+      <w:r>
+        <w:t>Les objectifs</w:t>
+      </w:r>
+    </w:p>
+    <w:p>
+      <w:pPr>
+        <w:rPr>
+          <w:sz w:val="32"/>
+          <w:szCs w:val="32"/>
+        </w:rPr>
+      </w:pPr>
+      <w:r>
+        <w:rPr>
+          <w:sz w:val="32"/>
+          <w:szCs w:val="32"/>
+        </w:rPr>
+        <w:t>L'objectif principal de l'application est de faciliter la gestion du temps des utilisateurs. Pou cela elle devra permettre de réaliser intuitivement des fonctions simples tout en permettant aux utilisateurs de personnaliser ses séquences et ses exercices.</w:t>
+      </w:r>
+    </w:p>
+    <w:p>
+      <w:pPr>
+        <w:pStyle w:val="Titre1"/>
+      </w:pPr>
+      <w:r>
+        <w:t xml:space="preserve">Exercice </w:t>
+      </w:r>
+    </w:p>
+    <w:p>
+      <w:pPr>
+        <w:rPr>
+          <w:sz w:val="32"/>
+          <w:szCs w:val="32"/>
+        </w:rPr>
+      </w:pPr>
+      <w:r>
+        <w:rPr>
+          <w:sz w:val="32"/>
+          <w:szCs w:val="32"/>
+        </w:rPr>
+        <w:t xml:space="preserve">Un exercice est caractérisé par un nom, une description, une notification de fin, une synthèse vocale optionnelle et une </w:t>
+      </w:r>
+      <w:proofErr w:type="spellStart"/>
+      <w:r>
+        <w:rPr>
+          <w:sz w:val="32"/>
+          <w:szCs w:val="32"/>
+        </w:rPr>
+        <w:t>playlist</w:t>
+      </w:r>
+      <w:proofErr w:type="spellEnd"/>
+      <w:r>
+        <w:rPr>
+          <w:sz w:val="32"/>
+          <w:szCs w:val="32"/>
+        </w:rPr>
+        <w:t xml:space="preserve"> pouvant être jouée pendant la durée de l'exercice.</w:t>
+      </w:r>
+    </w:p>
+    <w:p>
+      <w:pPr>
+        <w:rPr>
+          <w:sz w:val="32"/>
+          <w:szCs w:val="32"/>
+        </w:rPr>
+      </w:pPr>
+      <w:r>
+        <w:rPr>
+          <w:sz w:val="32"/>
+          <w:szCs w:val="32"/>
+        </w:rPr>
+        <w:br w:type="page"/>
+      </w:r>
+    </w:p>
+    <w:p>
+      <w:pPr>
+        <w:pStyle w:val="Titre1"/>
+      </w:pPr>
+      <w:r>
+        <w:lastRenderedPageBreak/>
+        <w:t>Séquence</w:t>
+      </w:r>
+    </w:p>
+    <w:p>
+      <w:pPr>
+        <w:rPr>
+          <w:sz w:val="32"/>
+          <w:szCs w:val="32"/>
+        </w:rPr>
+      </w:pPr>
+      <w:r>
+        <w:rPr>
+          <w:sz w:val="32"/>
+          <w:szCs w:val="32"/>
+        </w:rPr>
+        <w:t>Une séquence regroupe des exercices. Elle est caractérisée par un nom, le nombre de répétition, une synthèse vocale optionnelle et la liste des exercices qui la compose. Les durées de chaque exercice seront stocké dans la séquence. Ceci permettant de réaliser plusieurs fois le même exercice avec des durées d</w:t>
+      </w:r>
+      <w:r>
+        <w:rPr>
+          <w:sz w:val="32"/>
+          <w:szCs w:val="32"/>
+        </w:rPr>
+        <w:t>ifférentes.</w:t>
+      </w:r>
+    </w:p>
+    <w:p>
+      <w:pPr>
+        <w:pStyle w:val="Titre1"/>
+      </w:pPr>
+      <w:r>
+        <w:t>Notification</w:t>
+      </w:r>
+    </w:p>
+    <w:p>
+      <w:pPr>
+        <w:rPr>
+          <w:sz w:val="32"/>
+          <w:szCs w:val="32"/>
+        </w:rPr>
+      </w:pPr>
+      <w:r>
+        <w:rPr>
+          <w:sz w:val="32"/>
+          <w:szCs w:val="32"/>
+        </w:rPr>
+        <w:t>Une notification signale à l'utilisateur la fin d'un exercice.</w:t>
+      </w:r>
+      <w:r>
+        <w:rPr>
+          <w:sz w:val="32"/>
+          <w:szCs w:val="32"/>
+        </w:rPr>
+        <w:br/>
+        <w:t>L'application va gérer quatre types de notifications</w:t>
+      </w:r>
+      <w:r>
+        <w:rPr>
+          <w:sz w:val="32"/>
+          <w:szCs w:val="32"/>
+        </w:rPr>
+        <w:t>, plusieurs notifications pouvant être sélectionnées</w:t>
+      </w:r>
+      <w:r>
+        <w:rPr>
+          <w:sz w:val="32"/>
+          <w:szCs w:val="32"/>
+        </w:rPr>
+        <w:t>:</w:t>
+      </w:r>
+    </w:p>
+    <w:p>
+      <w:pPr>
+        <w:pStyle w:val="Paragraphedeliste"/>
+        <w:numPr>
+          <w:ilvl w:val="0"/>
+          <w:numId w:val="4"/>
+        </w:numPr>
+        <w:spacing w:line="360" w:lineRule="auto"/>
+        <w:ind w:left="714" w:hanging="357"/>
+        <w:rPr>
+          <w:sz w:val="32"/>
+          <w:szCs w:val="32"/>
+        </w:rPr>
+      </w:pPr>
+      <w:r>
+        <w:rPr>
+          <w:sz w:val="32"/>
+          <w:szCs w:val="32"/>
+        </w:rPr>
+        <w:t xml:space="preserve">Aucune notification : </w:t>
+      </w:r>
+      <w:r>
+        <w:rPr>
+          <w:sz w:val="32"/>
+          <w:szCs w:val="32"/>
+        </w:rPr>
+        <w:t xml:space="preserve">L'utilisateur doit </w:t>
+      </w:r>
+      <w:r>
+        <w:rPr>
+          <w:sz w:val="32"/>
+          <w:szCs w:val="32"/>
+        </w:rPr>
+        <w:t>contrôler</w:t>
+      </w:r>
+      <w:r>
+        <w:rPr>
+          <w:sz w:val="32"/>
+          <w:szCs w:val="32"/>
+        </w:rPr>
+        <w:t xml:space="preserve"> de lui même la fin de l'exercice</w:t>
+      </w:r>
+    </w:p>
+    <w:p>
+      <w:pPr>
+        <w:pStyle w:val="Paragraphedeliste"/>
+        <w:numPr>
+          <w:ilvl w:val="0"/>
+          <w:numId w:val="4"/>
+        </w:numPr>
+        <w:spacing w:line="360" w:lineRule="auto"/>
+        <w:ind w:left="714" w:hanging="357"/>
+        <w:rPr>
+          <w:sz w:val="32"/>
+          <w:szCs w:val="32"/>
+        </w:rPr>
+      </w:pPr>
+      <w:r>
+        <w:rPr>
+          <w:sz w:val="32"/>
+          <w:szCs w:val="32"/>
+        </w:rPr>
+        <w:t>Vibreur : Le téléphone vibre à la fin d'un exercice</w:t>
+      </w:r>
+    </w:p>
+    <w:p>
+      <w:pPr>
+        <w:pStyle w:val="Paragraphedeliste"/>
+        <w:numPr>
+          <w:ilvl w:val="0"/>
+          <w:numId w:val="4"/>
+        </w:numPr>
+        <w:spacing w:line="360" w:lineRule="auto"/>
+        <w:ind w:left="714" w:hanging="357"/>
+        <w:rPr>
+          <w:sz w:val="32"/>
+          <w:szCs w:val="32"/>
+        </w:rPr>
+      </w:pPr>
+      <w:proofErr w:type="spellStart"/>
+      <w:r>
+        <w:rPr>
+          <w:sz w:val="32"/>
+          <w:szCs w:val="32"/>
+        </w:rPr>
+        <w:t>Popup</w:t>
+      </w:r>
+      <w:proofErr w:type="spellEnd"/>
+      <w:r>
+        <w:rPr>
+          <w:sz w:val="32"/>
+          <w:szCs w:val="32"/>
+        </w:rPr>
+        <w:t xml:space="preserve"> : Une </w:t>
+      </w:r>
+      <w:proofErr w:type="spellStart"/>
+      <w:r>
+        <w:rPr>
+          <w:sz w:val="32"/>
+          <w:szCs w:val="32"/>
+        </w:rPr>
+        <w:t>popup</w:t>
+      </w:r>
+      <w:proofErr w:type="spellEnd"/>
+      <w:r>
+        <w:rPr>
+          <w:sz w:val="32"/>
+          <w:szCs w:val="32"/>
+        </w:rPr>
+        <w:t xml:space="preserve"> s'affiche sur l'écran </w:t>
+      </w:r>
+    </w:p>
+    <w:p>
+      <w:pPr>
+        <w:pStyle w:val="Paragraphedeliste"/>
+        <w:numPr>
+          <w:ilvl w:val="0"/>
+          <w:numId w:val="4"/>
+        </w:numPr>
+        <w:spacing w:line="360" w:lineRule="auto"/>
+        <w:ind w:left="714" w:hanging="357"/>
+        <w:rPr>
+          <w:sz w:val="32"/>
+          <w:szCs w:val="32"/>
+        </w:rPr>
+      </w:pPr>
+      <w:r>
+        <w:rPr>
+          <w:sz w:val="32"/>
+          <w:szCs w:val="32"/>
+        </w:rPr>
+        <w:t>Sonnerie : Un morceau choisit par l'utilisateur est joué à la fin de l'exercice</w:t>
+      </w:r>
+    </w:p>
+    <w:p>
+      <w:pPr>
+        <w:pStyle w:val="Titre1"/>
+      </w:pPr>
       <w:r>
         <w:t>Synthèse vocale</w:t>
       </w:r>
     </w:p>
     <w:p>
-      <w:r>
+      <w:pPr>
+        <w:rPr>
+          <w:sz w:val="32"/>
+          <w:szCs w:val="32"/>
+        </w:rPr>
+      </w:pPr>
+      <w:r>
+        <w:rPr>
+          <w:sz w:val="32"/>
+          <w:szCs w:val="32"/>
+        </w:rPr>
         <w:t>La synthèse vocale peut être utilisée pour énoncer le nom de l'exercice ou de la séquence ainsi que la durée de l'exercice ou de la séquence.</w:t>
       </w:r>
     </w:p>
     <w:p>
+      <w:pPr>
+        <w:pStyle w:val="Titre2"/>
+      </w:pPr>
       <w:r>
         <w:br w:type="page"/>
       </w:r>
-    </w:p>
-    <w:p/>
-    <w:p>
-      <w:pPr>
-        <w:rPr>
-          <w:sz w:val="32"/>
-          <w:szCs w:val="32"/>
-        </w:rPr>
-      </w:pPr>
-      <w:r>
-        <w:rPr>
-          <w:sz w:val="32"/>
-          <w:szCs w:val="32"/>
-        </w:rPr>
-        <w:t>Les fonctions de l'application</w:t>
+      <w:r>
+        <w:lastRenderedPageBreak/>
+        <w:t xml:space="preserve">Les </w:t>
+      </w:r>
+      <w:r>
+        <w:t>fonction</w:t>
+      </w:r>
+      <w:r>
+        <w:t>nalités</w:t>
+      </w:r>
+      <w:r>
+        <w:t xml:space="preserve"> de l'application</w:t>
+      </w:r>
+    </w:p>
+    <w:p>
+      <w:pPr>
+        <w:rPr>
+          <w:sz w:val="32"/>
+          <w:szCs w:val="32"/>
+        </w:rPr>
+      </w:pPr>
+      <w:r>
+        <w:rPr>
+          <w:sz w:val="32"/>
+          <w:szCs w:val="32"/>
+        </w:rPr>
+        <w:t xml:space="preserve">Ce chapitre décrit l'interface utilisateur ainsi que les fonctions qu'il autorise. Les vues de l'interface présentées sont des croquis et sont </w:t>
+      </w:r>
+      <w:r>
+        <w:rPr>
+          <w:sz w:val="32"/>
+          <w:szCs w:val="32"/>
+        </w:rPr>
+        <w:t>susceptibles</w:t>
+      </w:r>
+      <w:r>
+        <w:rPr>
+          <w:sz w:val="32"/>
+          <w:szCs w:val="32"/>
+        </w:rPr>
+        <w:t xml:space="preserve"> d'évoluer lors de la création de l'application.</w:t>
+      </w:r>
+      <w:r>
+        <w:rPr>
+          <w:sz w:val="32"/>
+          <w:szCs w:val="32"/>
+        </w:rPr>
+        <w:br/>
+        <w:t xml:space="preserve">Cette interface a été conçue pour une utilisation sur les terminaux </w:t>
+      </w:r>
+      <w:proofErr w:type="spellStart"/>
+      <w:r>
+        <w:rPr>
+          <w:sz w:val="32"/>
+          <w:szCs w:val="32"/>
+        </w:rPr>
+        <w:t>android</w:t>
+      </w:r>
+      <w:proofErr w:type="spellEnd"/>
+      <w:r>
+        <w:rPr>
+          <w:sz w:val="32"/>
+          <w:szCs w:val="32"/>
+        </w:rPr>
+        <w:t>, une version pour Windows Phone et pour Ios sera possible.</w:t>
+      </w:r>
+    </w:p>
+    <w:p>
+      <w:pPr>
+        <w:rPr>
+          <w:sz w:val="32"/>
+          <w:szCs w:val="32"/>
+        </w:rPr>
+      </w:pPr>
+      <w:r>
+        <w:rPr>
+          <w:sz w:val="32"/>
+          <w:szCs w:val="32"/>
+        </w:rPr>
+        <w:br w:type="page"/>
+      </w:r>
+    </w:p>
+    <w:p>
+      <w:pPr>
+        <w:pStyle w:val="Titre1"/>
+      </w:pPr>
+      <w:r>
+        <w:lastRenderedPageBreak/>
+        <w:t>Chronomètre</w:t>
+      </w:r>
+    </w:p>
+    <w:p>
+      <w:pPr>
+        <w:pStyle w:val="Sous-titre"/>
+      </w:pPr>
+      <w:r>
+        <w:t xml:space="preserve">Fenêtre </w:t>
+      </w:r>
+      <w:proofErr w:type="spellStart"/>
+      <w:r>
+        <w:t>Chronometre</w:t>
+      </w:r>
+      <w:proofErr w:type="spellEnd"/>
+    </w:p>
+    <w:p>
+      <w:pPr>
+        <w:jc w:val="center"/>
+        <w:rPr>
+          <w:sz w:val="32"/>
+          <w:szCs w:val="32"/>
+        </w:rPr>
+      </w:pPr>
+      <w:r>
+        <w:rPr>
+          <w:noProof/>
+          <w:sz w:val="32"/>
+          <w:szCs w:val="32"/>
+          <w:lang w:eastAsia="fr-FR"/>
+        </w:rPr>
+        <w:drawing>
+          <wp:inline distT="0" distB="0" distL="0" distR="0">
+            <wp:extent cx="5941600" cy="4680000"/>
+            <wp:effectExtent l="19050" t="0" r="2000" b="0"/>
+            <wp:docPr id="1" name="Image 0" descr="MainView.png"/>
+            <wp:cNvGraphicFramePr>
+              <a:graphicFrameLocks xmlns:a="http://schemas.openxmlformats.org/drawingml/2006/main" noChangeAspect="1"/>
+            </wp:cNvGraphicFramePr>
+            <a:graphic xmlns:a="http://schemas.openxmlformats.org/drawingml/2006/main">
+              <a:graphicData uri="http://schemas.openxmlformats.org/drawingml/2006/picture">
+                <pic:pic xmlns:pic="http://schemas.openxmlformats.org/drawingml/2006/picture">
+                  <pic:nvPicPr>
+                    <pic:cNvPr id="0" name="MainView.png"/>
+                    <pic:cNvPicPr/>
+                  </pic:nvPicPr>
+                  <pic:blipFill>
+                    <a:blip r:embed="rId7" cstate="print"/>
+                    <a:stretch>
+                      <a:fillRect/>
+                    </a:stretch>
+                  </pic:blipFill>
+                  <pic:spPr>
+                    <a:xfrm>
+                      <a:off x="0" y="0"/>
+                      <a:ext cx="5941600" cy="4680000"/>
+                    </a:xfrm>
+                    <a:prstGeom prst="rect">
+                      <a:avLst/>
+                    </a:prstGeom>
+                  </pic:spPr>
+                </pic:pic>
+              </a:graphicData>
+            </a:graphic>
+          </wp:inline>
+        </w:drawing>
+      </w:r>
+    </w:p>
+    <w:p>
+      <w:pPr>
+        <w:rPr>
+          <w:sz w:val="32"/>
+          <w:szCs w:val="32"/>
+        </w:rPr>
+      </w:pPr>
+      <w:r>
+        <w:rPr>
+          <w:sz w:val="32"/>
+          <w:szCs w:val="32"/>
+        </w:rPr>
+        <w:t>La fenêtre chronomètre est la fenêtre principale de l'application. elle regroupe les fonctions de base du chronomètre</w:t>
+      </w:r>
+      <w:r>
+        <w:rPr>
+          <w:sz w:val="32"/>
+          <w:szCs w:val="32"/>
+        </w:rPr>
+        <w:t xml:space="preserve"> :</w:t>
+      </w:r>
+    </w:p>
+    <w:p>
+      <w:pPr>
+        <w:pStyle w:val="Paragraphedeliste"/>
+        <w:numPr>
+          <w:ilvl w:val="0"/>
+          <w:numId w:val="12"/>
+        </w:numPr>
+        <w:spacing w:line="240" w:lineRule="auto"/>
+        <w:ind w:left="714" w:hanging="357"/>
+        <w:rPr>
+          <w:sz w:val="32"/>
+          <w:szCs w:val="32"/>
+        </w:rPr>
+      </w:pPr>
+      <w:r>
+        <w:rPr>
+          <w:sz w:val="32"/>
+          <w:szCs w:val="32"/>
+        </w:rPr>
+        <w:t>Lancer le chronomètre</w:t>
+      </w:r>
+    </w:p>
+    <w:p>
+      <w:pPr>
+        <w:pStyle w:val="Paragraphedeliste"/>
+        <w:numPr>
+          <w:ilvl w:val="0"/>
+          <w:numId w:val="12"/>
+        </w:numPr>
+        <w:spacing w:line="240" w:lineRule="auto"/>
+        <w:ind w:left="714" w:hanging="357"/>
+        <w:rPr>
+          <w:sz w:val="32"/>
+          <w:szCs w:val="32"/>
+        </w:rPr>
+      </w:pPr>
+      <w:r>
+        <w:rPr>
+          <w:sz w:val="32"/>
+          <w:szCs w:val="32"/>
+        </w:rPr>
+        <w:t xml:space="preserve"> Mettre en pause le chronomètre</w:t>
+      </w:r>
+    </w:p>
+    <w:p>
+      <w:pPr>
+        <w:pStyle w:val="Paragraphedeliste"/>
+        <w:numPr>
+          <w:ilvl w:val="0"/>
+          <w:numId w:val="12"/>
+        </w:numPr>
+        <w:spacing w:line="240" w:lineRule="auto"/>
+        <w:ind w:left="714" w:hanging="357"/>
+        <w:rPr>
+          <w:sz w:val="32"/>
+          <w:szCs w:val="32"/>
+        </w:rPr>
+      </w:pPr>
+      <w:r>
+        <w:rPr>
+          <w:sz w:val="32"/>
+          <w:szCs w:val="32"/>
+        </w:rPr>
+        <w:t>Remise du chronomètre à l'état initial</w:t>
+      </w:r>
+    </w:p>
+    <w:p>
+      <w:pPr>
+        <w:pStyle w:val="Paragraphedeliste"/>
+        <w:numPr>
+          <w:ilvl w:val="0"/>
+          <w:numId w:val="12"/>
+        </w:numPr>
+        <w:spacing w:line="240" w:lineRule="auto"/>
+        <w:ind w:left="714" w:hanging="357"/>
+        <w:rPr>
+          <w:sz w:val="32"/>
+          <w:szCs w:val="32"/>
+        </w:rPr>
+      </w:pPr>
+      <w:r>
+        <w:rPr>
+          <w:sz w:val="32"/>
+          <w:szCs w:val="32"/>
+        </w:rPr>
+        <w:t>Démarrage directement à un exercice ou à une séquence spécifique choisis par l'utilisateur</w:t>
+      </w:r>
+    </w:p>
+    <w:p>
+      <w:pPr>
+        <w:pStyle w:val="Paragraphedeliste"/>
+        <w:rPr>
+          <w:sz w:val="32"/>
+          <w:szCs w:val="32"/>
+        </w:rPr>
+      </w:pPr>
+      <w:r>
+        <w:rPr>
+          <w:sz w:val="32"/>
+          <w:szCs w:val="32"/>
+        </w:rPr>
+        <w:br/>
+      </w:r>
+      <w:r>
+        <w:rPr>
+          <w:sz w:val="32"/>
+          <w:szCs w:val="32"/>
+        </w:rPr>
+        <w:br w:type="page"/>
+      </w:r>
+    </w:p>
+    <w:p>
+      <w:pPr>
+        <w:pStyle w:val="Titre1"/>
+      </w:pPr>
+      <w:r>
+        <w:lastRenderedPageBreak/>
+        <w:t>Liste des séquences et exercices</w:t>
+      </w:r>
+    </w:p>
+    <w:p>
+      <w:pPr>
+        <w:pStyle w:val="Sous-titre"/>
+      </w:pPr>
+      <w:r>
+        <w:t xml:space="preserve">Fenêtre </w:t>
+      </w:r>
+      <w:proofErr w:type="spellStart"/>
+      <w:r>
+        <w:t>Liste_Sequences</w:t>
+      </w:r>
+      <w:proofErr w:type="spellEnd"/>
+    </w:p>
+    <w:p>
+      <w:pPr>
+        <w:rPr>
+          <w:sz w:val="32"/>
+          <w:szCs w:val="32"/>
+        </w:rPr>
+      </w:pPr>
+    </w:p>
+    <w:p>
+      <w:pPr>
+        <w:jc w:val="center"/>
+        <w:rPr>
+          <w:sz w:val="32"/>
+          <w:szCs w:val="32"/>
+        </w:rPr>
+      </w:pPr>
+      <w:r>
+        <w:rPr>
+          <w:noProof/>
+          <w:sz w:val="32"/>
+          <w:szCs w:val="32"/>
+          <w:lang w:eastAsia="fr-FR"/>
+        </w:rPr>
+        <w:drawing>
+          <wp:inline distT="0" distB="0" distL="0" distR="0">
+            <wp:extent cx="5937810" cy="4680000"/>
+            <wp:effectExtent l="19050" t="0" r="5790" b="0"/>
+            <wp:docPr id="2" name="Image 1" descr="Liste_Sequence.png"/>
+            <wp:cNvGraphicFramePr>
+              <a:graphicFrameLocks xmlns:a="http://schemas.openxmlformats.org/drawingml/2006/main" noChangeAspect="1"/>
+            </wp:cNvGraphicFramePr>
+            <a:graphic xmlns:a="http://schemas.openxmlformats.org/drawingml/2006/main">
+              <a:graphicData uri="http://schemas.openxmlformats.org/drawingml/2006/picture">
+                <pic:pic xmlns:pic="http://schemas.openxmlformats.org/drawingml/2006/picture">
+                  <pic:nvPicPr>
+                    <pic:cNvPr id="0" name="Liste_Sequence.png"/>
+                    <pic:cNvPicPr/>
+                  </pic:nvPicPr>
+                  <pic:blipFill>
+                    <a:blip r:embed="rId8" cstate="print"/>
+                    <a:stretch>
+                      <a:fillRect/>
+                    </a:stretch>
+                  </pic:blipFill>
+                  <pic:spPr>
+                    <a:xfrm>
+                      <a:off x="0" y="0"/>
+                      <a:ext cx="5937810" cy="4680000"/>
+                    </a:xfrm>
+                    <a:prstGeom prst="rect">
+                      <a:avLst/>
+                    </a:prstGeom>
+                  </pic:spPr>
+                </pic:pic>
+              </a:graphicData>
+            </a:graphic>
+          </wp:inline>
+        </w:drawing>
+      </w:r>
+    </w:p>
+    <w:p>
+      <w:pPr>
+        <w:jc w:val="center"/>
+        <w:rPr>
+          <w:sz w:val="32"/>
+          <w:szCs w:val="32"/>
+        </w:rPr>
+      </w:pPr>
+    </w:p>
+    <w:p>
+      <w:pPr>
+        <w:rPr>
+          <w:sz w:val="32"/>
+          <w:szCs w:val="32"/>
+        </w:rPr>
+      </w:pPr>
+      <w:r>
+        <w:rPr>
+          <w:sz w:val="32"/>
+          <w:szCs w:val="32"/>
+        </w:rPr>
+        <w:t>Cette fenêtre permet de gérer la liste des séquences.</w:t>
+      </w:r>
+      <w:r>
+        <w:rPr>
+          <w:sz w:val="32"/>
+          <w:szCs w:val="32"/>
+        </w:rPr>
+        <w:br/>
+        <w:t>L'utilisateur peut y modifier directement le nombre de répétitions d'une séquence ou la durée d'un exercice. Il peut aussi supprimer un exercice ou une séquence ou accéder aux réglages d'une séquence.</w:t>
+      </w:r>
+    </w:p>
+    <w:p>
+      <w:pPr>
+        <w:rPr>
+          <w:sz w:val="32"/>
+          <w:szCs w:val="32"/>
+        </w:rPr>
+      </w:pPr>
+      <w:r>
+        <w:rPr>
+          <w:sz w:val="32"/>
+          <w:szCs w:val="32"/>
+        </w:rPr>
+        <w:br w:type="page"/>
+      </w:r>
+    </w:p>
+    <w:p>
+      <w:pPr>
+        <w:pStyle w:val="Titre1"/>
+      </w:pPr>
+      <w:r>
+        <w:lastRenderedPageBreak/>
+        <w:t>Edition de la séquence</w:t>
+      </w:r>
+    </w:p>
+    <w:p>
+      <w:pPr>
+        <w:pStyle w:val="Sous-titre"/>
+      </w:pPr>
+      <w:r>
+        <w:t xml:space="preserve">Fenêtre </w:t>
+      </w:r>
+      <w:proofErr w:type="spellStart"/>
+      <w:r>
+        <w:t>Edition_Sequence</w:t>
+      </w:r>
+      <w:proofErr w:type="spellEnd"/>
+    </w:p>
+    <w:p>
+      <w:pPr>
+        <w:rPr>
+          <w:sz w:val="32"/>
+          <w:szCs w:val="32"/>
+        </w:rPr>
+      </w:pPr>
+    </w:p>
+    <w:p>
+      <w:pPr>
+        <w:rPr>
+          <w:sz w:val="32"/>
+          <w:szCs w:val="32"/>
+        </w:rPr>
+      </w:pPr>
+      <w:r>
+        <w:rPr>
+          <w:noProof/>
+          <w:sz w:val="32"/>
+          <w:szCs w:val="32"/>
+          <w:lang w:eastAsia="fr-FR"/>
+        </w:rPr>
+        <w:drawing>
+          <wp:inline distT="0" distB="0" distL="0" distR="0">
+            <wp:extent cx="5968932" cy="4680000"/>
+            <wp:effectExtent l="19050" t="0" r="0" b="0"/>
+            <wp:docPr id="4" name="Image 3" descr="Edition_Sequence.png"/>
+            <wp:cNvGraphicFramePr>
+              <a:graphicFrameLocks xmlns:a="http://schemas.openxmlformats.org/drawingml/2006/main" noChangeAspect="1"/>
+            </wp:cNvGraphicFramePr>
+            <a:graphic xmlns:a="http://schemas.openxmlformats.org/drawingml/2006/main">
+              <a:graphicData uri="http://schemas.openxmlformats.org/drawingml/2006/picture">
+                <pic:pic xmlns:pic="http://schemas.openxmlformats.org/drawingml/2006/picture">
+                  <pic:nvPicPr>
+                    <pic:cNvPr id="0" name="Edition_Sequence.png"/>
+                    <pic:cNvPicPr/>
+                  </pic:nvPicPr>
+                  <pic:blipFill>
+                    <a:blip r:embed="rId9" cstate="print"/>
+                    <a:stretch>
+                      <a:fillRect/>
+                    </a:stretch>
+                  </pic:blipFill>
+                  <pic:spPr>
+                    <a:xfrm>
+                      <a:off x="0" y="0"/>
+                      <a:ext cx="5968932" cy="4680000"/>
+                    </a:xfrm>
+                    <a:prstGeom prst="rect">
+                      <a:avLst/>
+                    </a:prstGeom>
+                  </pic:spPr>
+                </pic:pic>
+              </a:graphicData>
+            </a:graphic>
+          </wp:inline>
+        </w:drawing>
+      </w:r>
+    </w:p>
+    <w:p>
+      <w:pPr>
+        <w:rPr>
+          <w:sz w:val="32"/>
+          <w:szCs w:val="32"/>
+        </w:rPr>
+      </w:pPr>
+    </w:p>
+    <w:p>
+      <w:pPr>
+        <w:rPr>
+          <w:sz w:val="32"/>
+          <w:szCs w:val="32"/>
+        </w:rPr>
+      </w:pPr>
+      <w:r>
+        <w:rPr>
+          <w:sz w:val="32"/>
+          <w:szCs w:val="32"/>
+        </w:rPr>
+        <w:t>Dans cette fenêtre, l'utilisateur peut modifier les détails d'une séquence. Il peut aussi modifier la liste des exercices et accéder au détail d'un exercice.</w:t>
+      </w:r>
+    </w:p>
+    <w:p>
+      <w:pPr>
+        <w:rPr>
+          <w:sz w:val="32"/>
+          <w:szCs w:val="32"/>
+        </w:rPr>
+      </w:pPr>
+      <w:r>
+        <w:rPr>
+          <w:sz w:val="32"/>
+          <w:szCs w:val="32"/>
+        </w:rPr>
+        <w:br w:type="page"/>
+      </w:r>
+    </w:p>
+    <w:p>
+      <w:pPr>
+        <w:pStyle w:val="Titre1"/>
+      </w:pPr>
+      <w:r>
+        <w:lastRenderedPageBreak/>
+        <w:t>Edition de l'exercice</w:t>
+      </w:r>
+    </w:p>
+    <w:p>
+      <w:pPr>
+        <w:pStyle w:val="Sous-titre"/>
+      </w:pPr>
+      <w:r>
+        <w:t xml:space="preserve">Fenêtre </w:t>
+      </w:r>
+      <w:proofErr w:type="spellStart"/>
+      <w:r>
+        <w:t>Edition_Exercice</w:t>
+      </w:r>
+      <w:proofErr w:type="spellEnd"/>
+    </w:p>
+    <w:p>
+      <w:pPr>
+        <w:rPr>
+          <w:sz w:val="32"/>
+          <w:szCs w:val="32"/>
+        </w:rPr>
+      </w:pPr>
+    </w:p>
+    <w:p>
+      <w:pPr>
+        <w:jc w:val="center"/>
+        <w:rPr>
+          <w:sz w:val="32"/>
+          <w:szCs w:val="32"/>
+        </w:rPr>
+      </w:pPr>
+      <w:r>
+        <w:rPr>
+          <w:noProof/>
+          <w:sz w:val="32"/>
+          <w:szCs w:val="32"/>
+          <w:lang w:eastAsia="fr-FR"/>
+        </w:rPr>
+        <w:drawing>
+          <wp:inline distT="0" distB="0" distL="0" distR="0">
+            <wp:extent cx="5941563" cy="4680000"/>
+            <wp:effectExtent l="0" t="0" r="2037" b="0"/>
+            <wp:docPr id="6" name="Image 5" descr="Edition_Exercice1.png"/>
+            <wp:cNvGraphicFramePr>
+              <a:graphicFrameLocks xmlns:a="http://schemas.openxmlformats.org/drawingml/2006/main" noChangeAspect="1"/>
+            </wp:cNvGraphicFramePr>
+            <a:graphic xmlns:a="http://schemas.openxmlformats.org/drawingml/2006/main">
+              <a:graphicData uri="http://schemas.openxmlformats.org/drawingml/2006/picture">
+                <pic:pic xmlns:pic="http://schemas.openxmlformats.org/drawingml/2006/picture">
+                  <pic:nvPicPr>
+                    <pic:cNvPr id="0" name="Edition_Exercice1.png"/>
+                    <pic:cNvPicPr/>
+                  </pic:nvPicPr>
+                  <pic:blipFill>
+                    <a:blip r:embed="rId10" cstate="print"/>
+                    <a:stretch>
+                      <a:fillRect/>
+                    </a:stretch>
+                  </pic:blipFill>
+                  <pic:spPr>
+                    <a:xfrm>
+                      <a:off x="0" y="0"/>
+                      <a:ext cx="5941563" cy="4680000"/>
+                    </a:xfrm>
+                    <a:prstGeom prst="rect">
+                      <a:avLst/>
+                    </a:prstGeom>
+                  </pic:spPr>
+                </pic:pic>
+              </a:graphicData>
+            </a:graphic>
+          </wp:inline>
+        </w:drawing>
+      </w:r>
+    </w:p>
+    <w:p>
+      <w:pPr>
+        <w:jc w:val="center"/>
+        <w:rPr>
+          <w:sz w:val="32"/>
+          <w:szCs w:val="32"/>
+        </w:rPr>
+      </w:pPr>
+    </w:p>
+    <w:p>
+      <w:pPr>
+        <w:rPr>
+          <w:sz w:val="32"/>
+          <w:szCs w:val="32"/>
+        </w:rPr>
+      </w:pPr>
+      <w:r>
+        <w:rPr>
+          <w:sz w:val="32"/>
+          <w:szCs w:val="32"/>
+        </w:rPr>
+        <w:t>Dans cette première partie de la fenêtre, l'utilisateur peut modifier le nom, la description, la durée par défaut et le type de notification avec le cas échéant le nom du fichier audio à jouer.</w:t>
+      </w:r>
+    </w:p>
+    <w:p>
+      <w:pPr>
+        <w:rPr>
+          <w:sz w:val="32"/>
+          <w:szCs w:val="32"/>
+        </w:rPr>
+      </w:pPr>
+      <w:r>
+        <w:rPr>
+          <w:sz w:val="32"/>
+          <w:szCs w:val="32"/>
+        </w:rPr>
+        <w:br w:type="page"/>
+      </w:r>
+    </w:p>
+    <w:p>
+      <w:pPr>
+        <w:pStyle w:val="Titre1"/>
+      </w:pPr>
+      <w:r>
+        <w:lastRenderedPageBreak/>
+        <w:t>Edition de l'exercice</w:t>
+      </w:r>
+    </w:p>
+    <w:p>
+      <w:pPr>
+        <w:pStyle w:val="Sous-titre"/>
+      </w:pPr>
+      <w:r>
+        <w:t xml:space="preserve">Fenêtre </w:t>
+      </w:r>
+      <w:proofErr w:type="spellStart"/>
+      <w:r>
+        <w:t>Edition_Exercice</w:t>
+      </w:r>
+      <w:proofErr w:type="spellEnd"/>
+    </w:p>
+    <w:p>
+      <w:pPr>
+        <w:rPr>
+          <w:sz w:val="32"/>
+          <w:szCs w:val="32"/>
+        </w:rPr>
+      </w:pPr>
+    </w:p>
+    <w:p>
+      <w:pPr>
+        <w:jc w:val="center"/>
+        <w:rPr>
+          <w:sz w:val="32"/>
+          <w:szCs w:val="32"/>
+        </w:rPr>
+      </w:pPr>
+      <w:r>
+        <w:rPr>
+          <w:noProof/>
+          <w:sz w:val="32"/>
+          <w:szCs w:val="32"/>
+          <w:lang w:eastAsia="fr-FR"/>
+        </w:rPr>
+        <w:drawing>
+          <wp:inline distT="0" distB="0" distL="0" distR="0">
+            <wp:extent cx="5949640" cy="4680000"/>
+            <wp:effectExtent l="19050" t="0" r="0" b="0"/>
+            <wp:docPr id="7" name="Image 6" descr="Edition_Exercice2.png"/>
+            <wp:cNvGraphicFramePr>
+              <a:graphicFrameLocks xmlns:a="http://schemas.openxmlformats.org/drawingml/2006/main" noChangeAspect="1"/>
+            </wp:cNvGraphicFramePr>
+            <a:graphic xmlns:a="http://schemas.openxmlformats.org/drawingml/2006/main">
+              <a:graphicData uri="http://schemas.openxmlformats.org/drawingml/2006/picture">
+                <pic:pic xmlns:pic="http://schemas.openxmlformats.org/drawingml/2006/picture">
+                  <pic:nvPicPr>
+                    <pic:cNvPr id="0" name="Edition_Exercice2.png"/>
+                    <pic:cNvPicPr/>
+                  </pic:nvPicPr>
+                  <pic:blipFill>
+                    <a:blip r:embed="rId11" cstate="print"/>
+                    <a:stretch>
+                      <a:fillRect/>
+                    </a:stretch>
+                  </pic:blipFill>
+                  <pic:spPr>
+                    <a:xfrm>
+                      <a:off x="0" y="0"/>
+                      <a:ext cx="5949640" cy="4680000"/>
+                    </a:xfrm>
+                    <a:prstGeom prst="rect">
+                      <a:avLst/>
+                    </a:prstGeom>
+                  </pic:spPr>
+                </pic:pic>
+              </a:graphicData>
+            </a:graphic>
+          </wp:inline>
+        </w:drawing>
+      </w:r>
+    </w:p>
+    <w:p>
+      <w:pPr>
+        <w:rPr>
+          <w:sz w:val="32"/>
+          <w:szCs w:val="32"/>
+        </w:rPr>
+      </w:pPr>
+    </w:p>
+    <w:p>
+      <w:pPr>
+        <w:rPr>
+          <w:sz w:val="32"/>
+          <w:szCs w:val="32"/>
+        </w:rPr>
+      </w:pPr>
+      <w:r>
+        <w:rPr>
+          <w:sz w:val="32"/>
+          <w:szCs w:val="32"/>
+        </w:rPr>
+        <w:t>Dans la seconde partie de la fenêtre, l'utilisateur peut choisir le type de synthèse vocale et la liste des morceaux à écouter durant l'exercice.</w:t>
+      </w:r>
+    </w:p>
+    <w:p>
+      <w:pPr>
+        <w:rPr>
+          <w:sz w:val="32"/>
+          <w:szCs w:val="32"/>
+        </w:rPr>
+      </w:pPr>
+      <w:r>
+        <w:rPr>
+          <w:sz w:val="32"/>
+          <w:szCs w:val="32"/>
+        </w:rPr>
+        <w:br w:type="page"/>
+      </w:r>
+    </w:p>
+    <w:p>
+      <w:pPr>
+        <w:pStyle w:val="Titre1"/>
+      </w:pPr>
+      <w:r>
+        <w:lastRenderedPageBreak/>
+        <w:t>Ajout d'un exercice</w:t>
+      </w:r>
+    </w:p>
+    <w:p>
+      <w:pPr>
+        <w:pStyle w:val="Sous-titre"/>
+      </w:pPr>
+      <w:r>
+        <w:t xml:space="preserve">Fenêtre </w:t>
+      </w:r>
+      <w:proofErr w:type="spellStart"/>
+      <w:r>
+        <w:t>Ajout_Exercice</w:t>
+      </w:r>
+      <w:proofErr w:type="spellEnd"/>
+    </w:p>
+    <w:p>
+      <w:pPr>
+        <w:rPr>
+          <w:sz w:val="32"/>
+          <w:szCs w:val="32"/>
+        </w:rPr>
+      </w:pPr>
+    </w:p>
+    <w:p>
+      <w:pPr>
+        <w:jc w:val="center"/>
+        <w:rPr>
+          <w:sz w:val="32"/>
+          <w:szCs w:val="32"/>
+        </w:rPr>
+      </w:pPr>
+      <w:r>
+        <w:rPr>
+          <w:noProof/>
+          <w:sz w:val="32"/>
+          <w:szCs w:val="32"/>
+          <w:lang w:eastAsia="fr-FR"/>
+        </w:rPr>
+        <w:drawing>
+          <wp:inline distT="0" distB="0" distL="0" distR="0">
+            <wp:extent cx="5967548" cy="4680000"/>
+            <wp:effectExtent l="0" t="0" r="0" b="0"/>
+            <wp:docPr id="9" name="Image 8" descr="Ajout_Exercice.png"/>
+            <wp:cNvGraphicFramePr>
+              <a:graphicFrameLocks xmlns:a="http://schemas.openxmlformats.org/drawingml/2006/main" noChangeAspect="1"/>
+            </wp:cNvGraphicFramePr>
+            <a:graphic xmlns:a="http://schemas.openxmlformats.org/drawingml/2006/main">
+              <a:graphicData uri="http://schemas.openxmlformats.org/drawingml/2006/picture">
+                <pic:pic xmlns:pic="http://schemas.openxmlformats.org/drawingml/2006/picture">
+                  <pic:nvPicPr>
+                    <pic:cNvPr id="0" name="Ajout_Exercice.png"/>
+                    <pic:cNvPicPr/>
+                  </pic:nvPicPr>
+                  <pic:blipFill>
+                    <a:blip r:embed="rId12" cstate="print"/>
+                    <a:stretch>
+                      <a:fillRect/>
+                    </a:stretch>
+                  </pic:blipFill>
+                  <pic:spPr>
+                    <a:xfrm>
+                      <a:off x="0" y="0"/>
+                      <a:ext cx="5967548" cy="4680000"/>
+                    </a:xfrm>
+                    <a:prstGeom prst="rect">
+                      <a:avLst/>
+                    </a:prstGeom>
+                  </pic:spPr>
+                </pic:pic>
+              </a:graphicData>
+            </a:graphic>
+          </wp:inline>
+        </w:drawing>
+      </w:r>
+    </w:p>
+    <w:p>
+      <w:pPr>
+        <w:rPr>
+          <w:sz w:val="32"/>
+          <w:szCs w:val="32"/>
+        </w:rPr>
+      </w:pPr>
+    </w:p>
+    <w:p>
+      <w:pPr>
+        <w:rPr>
+          <w:sz w:val="32"/>
+          <w:szCs w:val="32"/>
+        </w:rPr>
+      </w:pPr>
+      <w:r>
+        <w:rPr>
+          <w:sz w:val="32"/>
+          <w:szCs w:val="32"/>
+        </w:rPr>
+        <w:t>Via cette fenêtre, l'utilisateur peut importer un exercice déjà créé depuis la base de donnée des exercices. Un exercice importé ne comportera qu'un nom, une description et un temps par défaut. Les autres caractéristiques seront modifiée après l'ajout de l'exercice dans la séquence.</w:t>
+      </w:r>
+    </w:p>
+    <w:p>
+      <w:pPr>
+        <w:rPr>
+          <w:sz w:val="32"/>
+          <w:szCs w:val="32"/>
+        </w:rPr>
+      </w:pPr>
+      <w:r>
+        <w:rPr>
+          <w:sz w:val="32"/>
+          <w:szCs w:val="32"/>
+        </w:rPr>
+        <w:br w:type="page"/>
+      </w:r>
+    </w:p>
+    <w:p>
+      <w:pPr>
+        <w:pStyle w:val="Titre1"/>
+      </w:pPr>
+      <w:r>
+        <w:lastRenderedPageBreak/>
+        <w:t>Ajout d'une séquence</w:t>
+      </w:r>
+    </w:p>
+    <w:p>
+      <w:pPr>
+        <w:pStyle w:val="Sous-titre"/>
+      </w:pPr>
+      <w:r>
+        <w:t xml:space="preserve">Fenêtre </w:t>
+      </w:r>
+      <w:proofErr w:type="spellStart"/>
+      <w:r>
+        <w:t>Ajout_Sequence</w:t>
+      </w:r>
+      <w:proofErr w:type="spellEnd"/>
+    </w:p>
+    <w:p>
+      <w:pPr>
+        <w:rPr>
+          <w:sz w:val="32"/>
+          <w:szCs w:val="32"/>
+        </w:rPr>
+      </w:pPr>
+    </w:p>
+    <w:p>
+      <w:pPr>
+        <w:jc w:val="center"/>
+        <w:rPr>
+          <w:sz w:val="32"/>
+          <w:szCs w:val="32"/>
+        </w:rPr>
+      </w:pPr>
+      <w:r>
+        <w:rPr>
+          <w:noProof/>
+          <w:sz w:val="32"/>
+          <w:szCs w:val="32"/>
+          <w:lang w:eastAsia="fr-FR"/>
+        </w:rPr>
+        <w:drawing>
+          <wp:inline distT="0" distB="0" distL="0" distR="0">
+            <wp:extent cx="5940998" cy="4680000"/>
+            <wp:effectExtent l="0" t="0" r="2602" b="0"/>
+            <wp:docPr id="10" name="Image 9" descr="Ajout_Sequence.png"/>
+            <wp:cNvGraphicFramePr>
+              <a:graphicFrameLocks xmlns:a="http://schemas.openxmlformats.org/drawingml/2006/main" noChangeAspect="1"/>
+            </wp:cNvGraphicFramePr>
+            <a:graphic xmlns:a="http://schemas.openxmlformats.org/drawingml/2006/main">
+              <a:graphicData uri="http://schemas.openxmlformats.org/drawingml/2006/picture">
+                <pic:pic xmlns:pic="http://schemas.openxmlformats.org/drawingml/2006/picture">
+                  <pic:nvPicPr>
+                    <pic:cNvPr id="0" name="Ajout_Sequence.png"/>
+                    <pic:cNvPicPr/>
+                  </pic:nvPicPr>
+                  <pic:blipFill>
+                    <a:blip r:embed="rId13" cstate="print"/>
+                    <a:stretch>
+                      <a:fillRect/>
+                    </a:stretch>
+                  </pic:blipFill>
+                  <pic:spPr>
+                    <a:xfrm>
+                      <a:off x="0" y="0"/>
+                      <a:ext cx="5940998" cy="4680000"/>
+                    </a:xfrm>
+                    <a:prstGeom prst="rect">
+                      <a:avLst/>
+                    </a:prstGeom>
+                  </pic:spPr>
+                </pic:pic>
+              </a:graphicData>
+            </a:graphic>
+          </wp:inline>
+        </w:drawing>
+      </w:r>
+    </w:p>
+    <w:p>
+      <w:pPr>
+        <w:jc w:val="center"/>
+        <w:rPr>
+          <w:sz w:val="32"/>
+          <w:szCs w:val="32"/>
+        </w:rPr>
+      </w:pPr>
+    </w:p>
+    <w:p>
+      <w:pPr>
+        <w:rPr>
+          <w:sz w:val="32"/>
+          <w:szCs w:val="32"/>
+        </w:rPr>
+      </w:pPr>
+      <w:r>
+        <w:rPr>
+          <w:sz w:val="32"/>
+          <w:szCs w:val="32"/>
+        </w:rPr>
+        <w:t>Dans cette fenêtre l'utilisateur peut créer ou importer une séquence depuis la base de donnée.</w:t>
+      </w:r>
+    </w:p>
+    <w:p>
+      <w:pPr>
+        <w:rPr>
+          <w:sz w:val="32"/>
+          <w:szCs w:val="32"/>
+        </w:rPr>
+      </w:pPr>
+      <w:r>
+        <w:rPr>
+          <w:sz w:val="32"/>
+          <w:szCs w:val="32"/>
+        </w:rPr>
+        <w:br w:type="page"/>
+      </w:r>
+    </w:p>
+    <w:p>
+      <w:pPr>
+        <w:pStyle w:val="Titre1"/>
+      </w:pPr>
+      <w:r>
+        <w:lastRenderedPageBreak/>
+        <w:t>Liste des fichiers musicaux du téléphone</w:t>
+      </w:r>
+    </w:p>
+    <w:p>
+      <w:pPr>
+        <w:pStyle w:val="Sous-titre"/>
+      </w:pPr>
+      <w:r>
+        <w:t xml:space="preserve">Fenêtre </w:t>
+      </w:r>
+      <w:proofErr w:type="spellStart"/>
+      <w:r>
+        <w:t>Liste_Sons</w:t>
+      </w:r>
+      <w:proofErr w:type="spellEnd"/>
+    </w:p>
+    <w:p>
+      <w:pPr>
+        <w:rPr>
+          <w:sz w:val="32"/>
+          <w:szCs w:val="32"/>
+        </w:rPr>
+      </w:pPr>
+    </w:p>
+    <w:p>
+      <w:pPr>
+        <w:jc w:val="center"/>
+        <w:rPr>
+          <w:sz w:val="32"/>
+          <w:szCs w:val="32"/>
+        </w:rPr>
+      </w:pPr>
+      <w:r>
+        <w:rPr>
+          <w:noProof/>
+          <w:sz w:val="32"/>
+          <w:szCs w:val="32"/>
+          <w:lang w:eastAsia="fr-FR"/>
+        </w:rPr>
+        <w:drawing>
+          <wp:inline distT="0" distB="0" distL="0" distR="0">
+            <wp:extent cx="5938488" cy="4680000"/>
+            <wp:effectExtent l="0" t="0" r="5112" b="0"/>
+            <wp:docPr id="11" name="Image 10" descr="Liste_Sons.png"/>
+            <wp:cNvGraphicFramePr>
+              <a:graphicFrameLocks xmlns:a="http://schemas.openxmlformats.org/drawingml/2006/main" noChangeAspect="1"/>
+            </wp:cNvGraphicFramePr>
+            <a:graphic xmlns:a="http://schemas.openxmlformats.org/drawingml/2006/main">
+              <a:graphicData uri="http://schemas.openxmlformats.org/drawingml/2006/picture">
+                <pic:pic xmlns:pic="http://schemas.openxmlformats.org/drawingml/2006/picture">
+                  <pic:nvPicPr>
+                    <pic:cNvPr id="0" name="Liste_Sons.png"/>
+                    <pic:cNvPicPr/>
+                  </pic:nvPicPr>
+                  <pic:blipFill>
+                    <a:blip r:embed="rId14" cstate="print"/>
+                    <a:stretch>
+                      <a:fillRect/>
+                    </a:stretch>
+                  </pic:blipFill>
+                  <pic:spPr>
+                    <a:xfrm>
+                      <a:off x="0" y="0"/>
+                      <a:ext cx="5938488" cy="4680000"/>
+                    </a:xfrm>
+                    <a:prstGeom prst="rect">
+                      <a:avLst/>
+                    </a:prstGeom>
+                  </pic:spPr>
+                </pic:pic>
+              </a:graphicData>
+            </a:graphic>
+          </wp:inline>
+        </w:drawing>
+      </w:r>
+    </w:p>
+    <w:p>
+      <w:pPr>
+        <w:jc w:val="center"/>
+        <w:rPr>
+          <w:sz w:val="32"/>
+          <w:szCs w:val="32"/>
+        </w:rPr>
+      </w:pPr>
+    </w:p>
+    <w:p>
+      <w:pPr>
+        <w:rPr>
+          <w:sz w:val="32"/>
+          <w:szCs w:val="32"/>
+        </w:rPr>
+      </w:pPr>
+      <w:r>
+        <w:rPr>
+          <w:sz w:val="32"/>
+          <w:szCs w:val="32"/>
+        </w:rPr>
+        <w:t xml:space="preserve">Cette fenêtre répertorie la liste de tous les fichiers audio du téléphone pour permettre à l'utilisateur de les importer ou dans la </w:t>
+      </w:r>
+      <w:proofErr w:type="spellStart"/>
+      <w:r>
+        <w:rPr>
+          <w:sz w:val="32"/>
+          <w:szCs w:val="32"/>
+        </w:rPr>
+        <w:t>playlist</w:t>
+      </w:r>
+      <w:proofErr w:type="spellEnd"/>
+      <w:r>
+        <w:rPr>
+          <w:sz w:val="32"/>
+          <w:szCs w:val="32"/>
+        </w:rPr>
+        <w:t xml:space="preserve"> d'un exercice ou comme sonnerie de notification.</w:t>
+      </w:r>
+    </w:p>
+    <w:p>
+      <w:pPr>
+        <w:rPr>
+          <w:sz w:val="32"/>
+          <w:szCs w:val="32"/>
+        </w:rPr>
+      </w:pPr>
+      <w:r>
+        <w:rPr>
+          <w:sz w:val="32"/>
+          <w:szCs w:val="32"/>
+        </w:rPr>
+        <w:br w:type="page"/>
+      </w:r>
+    </w:p>
+    <w:p>
+      <w:pPr>
+        <w:pStyle w:val="Titre1"/>
+      </w:pPr>
+      <w:proofErr w:type="spellStart"/>
+      <w:r>
+        <w:lastRenderedPageBreak/>
+        <w:t>Popup</w:t>
+      </w:r>
+      <w:proofErr w:type="spellEnd"/>
+      <w:r>
+        <w:t xml:space="preserve"> durée de l'exercice</w:t>
+      </w:r>
+    </w:p>
+    <w:p>
+      <w:pPr>
+        <w:pStyle w:val="Sous-titre"/>
+      </w:pPr>
+      <w:r>
+        <w:t xml:space="preserve">Fenêtre </w:t>
+      </w:r>
+      <w:proofErr w:type="spellStart"/>
+      <w:r>
+        <w:t>Duree_Exercice</w:t>
+      </w:r>
+      <w:proofErr w:type="spellEnd"/>
+    </w:p>
+    <w:p>
+      <w:pPr>
+        <w:jc w:val="center"/>
+        <w:rPr>
+          <w:sz w:val="32"/>
+          <w:szCs w:val="32"/>
+        </w:rPr>
+      </w:pPr>
+      <w:r>
+        <w:rPr>
+          <w:noProof/>
+          <w:sz w:val="32"/>
+          <w:szCs w:val="32"/>
+          <w:lang w:eastAsia="fr-FR"/>
+        </w:rPr>
+        <w:drawing>
+          <wp:inline distT="0" distB="0" distL="0" distR="0">
+            <wp:extent cx="1943100" cy="2857500"/>
+            <wp:effectExtent l="19050" t="0" r="0" b="0"/>
+            <wp:docPr id="12" name="Image 11" descr="Duree_Exercice.png"/>
+            <wp:cNvGraphicFramePr>
+              <a:graphicFrameLocks xmlns:a="http://schemas.openxmlformats.org/drawingml/2006/main" noChangeAspect="1"/>
+            </wp:cNvGraphicFramePr>
+            <a:graphic xmlns:a="http://schemas.openxmlformats.org/drawingml/2006/main">
+              <a:graphicData uri="http://schemas.openxmlformats.org/drawingml/2006/picture">
+                <pic:pic xmlns:pic="http://schemas.openxmlformats.org/drawingml/2006/picture">
+                  <pic:nvPicPr>
+                    <pic:cNvPr id="0" name="Duree_Exercice.png"/>
+                    <pic:cNvPicPr/>
+                  </pic:nvPicPr>
+                  <pic:blipFill>
+                    <a:blip r:embed="rId15" cstate="print"/>
+                    <a:stretch>
+                      <a:fillRect/>
+                    </a:stretch>
+                  </pic:blipFill>
+                  <pic:spPr>
+                    <a:xfrm>
+                      <a:off x="0" y="0"/>
+                      <a:ext cx="1943100" cy="2857500"/>
+                    </a:xfrm>
+                    <a:prstGeom prst="rect">
+                      <a:avLst/>
+                    </a:prstGeom>
+                  </pic:spPr>
+                </pic:pic>
+              </a:graphicData>
+            </a:graphic>
+          </wp:inline>
+        </w:drawing>
+      </w:r>
+    </w:p>
+    <w:p>
+      <w:pPr>
+        <w:jc w:val="center"/>
+        <w:rPr>
+          <w:sz w:val="32"/>
+          <w:szCs w:val="32"/>
+        </w:rPr>
+      </w:pPr>
+    </w:p>
+    <w:p>
+      <w:pPr>
+        <w:pStyle w:val="Titre1"/>
+      </w:pPr>
+      <w:proofErr w:type="spellStart"/>
+      <w:r>
+        <w:t>Popup</w:t>
+      </w:r>
+      <w:proofErr w:type="spellEnd"/>
+      <w:r>
+        <w:t xml:space="preserve"> nombre de répétitions </w:t>
+      </w:r>
+    </w:p>
+    <w:p>
+      <w:pPr>
+        <w:pStyle w:val="Sous-titre"/>
+      </w:pPr>
+      <w:r>
+        <w:t xml:space="preserve">Fenêtre </w:t>
+      </w:r>
+      <w:proofErr w:type="spellStart"/>
+      <w:r>
+        <w:t>Nombre_Repetitions</w:t>
+      </w:r>
+      <w:proofErr w:type="spellEnd"/>
+    </w:p>
+    <w:p>
+      <w:pPr>
+        <w:jc w:val="center"/>
+        <w:rPr>
+          <w:sz w:val="32"/>
+          <w:szCs w:val="32"/>
+        </w:rPr>
+      </w:pPr>
+      <w:r>
+        <w:rPr>
+          <w:noProof/>
+          <w:sz w:val="32"/>
+          <w:szCs w:val="32"/>
+          <w:lang w:eastAsia="fr-FR"/>
+        </w:rPr>
+        <w:drawing>
+          <wp:inline distT="0" distB="0" distL="0" distR="0">
+            <wp:extent cx="1628775" cy="2819400"/>
+            <wp:effectExtent l="0" t="0" r="9525" b="0"/>
+            <wp:docPr id="13" name="Image 12" descr="Nombre_Repetitions.png"/>
+            <wp:cNvGraphicFramePr>
+              <a:graphicFrameLocks xmlns:a="http://schemas.openxmlformats.org/drawingml/2006/main" noChangeAspect="1"/>
+            </wp:cNvGraphicFramePr>
+            <a:graphic xmlns:a="http://schemas.openxmlformats.org/drawingml/2006/main">
+              <a:graphicData uri="http://schemas.openxmlformats.org/drawingml/2006/picture">
+                <pic:pic xmlns:pic="http://schemas.openxmlformats.org/drawingml/2006/picture">
+                  <pic:nvPicPr>
+                    <pic:cNvPr id="0" name="Nombre_Repetitions.png"/>
+                    <pic:cNvPicPr/>
+                  </pic:nvPicPr>
+                  <pic:blipFill>
+                    <a:blip r:embed="rId16" cstate="print"/>
+                    <a:stretch>
+                      <a:fillRect/>
+                    </a:stretch>
+                  </pic:blipFill>
+                  <pic:spPr>
+                    <a:xfrm>
+                      <a:off x="0" y="0"/>
+                      <a:ext cx="1628775" cy="2819400"/>
+                    </a:xfrm>
+                    <a:prstGeom prst="rect">
+                      <a:avLst/>
+                    </a:prstGeom>
+                  </pic:spPr>
+                </pic:pic>
+              </a:graphicData>
+            </a:graphic>
+          </wp:inline>
+        </w:drawing>
+      </w:r>
+    </w:p>
+    <w:p>
+      <w:pPr>
+        <w:pStyle w:val="Titre1"/>
+      </w:pPr>
+      <w:proofErr w:type="spellStart"/>
+      <w:r>
+        <w:lastRenderedPageBreak/>
+        <w:t>Popup</w:t>
+      </w:r>
+      <w:proofErr w:type="spellEnd"/>
+      <w:r>
+        <w:t xml:space="preserve"> confirmation de suppression</w:t>
+      </w:r>
+    </w:p>
+    <w:p>
+      <w:pPr>
+        <w:pStyle w:val="Sous-titre"/>
+      </w:pPr>
+      <w:r>
+        <w:t xml:space="preserve">Fenêtre </w:t>
+      </w:r>
+      <w:proofErr w:type="spellStart"/>
+      <w:r>
+        <w:t>Confirmation_Suppression</w:t>
+      </w:r>
+      <w:proofErr w:type="spellEnd"/>
+    </w:p>
+    <w:p>
+      <w:pPr>
+        <w:rPr>
+          <w:sz w:val="32"/>
+          <w:szCs w:val="32"/>
+        </w:rPr>
+      </w:pPr>
+    </w:p>
+    <w:p>
+      <w:pPr>
+        <w:jc w:val="center"/>
+        <w:rPr>
+          <w:sz w:val="32"/>
+          <w:szCs w:val="32"/>
+        </w:rPr>
+      </w:pPr>
+      <w:r>
+        <w:rPr>
+          <w:noProof/>
+          <w:sz w:val="32"/>
+          <w:szCs w:val="32"/>
+          <w:lang w:eastAsia="fr-FR"/>
+        </w:rPr>
+        <w:drawing>
+          <wp:inline distT="0" distB="0" distL="0" distR="0">
+            <wp:extent cx="1943100" cy="1476375"/>
+            <wp:effectExtent l="0" t="0" r="0" b="0"/>
+            <wp:docPr id="14" name="Image 13" descr="Confirmation_Suppression.png"/>
+            <wp:cNvGraphicFramePr>
+              <a:graphicFrameLocks xmlns:a="http://schemas.openxmlformats.org/drawingml/2006/main" noChangeAspect="1"/>
+            </wp:cNvGraphicFramePr>
+            <a:graphic xmlns:a="http://schemas.openxmlformats.org/drawingml/2006/main">
+              <a:graphicData uri="http://schemas.openxmlformats.org/drawingml/2006/picture">
+                <pic:pic xmlns:pic="http://schemas.openxmlformats.org/drawingml/2006/picture">
+                  <pic:nvPicPr>
+                    <pic:cNvPr id="0" name="Confirmation_Suppression.png"/>
+                    <pic:cNvPicPr/>
+                  </pic:nvPicPr>
+                  <pic:blipFill>
+                    <a:blip r:embed="rId17" cstate="print"/>
+                    <a:stretch>
+                      <a:fillRect/>
+                    </a:stretch>
+                  </pic:blipFill>
+                  <pic:spPr>
+                    <a:xfrm>
+                      <a:off x="0" y="0"/>
+                      <a:ext cx="1943100" cy="1476375"/>
+                    </a:xfrm>
+                    <a:prstGeom prst="rect">
+                      <a:avLst/>
+                    </a:prstGeom>
+                  </pic:spPr>
+                </pic:pic>
+              </a:graphicData>
+            </a:graphic>
+          </wp:inline>
+        </w:drawing>
+      </w:r>
+    </w:p>
+    <w:p>
+      <w:pPr>
+        <w:rPr>
+          <w:sz w:val="32"/>
+          <w:szCs w:val="32"/>
+        </w:rPr>
+      </w:pPr>
+      <w:r>
+        <w:rPr>
+          <w:sz w:val="32"/>
+          <w:szCs w:val="32"/>
+        </w:rPr>
+        <w:br w:type="page"/>
+      </w:r>
+    </w:p>
+    <w:p>
+      <w:pPr>
+        <w:pStyle w:val="Titre1"/>
+      </w:pPr>
+      <w:proofErr w:type="spellStart"/>
+      <w:r>
+        <w:lastRenderedPageBreak/>
+        <w:t>Popup</w:t>
+      </w:r>
+      <w:proofErr w:type="spellEnd"/>
+      <w:r>
+        <w:t xml:space="preserve"> enregistrement de la séquence</w:t>
+      </w:r>
+    </w:p>
+    <w:p>
+      <w:pPr>
+        <w:pStyle w:val="Sous-titre"/>
+      </w:pPr>
+      <w:r>
+        <w:t xml:space="preserve">Fenêtre </w:t>
+      </w:r>
+      <w:proofErr w:type="spellStart"/>
+      <w:r>
+        <w:t>Enregistrement_Sequence</w:t>
+      </w:r>
+      <w:proofErr w:type="spellEnd"/>
+    </w:p>
+    <w:p>
+      <w:pPr>
+        <w:rPr>
+          <w:sz w:val="32"/>
+          <w:szCs w:val="32"/>
+        </w:rPr>
+      </w:pPr>
+    </w:p>
+    <w:p>
+      <w:pPr>
+        <w:jc w:val="center"/>
+        <w:rPr>
+          <w:sz w:val="32"/>
+          <w:szCs w:val="32"/>
+        </w:rPr>
+      </w:pPr>
+      <w:r>
+        <w:rPr>
+          <w:noProof/>
+          <w:sz w:val="32"/>
+          <w:szCs w:val="32"/>
+          <w:lang w:eastAsia="fr-FR"/>
+        </w:rPr>
+        <w:drawing>
+          <wp:inline distT="0" distB="0" distL="0" distR="0">
+            <wp:extent cx="2880904" cy="2621623"/>
+            <wp:effectExtent l="19050" t="0" r="0" b="0"/>
+            <wp:docPr id="15" name="Image 14" descr="Enregistrement_Sequence.png"/>
+            <wp:cNvGraphicFramePr>
+              <a:graphicFrameLocks xmlns:a="http://schemas.openxmlformats.org/drawingml/2006/main" noChangeAspect="1"/>
+            </wp:cNvGraphicFramePr>
+            <a:graphic xmlns:a="http://schemas.openxmlformats.org/drawingml/2006/main">
+              <a:graphicData uri="http://schemas.openxmlformats.org/drawingml/2006/picture">
+                <pic:pic xmlns:pic="http://schemas.openxmlformats.org/drawingml/2006/picture">
+                  <pic:nvPicPr>
+                    <pic:cNvPr id="0" name="Enregistrement_Sequence.png"/>
+                    <pic:cNvPicPr/>
+                  </pic:nvPicPr>
+                  <pic:blipFill>
+                    <a:blip r:embed="rId18" cstate="print"/>
+                    <a:stretch>
+                      <a:fillRect/>
+                    </a:stretch>
+                  </pic:blipFill>
+                  <pic:spPr>
+                    <a:xfrm>
+                      <a:off x="0" y="0"/>
+                      <a:ext cx="2909638" cy="2647771"/>
+                    </a:xfrm>
+                    <a:prstGeom prst="rect">
+                      <a:avLst/>
+                    </a:prstGeom>
+                  </pic:spPr>
+                </pic:pic>
+              </a:graphicData>
+            </a:graphic>
+          </wp:inline>
+        </w:drawing>
+      </w:r>
+    </w:p>
+    <w:p>
+      <w:pPr>
+        <w:rPr>
+          <w:sz w:val="32"/>
+          <w:szCs w:val="32"/>
+        </w:rPr>
+      </w:pPr>
+    </w:p>
+    <w:p>
+      <w:pPr>
+        <w:rPr>
+          <w:sz w:val="32"/>
+          <w:szCs w:val="32"/>
+        </w:rPr>
+      </w:pPr>
+      <w:r>
+        <w:rPr>
+          <w:sz w:val="32"/>
+          <w:szCs w:val="32"/>
+        </w:rPr>
+        <w:t>L'utilisateur peut :</w:t>
+      </w:r>
+    </w:p>
+    <w:p>
+      <w:pPr>
+        <w:pStyle w:val="Paragraphedeliste"/>
+        <w:numPr>
+          <w:ilvl w:val="0"/>
+          <w:numId w:val="7"/>
+        </w:numPr>
+        <w:spacing w:line="360" w:lineRule="auto"/>
+        <w:ind w:left="714" w:hanging="357"/>
+        <w:rPr>
+          <w:sz w:val="32"/>
+          <w:szCs w:val="32"/>
+        </w:rPr>
+      </w:pPr>
+      <w:r>
+        <w:rPr>
+          <w:sz w:val="32"/>
+          <w:szCs w:val="32"/>
+        </w:rPr>
+        <w:t xml:space="preserve">Enregistrer les modifications de la séquence (si d'autres </w:t>
+      </w:r>
+      <w:proofErr w:type="spellStart"/>
+      <w:r>
+        <w:rPr>
+          <w:sz w:val="32"/>
+          <w:szCs w:val="32"/>
+        </w:rPr>
+        <w:t>occurences</w:t>
+      </w:r>
+      <w:proofErr w:type="spellEnd"/>
+      <w:r>
+        <w:rPr>
+          <w:sz w:val="32"/>
+          <w:szCs w:val="32"/>
+        </w:rPr>
+        <w:t xml:space="preserve"> de la </w:t>
+      </w:r>
+      <w:proofErr w:type="spellStart"/>
+      <w:r>
+        <w:rPr>
+          <w:sz w:val="32"/>
+          <w:szCs w:val="32"/>
+        </w:rPr>
+        <w:t>meme</w:t>
+      </w:r>
+      <w:proofErr w:type="spellEnd"/>
+      <w:r>
+        <w:rPr>
+          <w:sz w:val="32"/>
+          <w:szCs w:val="32"/>
+        </w:rPr>
+        <w:t xml:space="preserve"> </w:t>
+      </w:r>
+      <w:proofErr w:type="spellStart"/>
+      <w:r>
+        <w:rPr>
+          <w:sz w:val="32"/>
+          <w:szCs w:val="32"/>
+        </w:rPr>
+        <w:t>sequence</w:t>
+      </w:r>
+      <w:proofErr w:type="spellEnd"/>
+      <w:r>
+        <w:rPr>
+          <w:sz w:val="32"/>
+          <w:szCs w:val="32"/>
+        </w:rPr>
+        <w:t xml:space="preserve"> sont dans la liste, elles seront aussi impactées)</w:t>
+      </w:r>
+    </w:p>
+    <w:p>
+      <w:pPr>
+        <w:pStyle w:val="Paragraphedeliste"/>
+        <w:numPr>
+          <w:ilvl w:val="0"/>
+          <w:numId w:val="7"/>
+        </w:numPr>
+        <w:spacing w:line="360" w:lineRule="auto"/>
+        <w:ind w:left="714" w:hanging="357"/>
+        <w:rPr>
+          <w:sz w:val="32"/>
+          <w:szCs w:val="32"/>
+        </w:rPr>
+      </w:pPr>
+      <w:r>
+        <w:rPr>
+          <w:sz w:val="32"/>
+          <w:szCs w:val="32"/>
+        </w:rPr>
+        <w:t>Enregistrer la séquence comme étant une nouvelle séquence</w:t>
+      </w:r>
+    </w:p>
+    <w:p>
+      <w:pPr>
+        <w:pStyle w:val="Paragraphedeliste"/>
+        <w:numPr>
+          <w:ilvl w:val="0"/>
+          <w:numId w:val="7"/>
+        </w:numPr>
+        <w:spacing w:line="360" w:lineRule="auto"/>
+        <w:ind w:left="714" w:hanging="357"/>
+        <w:rPr>
+          <w:sz w:val="32"/>
+          <w:szCs w:val="32"/>
+        </w:rPr>
+      </w:pPr>
+      <w:r>
+        <w:rPr>
+          <w:sz w:val="32"/>
+          <w:szCs w:val="32"/>
+        </w:rPr>
+        <w:t xml:space="preserve">Retourner sur la fenêtre </w:t>
+      </w:r>
+      <w:proofErr w:type="spellStart"/>
+      <w:r>
+        <w:rPr>
+          <w:sz w:val="32"/>
+          <w:szCs w:val="32"/>
+        </w:rPr>
+        <w:t>Liste_Sequence</w:t>
+      </w:r>
+      <w:proofErr w:type="spellEnd"/>
+      <w:r>
+        <w:rPr>
+          <w:sz w:val="32"/>
+          <w:szCs w:val="32"/>
+        </w:rPr>
+        <w:t xml:space="preserve"> sans enregistrer</w:t>
+      </w:r>
+    </w:p>
+    <w:p>
+      <w:pPr>
+        <w:rPr>
+          <w:sz w:val="32"/>
+          <w:szCs w:val="32"/>
+        </w:rPr>
+      </w:pPr>
+      <w:r>
+        <w:rPr>
+          <w:sz w:val="32"/>
+          <w:szCs w:val="32"/>
+        </w:rPr>
+        <w:br w:type="page"/>
+      </w:r>
+    </w:p>
+    <w:p>
+      <w:pPr>
+        <w:pStyle w:val="Titre2"/>
+      </w:pPr>
+      <w:r>
+        <w:lastRenderedPageBreak/>
+        <w:t>Déroulement du projet</w:t>
+      </w:r>
+    </w:p>
+    <w:p>
+      <w:pPr>
+        <w:rPr>
+          <w:sz w:val="32"/>
+          <w:szCs w:val="32"/>
+        </w:rPr>
+      </w:pPr>
+      <w:r>
+        <w:rPr>
+          <w:sz w:val="32"/>
+          <w:szCs w:val="32"/>
+        </w:rPr>
+        <w:t xml:space="preserve">Le projet se déroulera en trois temps : </w:t>
+      </w:r>
+    </w:p>
+    <w:p>
+      <w:pPr>
+        <w:pStyle w:val="Paragraphedeliste"/>
+        <w:numPr>
+          <w:ilvl w:val="0"/>
+          <w:numId w:val="5"/>
+        </w:numPr>
+        <w:spacing w:line="360" w:lineRule="auto"/>
+        <w:ind w:left="714" w:hanging="357"/>
+        <w:rPr>
+          <w:sz w:val="32"/>
+          <w:szCs w:val="32"/>
+        </w:rPr>
+      </w:pPr>
+      <w:r>
+        <w:rPr>
+          <w:sz w:val="32"/>
+          <w:szCs w:val="32"/>
+        </w:rPr>
+        <w:t>analyse du projet</w:t>
+      </w:r>
+    </w:p>
+    <w:p>
+      <w:pPr>
+        <w:pStyle w:val="Paragraphedeliste"/>
+        <w:numPr>
+          <w:ilvl w:val="0"/>
+          <w:numId w:val="5"/>
+        </w:numPr>
+        <w:spacing w:line="360" w:lineRule="auto"/>
+        <w:ind w:left="714" w:hanging="357"/>
+        <w:rPr>
+          <w:sz w:val="32"/>
+          <w:szCs w:val="32"/>
+        </w:rPr>
+      </w:pPr>
+      <w:r>
+        <w:rPr>
+          <w:sz w:val="32"/>
+          <w:szCs w:val="32"/>
+        </w:rPr>
+        <w:t xml:space="preserve">développement </w:t>
+      </w:r>
+    </w:p>
+    <w:p>
+      <w:pPr>
+        <w:pStyle w:val="Paragraphedeliste"/>
+        <w:numPr>
+          <w:ilvl w:val="0"/>
+          <w:numId w:val="5"/>
+        </w:numPr>
+        <w:spacing w:line="360" w:lineRule="auto"/>
+        <w:ind w:left="714" w:hanging="357"/>
+        <w:rPr>
+          <w:sz w:val="32"/>
+          <w:szCs w:val="32"/>
+        </w:rPr>
+      </w:pPr>
+      <w:r>
+        <w:rPr>
+          <w:sz w:val="32"/>
+          <w:szCs w:val="32"/>
+        </w:rPr>
+        <w:t>Tests et débogage</w:t>
+      </w:r>
+    </w:p>
+    <w:p>
+      <w:pPr>
+        <w:pStyle w:val="Titre1"/>
+      </w:pPr>
+      <w:r>
+        <w:t>Les logiciels utilisés</w:t>
+      </w:r>
+    </w:p>
+    <w:p>
+      <w:pPr>
+        <w:rPr>
+          <w:sz w:val="32"/>
+          <w:szCs w:val="32"/>
+        </w:rPr>
+      </w:pPr>
+      <w:r>
+        <w:rPr>
+          <w:sz w:val="32"/>
+          <w:szCs w:val="32"/>
+        </w:rPr>
+        <w:t xml:space="preserve">Durant la phase d'analyse du projet, différents logiciels seront </w:t>
+      </w:r>
+      <w:proofErr w:type="spellStart"/>
+      <w:r>
+        <w:rPr>
+          <w:sz w:val="32"/>
+          <w:szCs w:val="32"/>
+        </w:rPr>
+        <w:t>utlilsé</w:t>
+      </w:r>
+      <w:proofErr w:type="spellEnd"/>
+      <w:r>
+        <w:rPr>
+          <w:sz w:val="32"/>
+          <w:szCs w:val="32"/>
+        </w:rPr>
+        <w:t>.</w:t>
+      </w:r>
+    </w:p>
+    <w:p>
+      <w:pPr>
+        <w:pStyle w:val="Paragraphedeliste"/>
+        <w:numPr>
+          <w:ilvl w:val="0"/>
+          <w:numId w:val="9"/>
+        </w:numPr>
+        <w:spacing w:line="360" w:lineRule="auto"/>
+        <w:ind w:left="714" w:hanging="357"/>
+        <w:rPr>
+          <w:sz w:val="32"/>
+          <w:szCs w:val="32"/>
+        </w:rPr>
+      </w:pPr>
+      <w:proofErr w:type="spellStart"/>
+      <w:r>
+        <w:rPr>
+          <w:sz w:val="32"/>
+          <w:szCs w:val="32"/>
+        </w:rPr>
+        <w:t>Pencil</w:t>
+      </w:r>
+      <w:proofErr w:type="spellEnd"/>
+      <w:r>
+        <w:rPr>
+          <w:sz w:val="32"/>
+          <w:szCs w:val="32"/>
+        </w:rPr>
+        <w:t xml:space="preserve"> : la création de </w:t>
+      </w:r>
+      <w:proofErr w:type="spellStart"/>
+      <w:r>
+        <w:rPr>
+          <w:sz w:val="32"/>
+          <w:szCs w:val="32"/>
+        </w:rPr>
+        <w:t>mockup</w:t>
+      </w:r>
+      <w:proofErr w:type="spellEnd"/>
+    </w:p>
+    <w:p>
+      <w:pPr>
+        <w:pStyle w:val="Paragraphedeliste"/>
+        <w:numPr>
+          <w:ilvl w:val="0"/>
+          <w:numId w:val="9"/>
+        </w:numPr>
+        <w:spacing w:line="360" w:lineRule="auto"/>
+        <w:ind w:left="714" w:hanging="357"/>
+        <w:rPr>
+          <w:sz w:val="32"/>
+          <w:szCs w:val="32"/>
+        </w:rPr>
+      </w:pPr>
+      <w:r>
+        <w:rPr>
+          <w:sz w:val="32"/>
+          <w:szCs w:val="32"/>
+        </w:rPr>
+        <w:t>Microsoft Excel : le journal de suivis</w:t>
+      </w:r>
+    </w:p>
+    <w:p>
+      <w:pPr>
+        <w:pStyle w:val="Paragraphedeliste"/>
+        <w:numPr>
+          <w:ilvl w:val="0"/>
+          <w:numId w:val="9"/>
+        </w:numPr>
+        <w:spacing w:line="360" w:lineRule="auto"/>
+        <w:ind w:left="714" w:hanging="357"/>
+        <w:rPr>
+          <w:sz w:val="32"/>
+          <w:szCs w:val="32"/>
+        </w:rPr>
+      </w:pPr>
+      <w:r>
+        <w:rPr>
+          <w:sz w:val="32"/>
+          <w:szCs w:val="32"/>
+        </w:rPr>
+        <w:t>Microsoft Visio : rédaction des diagrammes UML</w:t>
+      </w:r>
+    </w:p>
+    <w:p>
+      <w:pPr>
+        <w:pStyle w:val="Paragraphedeliste"/>
+        <w:numPr>
+          <w:ilvl w:val="0"/>
+          <w:numId w:val="9"/>
+        </w:numPr>
+        <w:spacing w:line="360" w:lineRule="auto"/>
+        <w:ind w:left="714" w:hanging="357"/>
+        <w:rPr>
+          <w:sz w:val="32"/>
+          <w:szCs w:val="32"/>
+        </w:rPr>
+      </w:pPr>
+      <w:r>
+        <w:rPr>
+          <w:sz w:val="32"/>
+          <w:szCs w:val="32"/>
+        </w:rPr>
+        <w:t>Microsoft Word : rédaction du cahier des charges</w:t>
+      </w:r>
+    </w:p>
+    <w:p>
+      <w:pPr>
+        <w:pStyle w:val="Paragraphedeliste"/>
+        <w:numPr>
+          <w:ilvl w:val="0"/>
+          <w:numId w:val="9"/>
+        </w:numPr>
+        <w:spacing w:line="360" w:lineRule="auto"/>
+        <w:ind w:left="714" w:hanging="357"/>
+        <w:rPr>
+          <w:sz w:val="32"/>
+          <w:szCs w:val="32"/>
+        </w:rPr>
+      </w:pPr>
+      <w:proofErr w:type="spellStart"/>
+      <w:r>
+        <w:rPr>
+          <w:sz w:val="32"/>
+          <w:szCs w:val="32"/>
+        </w:rPr>
+        <w:t>PearlTree</w:t>
+      </w:r>
+      <w:proofErr w:type="spellEnd"/>
+      <w:r>
+        <w:rPr>
+          <w:sz w:val="32"/>
+          <w:szCs w:val="32"/>
+        </w:rPr>
+        <w:t xml:space="preserve"> : Stockage des références et des documents pour l'autoformation et la veille technologique</w:t>
+      </w:r>
+    </w:p>
+    <w:p>
+      <w:pPr>
+        <w:rPr>
+          <w:sz w:val="32"/>
+          <w:szCs w:val="32"/>
+        </w:rPr>
+      </w:pPr>
+    </w:p>
+    <w:p>
+      <w:pPr>
+        <w:rPr>
+          <w:sz w:val="32"/>
+          <w:szCs w:val="32"/>
+        </w:rPr>
+      </w:pPr>
+      <w:r>
+        <w:rPr>
+          <w:sz w:val="32"/>
+          <w:szCs w:val="32"/>
+        </w:rPr>
+        <w:t xml:space="preserve">Pendant la phase de développement, l'application principale sera réalisée pour les terminaux </w:t>
+      </w:r>
+      <w:proofErr w:type="spellStart"/>
+      <w:r>
+        <w:rPr>
+          <w:sz w:val="32"/>
+          <w:szCs w:val="32"/>
+        </w:rPr>
+        <w:t>Android</w:t>
+      </w:r>
+      <w:proofErr w:type="spellEnd"/>
+      <w:r>
+        <w:rPr>
+          <w:sz w:val="32"/>
+          <w:szCs w:val="32"/>
+        </w:rPr>
+        <w:t>. Elle se</w:t>
+      </w:r>
+      <w:r>
+        <w:rPr>
+          <w:sz w:val="32"/>
+          <w:szCs w:val="32"/>
+        </w:rPr>
+        <w:t xml:space="preserve">ra réalisée avec </w:t>
+      </w:r>
+      <w:proofErr w:type="spellStart"/>
+      <w:r>
+        <w:rPr>
+          <w:sz w:val="32"/>
+          <w:szCs w:val="32"/>
+        </w:rPr>
+        <w:t>Android</w:t>
+      </w:r>
+      <w:proofErr w:type="spellEnd"/>
+      <w:r>
+        <w:rPr>
+          <w:sz w:val="32"/>
+          <w:szCs w:val="32"/>
+        </w:rPr>
+        <w:t xml:space="preserve"> Studio. La gestion des sources sera réalisé via git et le site GitHub.com.</w:t>
+      </w:r>
+      <w:r>
+        <w:rPr>
+          <w:sz w:val="32"/>
+          <w:szCs w:val="32"/>
+        </w:rPr>
+        <w:br/>
+        <w:t xml:space="preserve">Un développement partiel de l'application sur Windows Phone avec Visual Studio 2013 et sur Ios avec </w:t>
+      </w:r>
+      <w:proofErr w:type="spellStart"/>
+      <w:r>
+        <w:rPr>
+          <w:sz w:val="32"/>
+          <w:szCs w:val="32"/>
+        </w:rPr>
+        <w:t>Xcode</w:t>
+      </w:r>
+      <w:proofErr w:type="spellEnd"/>
+      <w:r>
+        <w:rPr>
+          <w:sz w:val="32"/>
+          <w:szCs w:val="32"/>
+        </w:rPr>
+        <w:t xml:space="preserve"> est aussi prévu.</w:t>
+      </w:r>
+    </w:p>
+    <w:p>
+      <w:pPr>
+        <w:rPr>
+          <w:sz w:val="32"/>
+          <w:szCs w:val="32"/>
+        </w:rPr>
+      </w:pPr>
+      <w:r>
+        <w:rPr>
+          <w:sz w:val="32"/>
+          <w:szCs w:val="32"/>
+        </w:rPr>
+        <w:br w:type="page"/>
       </w:r>
     </w:p>
     <w:p>
@@ -262,6 +3144,8 @@
       </w:pPr>
     </w:p>
     <w:sectPr>
+      <w:headerReference w:type="default" r:id="rId19"/>
+      <w:footerReference w:type="default" r:id="rId20"/>
       <w:pgSz w:w="11906" w:h="16838"/>
       <w:pgMar w:top="1417" w:right="1417" w:bottom="1417" w:left="1417" w:header="708" w:footer="708" w:gutter="0"/>
       <w:cols w:space="708"/>
@@ -269,6 +3153,1563 @@
     </w:sectPr>
   </w:body>
 </w:document>
+</file>
+
+<file path=word/endnotes.xml><?xml version="1.0" encoding="utf-8"?>
+<w:endnotes xmlns:ve="http://schemas.openxmlformats.org/markup-compatibility/2006" xmlns:o="urn:schemas-microsoft-com:office:office" xmlns:r="http://schemas.openxmlformats.org/officeDocument/2006/relationships" xmlns:m="http://schemas.openxmlformats.org/officeDocument/2006/math" xmlns:v="urn:schemas-microsoft-com:vml" xmlns:wp="http://schemas.openxmlformats.org/drawingml/2006/wordprocessingDrawing" xmlns:w10="urn:schemas-microsoft-com:office:word" xmlns:w="http://schemas.openxmlformats.org/wordprocessingml/2006/main" xmlns:wne="http://schemas.microsoft.com/office/word/2006/wordml">
+  <w:endnote w:type="separator" w:id="-1">
+    <w:p>
+      <w:pPr>
+        <w:spacing w:after="0" w:line="240" w:lineRule="auto"/>
+      </w:pPr>
+      <w:r>
+        <w:separator/>
+      </w:r>
+    </w:p>
+  </w:endnote>
+  <w:endnote w:type="continuationSeparator" w:id="0">
+    <w:p>
+      <w:pPr>
+        <w:spacing w:after="0" w:line="240" w:lineRule="auto"/>
+      </w:pPr>
+      <w:r>
+        <w:continuationSeparator/>
+      </w:r>
+    </w:p>
+  </w:endnote>
+</w:endnotes>
+</file>
+
+<file path=word/footer1.xml><?xml version="1.0" encoding="utf-8"?>
+<w:ftr xmlns:ve="http://schemas.openxmlformats.org/markup-compatibility/2006" xmlns:o="urn:schemas-microsoft-com:office:office" xmlns:r="http://schemas.openxmlformats.org/officeDocument/2006/relationships" xmlns:m="http://schemas.openxmlformats.org/officeDocument/2006/math" xmlns:v="urn:schemas-microsoft-com:vml" xmlns:wp="http://schemas.openxmlformats.org/drawingml/2006/wordprocessingDrawing" xmlns:w10="urn:schemas-microsoft-com:office:word" xmlns:w="http://schemas.openxmlformats.org/wordprocessingml/2006/main" xmlns:wne="http://schemas.microsoft.com/office/word/2006/wordml">
+  <w:p>
+    <w:pPr>
+      <w:pStyle w:val="Pieddepage"/>
+      <w:pBdr>
+        <w:top w:val="thinThickSmallGap" w:sz="24" w:space="1" w:color="823B0B" w:themeColor="accent2" w:themeShade="7F"/>
+      </w:pBdr>
+      <w:rPr>
+        <w:rFonts w:asciiTheme="majorHAnsi" w:hAnsiTheme="majorHAnsi"/>
+      </w:rPr>
+    </w:pPr>
+    <w:r>
+      <w:rPr>
+        <w:rFonts w:asciiTheme="majorHAnsi" w:hAnsiTheme="majorHAnsi"/>
+      </w:rPr>
+      <w:t>Cahier des charges</w:t>
+    </w:r>
+    <w:r>
+      <w:rPr>
+        <w:rFonts w:asciiTheme="majorHAnsi" w:hAnsiTheme="majorHAnsi"/>
+      </w:rPr>
+      <w:t xml:space="preserve"> fonctionnel et technique</w:t>
+    </w:r>
+    <w:r>
+      <w:rPr>
+        <w:rFonts w:asciiTheme="majorHAnsi" w:hAnsiTheme="majorHAnsi"/>
+      </w:rPr>
+      <w:ptab w:relativeTo="margin" w:alignment="right" w:leader="none"/>
+    </w:r>
+    <w:r>
+      <w:rPr>
+        <w:rFonts w:asciiTheme="majorHAnsi" w:hAnsiTheme="majorHAnsi"/>
+      </w:rPr>
+      <w:t xml:space="preserve">Page </w:t>
+    </w:r>
+    <w:fldSimple w:instr=" PAGE   \* MERGEFORMAT ">
+      <w:r>
+        <w:rPr>
+          <w:rFonts w:asciiTheme="majorHAnsi" w:hAnsiTheme="majorHAnsi"/>
+          <w:noProof/>
+        </w:rPr>
+        <w:t>1</w:t>
+      </w:r>
+    </w:fldSimple>
+  </w:p>
+</w:ftr>
+</file>
+
+<file path=word/footnotes.xml><?xml version="1.0" encoding="utf-8"?>
+<w:footnotes xmlns:ve="http://schemas.openxmlformats.org/markup-compatibility/2006" xmlns:o="urn:schemas-microsoft-com:office:office" xmlns:r="http://schemas.openxmlformats.org/officeDocument/2006/relationships" xmlns:m="http://schemas.openxmlformats.org/officeDocument/2006/math" xmlns:v="urn:schemas-microsoft-com:vml" xmlns:wp="http://schemas.openxmlformats.org/drawingml/2006/wordprocessingDrawing" xmlns:w10="urn:schemas-microsoft-com:office:word" xmlns:w="http://schemas.openxmlformats.org/wordprocessingml/2006/main" xmlns:wne="http://schemas.microsoft.com/office/word/2006/wordml">
+  <w:footnote w:type="separator" w:id="-1">
+    <w:p>
+      <w:pPr>
+        <w:spacing w:after="0" w:line="240" w:lineRule="auto"/>
+      </w:pPr>
+      <w:r>
+        <w:separator/>
+      </w:r>
+    </w:p>
+  </w:footnote>
+  <w:footnote w:type="continuationSeparator" w:id="0">
+    <w:p>
+      <w:pPr>
+        <w:spacing w:after="0" w:line="240" w:lineRule="auto"/>
+      </w:pPr>
+      <w:r>
+        <w:continuationSeparator/>
+      </w:r>
+    </w:p>
+  </w:footnote>
+</w:footnotes>
+</file>
+
+<file path=word/header1.xml><?xml version="1.0" encoding="utf-8"?>
+<w:hdr xmlns:ve="http://schemas.openxmlformats.org/markup-compatibility/2006" xmlns:o="urn:schemas-microsoft-com:office:office" xmlns:r="http://schemas.openxmlformats.org/officeDocument/2006/relationships" xmlns:m="http://schemas.openxmlformats.org/officeDocument/2006/math" xmlns:v="urn:schemas-microsoft-com:vml" xmlns:wp="http://schemas.openxmlformats.org/drawingml/2006/wordprocessingDrawing" xmlns:w10="urn:schemas-microsoft-com:office:word" xmlns:w="http://schemas.openxmlformats.org/wordprocessingml/2006/main" xmlns:wne="http://schemas.microsoft.com/office/word/2006/wordml">
+  <w:p>
+    <w:pPr>
+      <w:pStyle w:val="En-tte"/>
+      <w:jc w:val="right"/>
+    </w:pPr>
+    <w:r>
+      <w:rPr>
+        <w:noProof/>
+        <w:lang w:eastAsia="fr-FR"/>
+      </w:rPr>
+      <w:drawing>
+        <wp:inline distT="0" distB="0" distL="0" distR="0">
+          <wp:extent cx="1175841" cy="393566"/>
+          <wp:effectExtent l="19050" t="0" r="5259" b="0"/>
+          <wp:docPr id="16" name="Image 15" descr="logo_cci.gif"/>
+          <wp:cNvGraphicFramePr>
+            <a:graphicFrameLocks xmlns:a="http://schemas.openxmlformats.org/drawingml/2006/main" noChangeAspect="1"/>
+          </wp:cNvGraphicFramePr>
+          <a:graphic xmlns:a="http://schemas.openxmlformats.org/drawingml/2006/main">
+            <a:graphicData uri="http://schemas.openxmlformats.org/drawingml/2006/picture">
+              <pic:pic xmlns:pic="http://schemas.openxmlformats.org/drawingml/2006/picture">
+                <pic:nvPicPr>
+                  <pic:cNvPr id="0" name="logo_cci.gif"/>
+                  <pic:cNvPicPr/>
+                </pic:nvPicPr>
+                <pic:blipFill>
+                  <a:blip r:embed="rId1"/>
+                  <a:stretch>
+                    <a:fillRect/>
+                  </a:stretch>
+                </pic:blipFill>
+                <pic:spPr>
+                  <a:xfrm>
+                    <a:off x="0" y="0"/>
+                    <a:ext cx="1189938" cy="398284"/>
+                  </a:xfrm>
+                  <a:prstGeom prst="rect">
+                    <a:avLst/>
+                  </a:prstGeom>
+                </pic:spPr>
+              </pic:pic>
+            </a:graphicData>
+          </a:graphic>
+        </wp:inline>
+      </w:drawing>
+    </w:r>
+  </w:p>
+  <w:p>
+    <w:pPr>
+      <w:pStyle w:val="En-tte"/>
+      <w:jc w:val="right"/>
+    </w:pPr>
+  </w:p>
+</w:hdr>
+</file>
+
+<file path=word/numbering.xml><?xml version="1.0" encoding="utf-8"?>
+<w:numbering xmlns:ve="http://schemas.openxmlformats.org/markup-compatibility/2006" xmlns:o="urn:schemas-microsoft-com:office:office" xmlns:r="http://schemas.openxmlformats.org/officeDocument/2006/relationships" xmlns:m="http://schemas.openxmlformats.org/officeDocument/2006/math" xmlns:v="urn:schemas-microsoft-com:vml" xmlns:wp="http://schemas.openxmlformats.org/drawingml/2006/wordprocessingDrawing" xmlns:w10="urn:schemas-microsoft-com:office:word" xmlns:w="http://schemas.openxmlformats.org/wordprocessingml/2006/main" xmlns:wne="http://schemas.microsoft.com/office/word/2006/wordml">
+  <w:abstractNum w:abstractNumId="0">
+    <w:nsid w:val="027F6132"/>
+    <w:multiLevelType w:val="hybridMultilevel"/>
+    <w:tmpl w:val="F9086F42"/>
+    <w:lvl w:ilvl="0" w:tplc="9FC82D08">
+      <w:start w:val="1"/>
+      <w:numFmt w:val="bullet"/>
+      <w:lvlText w:val=""/>
+      <w:lvlJc w:val="left"/>
+      <w:pPr>
+        <w:ind w:left="720" w:hanging="360"/>
+      </w:pPr>
+      <w:rPr>
+        <w:rFonts w:ascii="Symbol" w:hAnsi="Symbol" w:hint="default"/>
+        <w:strike w:val="0"/>
+        <w:dstrike w:val="0"/>
+        <w:outline w:val="0"/>
+        <w:shadow w:val="0"/>
+        <w:emboss w:val="0"/>
+        <w:imprint w:val="0"/>
+        <w:u w:val="none"/>
+      </w:rPr>
+    </w:lvl>
+    <w:lvl w:ilvl="1" w:tplc="040C0003" w:tentative="1">
+      <w:start w:val="1"/>
+      <w:numFmt w:val="bullet"/>
+      <w:lvlText w:val="o"/>
+      <w:lvlJc w:val="left"/>
+      <w:pPr>
+        <w:ind w:left="1440" w:hanging="360"/>
+      </w:pPr>
+      <w:rPr>
+        <w:rFonts w:ascii="Courier New" w:hAnsi="Courier New" w:cs="Courier New" w:hint="default"/>
+      </w:rPr>
+    </w:lvl>
+    <w:lvl w:ilvl="2" w:tplc="040C0005" w:tentative="1">
+      <w:start w:val="1"/>
+      <w:numFmt w:val="bullet"/>
+      <w:lvlText w:val=""/>
+      <w:lvlJc w:val="left"/>
+      <w:pPr>
+        <w:ind w:left="2160" w:hanging="360"/>
+      </w:pPr>
+      <w:rPr>
+        <w:rFonts w:ascii="Wingdings" w:hAnsi="Wingdings" w:hint="default"/>
+      </w:rPr>
+    </w:lvl>
+    <w:lvl w:ilvl="3" w:tplc="040C0001" w:tentative="1">
+      <w:start w:val="1"/>
+      <w:numFmt w:val="bullet"/>
+      <w:lvlText w:val=""/>
+      <w:lvlJc w:val="left"/>
+      <w:pPr>
+        <w:ind w:left="2880" w:hanging="360"/>
+      </w:pPr>
+      <w:rPr>
+        <w:rFonts w:ascii="Symbol" w:hAnsi="Symbol" w:hint="default"/>
+      </w:rPr>
+    </w:lvl>
+    <w:lvl w:ilvl="4" w:tplc="040C0003" w:tentative="1">
+      <w:start w:val="1"/>
+      <w:numFmt w:val="bullet"/>
+      <w:lvlText w:val="o"/>
+      <w:lvlJc w:val="left"/>
+      <w:pPr>
+        <w:ind w:left="3600" w:hanging="360"/>
+      </w:pPr>
+      <w:rPr>
+        <w:rFonts w:ascii="Courier New" w:hAnsi="Courier New" w:cs="Courier New" w:hint="default"/>
+      </w:rPr>
+    </w:lvl>
+    <w:lvl w:ilvl="5" w:tplc="040C0005" w:tentative="1">
+      <w:start w:val="1"/>
+      <w:numFmt w:val="bullet"/>
+      <w:lvlText w:val=""/>
+      <w:lvlJc w:val="left"/>
+      <w:pPr>
+        <w:ind w:left="4320" w:hanging="360"/>
+      </w:pPr>
+      <w:rPr>
+        <w:rFonts w:ascii="Wingdings" w:hAnsi="Wingdings" w:hint="default"/>
+      </w:rPr>
+    </w:lvl>
+    <w:lvl w:ilvl="6" w:tplc="040C0001" w:tentative="1">
+      <w:start w:val="1"/>
+      <w:numFmt w:val="bullet"/>
+      <w:lvlText w:val=""/>
+      <w:lvlJc w:val="left"/>
+      <w:pPr>
+        <w:ind w:left="5040" w:hanging="360"/>
+      </w:pPr>
+      <w:rPr>
+        <w:rFonts w:ascii="Symbol" w:hAnsi="Symbol" w:hint="default"/>
+      </w:rPr>
+    </w:lvl>
+    <w:lvl w:ilvl="7" w:tplc="040C0003" w:tentative="1">
+      <w:start w:val="1"/>
+      <w:numFmt w:val="bullet"/>
+      <w:lvlText w:val="o"/>
+      <w:lvlJc w:val="left"/>
+      <w:pPr>
+        <w:ind w:left="5760" w:hanging="360"/>
+      </w:pPr>
+      <w:rPr>
+        <w:rFonts w:ascii="Courier New" w:hAnsi="Courier New" w:cs="Courier New" w:hint="default"/>
+      </w:rPr>
+    </w:lvl>
+    <w:lvl w:ilvl="8" w:tplc="040C0005" w:tentative="1">
+      <w:start w:val="1"/>
+      <w:numFmt w:val="bullet"/>
+      <w:lvlText w:val=""/>
+      <w:lvlJc w:val="left"/>
+      <w:pPr>
+        <w:ind w:left="6480" w:hanging="360"/>
+      </w:pPr>
+      <w:rPr>
+        <w:rFonts w:ascii="Wingdings" w:hAnsi="Wingdings" w:hint="default"/>
+      </w:rPr>
+    </w:lvl>
+  </w:abstractNum>
+  <w:abstractNum w:abstractNumId="1">
+    <w:nsid w:val="08542C3F"/>
+    <w:multiLevelType w:val="hybridMultilevel"/>
+    <w:tmpl w:val="4C4C6908"/>
+    <w:lvl w:ilvl="0" w:tplc="040C0001">
+      <w:start w:val="1"/>
+      <w:numFmt w:val="bullet"/>
+      <w:lvlText w:val=""/>
+      <w:lvlJc w:val="left"/>
+      <w:pPr>
+        <w:ind w:left="720" w:hanging="360"/>
+      </w:pPr>
+      <w:rPr>
+        <w:rFonts w:ascii="Symbol" w:hAnsi="Symbol" w:hint="default"/>
+      </w:rPr>
+    </w:lvl>
+    <w:lvl w:ilvl="1" w:tplc="040C0003" w:tentative="1">
+      <w:start w:val="1"/>
+      <w:numFmt w:val="bullet"/>
+      <w:lvlText w:val="o"/>
+      <w:lvlJc w:val="left"/>
+      <w:pPr>
+        <w:ind w:left="1440" w:hanging="360"/>
+      </w:pPr>
+      <w:rPr>
+        <w:rFonts w:ascii="Courier New" w:hAnsi="Courier New" w:cs="Courier New" w:hint="default"/>
+      </w:rPr>
+    </w:lvl>
+    <w:lvl w:ilvl="2" w:tplc="040C0005" w:tentative="1">
+      <w:start w:val="1"/>
+      <w:numFmt w:val="bullet"/>
+      <w:lvlText w:val=""/>
+      <w:lvlJc w:val="left"/>
+      <w:pPr>
+        <w:ind w:left="2160" w:hanging="360"/>
+      </w:pPr>
+      <w:rPr>
+        <w:rFonts w:ascii="Wingdings" w:hAnsi="Wingdings" w:hint="default"/>
+      </w:rPr>
+    </w:lvl>
+    <w:lvl w:ilvl="3" w:tplc="040C0001" w:tentative="1">
+      <w:start w:val="1"/>
+      <w:numFmt w:val="bullet"/>
+      <w:lvlText w:val=""/>
+      <w:lvlJc w:val="left"/>
+      <w:pPr>
+        <w:ind w:left="2880" w:hanging="360"/>
+      </w:pPr>
+      <w:rPr>
+        <w:rFonts w:ascii="Symbol" w:hAnsi="Symbol" w:hint="default"/>
+      </w:rPr>
+    </w:lvl>
+    <w:lvl w:ilvl="4" w:tplc="040C0003" w:tentative="1">
+      <w:start w:val="1"/>
+      <w:numFmt w:val="bullet"/>
+      <w:lvlText w:val="o"/>
+      <w:lvlJc w:val="left"/>
+      <w:pPr>
+        <w:ind w:left="3600" w:hanging="360"/>
+      </w:pPr>
+      <w:rPr>
+        <w:rFonts w:ascii="Courier New" w:hAnsi="Courier New" w:cs="Courier New" w:hint="default"/>
+      </w:rPr>
+    </w:lvl>
+    <w:lvl w:ilvl="5" w:tplc="040C0005" w:tentative="1">
+      <w:start w:val="1"/>
+      <w:numFmt w:val="bullet"/>
+      <w:lvlText w:val=""/>
+      <w:lvlJc w:val="left"/>
+      <w:pPr>
+        <w:ind w:left="4320" w:hanging="360"/>
+      </w:pPr>
+      <w:rPr>
+        <w:rFonts w:ascii="Wingdings" w:hAnsi="Wingdings" w:hint="default"/>
+      </w:rPr>
+    </w:lvl>
+    <w:lvl w:ilvl="6" w:tplc="040C0001" w:tentative="1">
+      <w:start w:val="1"/>
+      <w:numFmt w:val="bullet"/>
+      <w:lvlText w:val=""/>
+      <w:lvlJc w:val="left"/>
+      <w:pPr>
+        <w:ind w:left="5040" w:hanging="360"/>
+      </w:pPr>
+      <w:rPr>
+        <w:rFonts w:ascii="Symbol" w:hAnsi="Symbol" w:hint="default"/>
+      </w:rPr>
+    </w:lvl>
+    <w:lvl w:ilvl="7" w:tplc="040C0003" w:tentative="1">
+      <w:start w:val="1"/>
+      <w:numFmt w:val="bullet"/>
+      <w:lvlText w:val="o"/>
+      <w:lvlJc w:val="left"/>
+      <w:pPr>
+        <w:ind w:left="5760" w:hanging="360"/>
+      </w:pPr>
+      <w:rPr>
+        <w:rFonts w:ascii="Courier New" w:hAnsi="Courier New" w:cs="Courier New" w:hint="default"/>
+      </w:rPr>
+    </w:lvl>
+    <w:lvl w:ilvl="8" w:tplc="040C0005" w:tentative="1">
+      <w:start w:val="1"/>
+      <w:numFmt w:val="bullet"/>
+      <w:lvlText w:val=""/>
+      <w:lvlJc w:val="left"/>
+      <w:pPr>
+        <w:ind w:left="6480" w:hanging="360"/>
+      </w:pPr>
+      <w:rPr>
+        <w:rFonts w:ascii="Wingdings" w:hAnsi="Wingdings" w:hint="default"/>
+      </w:rPr>
+    </w:lvl>
+  </w:abstractNum>
+  <w:abstractNum w:abstractNumId="2">
+    <w:nsid w:val="0CF240E0"/>
+    <w:multiLevelType w:val="hybridMultilevel"/>
+    <w:tmpl w:val="8D28E03E"/>
+    <w:lvl w:ilvl="0" w:tplc="62B2B190">
+      <w:numFmt w:val="bullet"/>
+      <w:lvlText w:val="-"/>
+      <w:lvlJc w:val="left"/>
+      <w:pPr>
+        <w:ind w:left="1065" w:hanging="360"/>
+      </w:pPr>
+      <w:rPr>
+        <w:rFonts w:ascii="Calibri" w:eastAsiaTheme="minorHAnsi" w:hAnsi="Calibri" w:cstheme="minorBidi" w:hint="default"/>
+      </w:rPr>
+    </w:lvl>
+    <w:lvl w:ilvl="1" w:tplc="040C0003" w:tentative="1">
+      <w:start w:val="1"/>
+      <w:numFmt w:val="bullet"/>
+      <w:lvlText w:val="o"/>
+      <w:lvlJc w:val="left"/>
+      <w:pPr>
+        <w:ind w:left="1785" w:hanging="360"/>
+      </w:pPr>
+      <w:rPr>
+        <w:rFonts w:ascii="Courier New" w:hAnsi="Courier New" w:cs="Courier New" w:hint="default"/>
+      </w:rPr>
+    </w:lvl>
+    <w:lvl w:ilvl="2" w:tplc="040C0005" w:tentative="1">
+      <w:start w:val="1"/>
+      <w:numFmt w:val="bullet"/>
+      <w:lvlText w:val=""/>
+      <w:lvlJc w:val="left"/>
+      <w:pPr>
+        <w:ind w:left="2505" w:hanging="360"/>
+      </w:pPr>
+      <w:rPr>
+        <w:rFonts w:ascii="Wingdings" w:hAnsi="Wingdings" w:hint="default"/>
+      </w:rPr>
+    </w:lvl>
+    <w:lvl w:ilvl="3" w:tplc="040C0001" w:tentative="1">
+      <w:start w:val="1"/>
+      <w:numFmt w:val="bullet"/>
+      <w:lvlText w:val=""/>
+      <w:lvlJc w:val="left"/>
+      <w:pPr>
+        <w:ind w:left="3225" w:hanging="360"/>
+      </w:pPr>
+      <w:rPr>
+        <w:rFonts w:ascii="Symbol" w:hAnsi="Symbol" w:hint="default"/>
+      </w:rPr>
+    </w:lvl>
+    <w:lvl w:ilvl="4" w:tplc="040C0003" w:tentative="1">
+      <w:start w:val="1"/>
+      <w:numFmt w:val="bullet"/>
+      <w:lvlText w:val="o"/>
+      <w:lvlJc w:val="left"/>
+      <w:pPr>
+        <w:ind w:left="3945" w:hanging="360"/>
+      </w:pPr>
+      <w:rPr>
+        <w:rFonts w:ascii="Courier New" w:hAnsi="Courier New" w:cs="Courier New" w:hint="default"/>
+      </w:rPr>
+    </w:lvl>
+    <w:lvl w:ilvl="5" w:tplc="040C0005" w:tentative="1">
+      <w:start w:val="1"/>
+      <w:numFmt w:val="bullet"/>
+      <w:lvlText w:val=""/>
+      <w:lvlJc w:val="left"/>
+      <w:pPr>
+        <w:ind w:left="4665" w:hanging="360"/>
+      </w:pPr>
+      <w:rPr>
+        <w:rFonts w:ascii="Wingdings" w:hAnsi="Wingdings" w:hint="default"/>
+      </w:rPr>
+    </w:lvl>
+    <w:lvl w:ilvl="6" w:tplc="040C0001" w:tentative="1">
+      <w:start w:val="1"/>
+      <w:numFmt w:val="bullet"/>
+      <w:lvlText w:val=""/>
+      <w:lvlJc w:val="left"/>
+      <w:pPr>
+        <w:ind w:left="5385" w:hanging="360"/>
+      </w:pPr>
+      <w:rPr>
+        <w:rFonts w:ascii="Symbol" w:hAnsi="Symbol" w:hint="default"/>
+      </w:rPr>
+    </w:lvl>
+    <w:lvl w:ilvl="7" w:tplc="040C0003" w:tentative="1">
+      <w:start w:val="1"/>
+      <w:numFmt w:val="bullet"/>
+      <w:lvlText w:val="o"/>
+      <w:lvlJc w:val="left"/>
+      <w:pPr>
+        <w:ind w:left="6105" w:hanging="360"/>
+      </w:pPr>
+      <w:rPr>
+        <w:rFonts w:ascii="Courier New" w:hAnsi="Courier New" w:cs="Courier New" w:hint="default"/>
+      </w:rPr>
+    </w:lvl>
+    <w:lvl w:ilvl="8" w:tplc="040C0005" w:tentative="1">
+      <w:start w:val="1"/>
+      <w:numFmt w:val="bullet"/>
+      <w:lvlText w:val=""/>
+      <w:lvlJc w:val="left"/>
+      <w:pPr>
+        <w:ind w:left="6825" w:hanging="360"/>
+      </w:pPr>
+      <w:rPr>
+        <w:rFonts w:ascii="Wingdings" w:hAnsi="Wingdings" w:hint="default"/>
+      </w:rPr>
+    </w:lvl>
+  </w:abstractNum>
+  <w:abstractNum w:abstractNumId="3">
+    <w:nsid w:val="204C3136"/>
+    <w:multiLevelType w:val="hybridMultilevel"/>
+    <w:tmpl w:val="AF282D8A"/>
+    <w:lvl w:ilvl="0" w:tplc="6EF65418">
+      <w:numFmt w:val="bullet"/>
+      <w:lvlText w:val="-"/>
+      <w:lvlJc w:val="left"/>
+      <w:pPr>
+        <w:ind w:left="1065" w:hanging="360"/>
+      </w:pPr>
+      <w:rPr>
+        <w:rFonts w:ascii="Calibri" w:eastAsiaTheme="minorHAnsi" w:hAnsi="Calibri" w:cstheme="minorBidi" w:hint="default"/>
+      </w:rPr>
+    </w:lvl>
+    <w:lvl w:ilvl="1" w:tplc="040C0003" w:tentative="1">
+      <w:start w:val="1"/>
+      <w:numFmt w:val="bullet"/>
+      <w:lvlText w:val="o"/>
+      <w:lvlJc w:val="left"/>
+      <w:pPr>
+        <w:ind w:left="1785" w:hanging="360"/>
+      </w:pPr>
+      <w:rPr>
+        <w:rFonts w:ascii="Courier New" w:hAnsi="Courier New" w:cs="Courier New" w:hint="default"/>
+      </w:rPr>
+    </w:lvl>
+    <w:lvl w:ilvl="2" w:tplc="040C0005" w:tentative="1">
+      <w:start w:val="1"/>
+      <w:numFmt w:val="bullet"/>
+      <w:lvlText w:val=""/>
+      <w:lvlJc w:val="left"/>
+      <w:pPr>
+        <w:ind w:left="2505" w:hanging="360"/>
+      </w:pPr>
+      <w:rPr>
+        <w:rFonts w:ascii="Wingdings" w:hAnsi="Wingdings" w:hint="default"/>
+      </w:rPr>
+    </w:lvl>
+    <w:lvl w:ilvl="3" w:tplc="040C0001" w:tentative="1">
+      <w:start w:val="1"/>
+      <w:numFmt w:val="bullet"/>
+      <w:lvlText w:val=""/>
+      <w:lvlJc w:val="left"/>
+      <w:pPr>
+        <w:ind w:left="3225" w:hanging="360"/>
+      </w:pPr>
+      <w:rPr>
+        <w:rFonts w:ascii="Symbol" w:hAnsi="Symbol" w:hint="default"/>
+      </w:rPr>
+    </w:lvl>
+    <w:lvl w:ilvl="4" w:tplc="040C0003" w:tentative="1">
+      <w:start w:val="1"/>
+      <w:numFmt w:val="bullet"/>
+      <w:lvlText w:val="o"/>
+      <w:lvlJc w:val="left"/>
+      <w:pPr>
+        <w:ind w:left="3945" w:hanging="360"/>
+      </w:pPr>
+      <w:rPr>
+        <w:rFonts w:ascii="Courier New" w:hAnsi="Courier New" w:cs="Courier New" w:hint="default"/>
+      </w:rPr>
+    </w:lvl>
+    <w:lvl w:ilvl="5" w:tplc="040C0005" w:tentative="1">
+      <w:start w:val="1"/>
+      <w:numFmt w:val="bullet"/>
+      <w:lvlText w:val=""/>
+      <w:lvlJc w:val="left"/>
+      <w:pPr>
+        <w:ind w:left="4665" w:hanging="360"/>
+      </w:pPr>
+      <w:rPr>
+        <w:rFonts w:ascii="Wingdings" w:hAnsi="Wingdings" w:hint="default"/>
+      </w:rPr>
+    </w:lvl>
+    <w:lvl w:ilvl="6" w:tplc="040C0001" w:tentative="1">
+      <w:start w:val="1"/>
+      <w:numFmt w:val="bullet"/>
+      <w:lvlText w:val=""/>
+      <w:lvlJc w:val="left"/>
+      <w:pPr>
+        <w:ind w:left="5385" w:hanging="360"/>
+      </w:pPr>
+      <w:rPr>
+        <w:rFonts w:ascii="Symbol" w:hAnsi="Symbol" w:hint="default"/>
+      </w:rPr>
+    </w:lvl>
+    <w:lvl w:ilvl="7" w:tplc="040C0003" w:tentative="1">
+      <w:start w:val="1"/>
+      <w:numFmt w:val="bullet"/>
+      <w:lvlText w:val="o"/>
+      <w:lvlJc w:val="left"/>
+      <w:pPr>
+        <w:ind w:left="6105" w:hanging="360"/>
+      </w:pPr>
+      <w:rPr>
+        <w:rFonts w:ascii="Courier New" w:hAnsi="Courier New" w:cs="Courier New" w:hint="default"/>
+      </w:rPr>
+    </w:lvl>
+    <w:lvl w:ilvl="8" w:tplc="040C0005" w:tentative="1">
+      <w:start w:val="1"/>
+      <w:numFmt w:val="bullet"/>
+      <w:lvlText w:val=""/>
+      <w:lvlJc w:val="left"/>
+      <w:pPr>
+        <w:ind w:left="6825" w:hanging="360"/>
+      </w:pPr>
+      <w:rPr>
+        <w:rFonts w:ascii="Wingdings" w:hAnsi="Wingdings" w:hint="default"/>
+      </w:rPr>
+    </w:lvl>
+  </w:abstractNum>
+  <w:abstractNum w:abstractNumId="4">
+    <w:nsid w:val="2BD956DE"/>
+    <w:multiLevelType w:val="hybridMultilevel"/>
+    <w:tmpl w:val="95685E2C"/>
+    <w:lvl w:ilvl="0" w:tplc="040C0001">
+      <w:start w:val="1"/>
+      <w:numFmt w:val="bullet"/>
+      <w:lvlText w:val=""/>
+      <w:lvlJc w:val="left"/>
+      <w:pPr>
+        <w:ind w:left="720" w:hanging="360"/>
+      </w:pPr>
+      <w:rPr>
+        <w:rFonts w:ascii="Symbol" w:hAnsi="Symbol" w:hint="default"/>
+      </w:rPr>
+    </w:lvl>
+    <w:lvl w:ilvl="1" w:tplc="040C0003" w:tentative="1">
+      <w:start w:val="1"/>
+      <w:numFmt w:val="bullet"/>
+      <w:lvlText w:val="o"/>
+      <w:lvlJc w:val="left"/>
+      <w:pPr>
+        <w:ind w:left="1440" w:hanging="360"/>
+      </w:pPr>
+      <w:rPr>
+        <w:rFonts w:ascii="Courier New" w:hAnsi="Courier New" w:cs="Courier New" w:hint="default"/>
+      </w:rPr>
+    </w:lvl>
+    <w:lvl w:ilvl="2" w:tplc="040C0005" w:tentative="1">
+      <w:start w:val="1"/>
+      <w:numFmt w:val="bullet"/>
+      <w:lvlText w:val=""/>
+      <w:lvlJc w:val="left"/>
+      <w:pPr>
+        <w:ind w:left="2160" w:hanging="360"/>
+      </w:pPr>
+      <w:rPr>
+        <w:rFonts w:ascii="Wingdings" w:hAnsi="Wingdings" w:hint="default"/>
+      </w:rPr>
+    </w:lvl>
+    <w:lvl w:ilvl="3" w:tplc="040C0001" w:tentative="1">
+      <w:start w:val="1"/>
+      <w:numFmt w:val="bullet"/>
+      <w:lvlText w:val=""/>
+      <w:lvlJc w:val="left"/>
+      <w:pPr>
+        <w:ind w:left="2880" w:hanging="360"/>
+      </w:pPr>
+      <w:rPr>
+        <w:rFonts w:ascii="Symbol" w:hAnsi="Symbol" w:hint="default"/>
+      </w:rPr>
+    </w:lvl>
+    <w:lvl w:ilvl="4" w:tplc="040C0003" w:tentative="1">
+      <w:start w:val="1"/>
+      <w:numFmt w:val="bullet"/>
+      <w:lvlText w:val="o"/>
+      <w:lvlJc w:val="left"/>
+      <w:pPr>
+        <w:ind w:left="3600" w:hanging="360"/>
+      </w:pPr>
+      <w:rPr>
+        <w:rFonts w:ascii="Courier New" w:hAnsi="Courier New" w:cs="Courier New" w:hint="default"/>
+      </w:rPr>
+    </w:lvl>
+    <w:lvl w:ilvl="5" w:tplc="040C0005" w:tentative="1">
+      <w:start w:val="1"/>
+      <w:numFmt w:val="bullet"/>
+      <w:lvlText w:val=""/>
+      <w:lvlJc w:val="left"/>
+      <w:pPr>
+        <w:ind w:left="4320" w:hanging="360"/>
+      </w:pPr>
+      <w:rPr>
+        <w:rFonts w:ascii="Wingdings" w:hAnsi="Wingdings" w:hint="default"/>
+      </w:rPr>
+    </w:lvl>
+    <w:lvl w:ilvl="6" w:tplc="040C0001" w:tentative="1">
+      <w:start w:val="1"/>
+      <w:numFmt w:val="bullet"/>
+      <w:lvlText w:val=""/>
+      <w:lvlJc w:val="left"/>
+      <w:pPr>
+        <w:ind w:left="5040" w:hanging="360"/>
+      </w:pPr>
+      <w:rPr>
+        <w:rFonts w:ascii="Symbol" w:hAnsi="Symbol" w:hint="default"/>
+      </w:rPr>
+    </w:lvl>
+    <w:lvl w:ilvl="7" w:tplc="040C0003" w:tentative="1">
+      <w:start w:val="1"/>
+      <w:numFmt w:val="bullet"/>
+      <w:lvlText w:val="o"/>
+      <w:lvlJc w:val="left"/>
+      <w:pPr>
+        <w:ind w:left="5760" w:hanging="360"/>
+      </w:pPr>
+      <w:rPr>
+        <w:rFonts w:ascii="Courier New" w:hAnsi="Courier New" w:cs="Courier New" w:hint="default"/>
+      </w:rPr>
+    </w:lvl>
+    <w:lvl w:ilvl="8" w:tplc="040C0005" w:tentative="1">
+      <w:start w:val="1"/>
+      <w:numFmt w:val="bullet"/>
+      <w:lvlText w:val=""/>
+      <w:lvlJc w:val="left"/>
+      <w:pPr>
+        <w:ind w:left="6480" w:hanging="360"/>
+      </w:pPr>
+      <w:rPr>
+        <w:rFonts w:ascii="Wingdings" w:hAnsi="Wingdings" w:hint="default"/>
+      </w:rPr>
+    </w:lvl>
+  </w:abstractNum>
+  <w:abstractNum w:abstractNumId="5">
+    <w:nsid w:val="30F017C7"/>
+    <w:multiLevelType w:val="hybridMultilevel"/>
+    <w:tmpl w:val="C3C6284C"/>
+    <w:lvl w:ilvl="0" w:tplc="040C0001">
+      <w:start w:val="1"/>
+      <w:numFmt w:val="bullet"/>
+      <w:lvlText w:val=""/>
+      <w:lvlJc w:val="left"/>
+      <w:pPr>
+        <w:ind w:left="720" w:hanging="360"/>
+      </w:pPr>
+      <w:rPr>
+        <w:rFonts w:ascii="Symbol" w:hAnsi="Symbol" w:hint="default"/>
+      </w:rPr>
+    </w:lvl>
+    <w:lvl w:ilvl="1" w:tplc="040C0003" w:tentative="1">
+      <w:start w:val="1"/>
+      <w:numFmt w:val="bullet"/>
+      <w:lvlText w:val="o"/>
+      <w:lvlJc w:val="left"/>
+      <w:pPr>
+        <w:ind w:left="1440" w:hanging="360"/>
+      </w:pPr>
+      <w:rPr>
+        <w:rFonts w:ascii="Courier New" w:hAnsi="Courier New" w:cs="Courier New" w:hint="default"/>
+      </w:rPr>
+    </w:lvl>
+    <w:lvl w:ilvl="2" w:tplc="040C0005" w:tentative="1">
+      <w:start w:val="1"/>
+      <w:numFmt w:val="bullet"/>
+      <w:lvlText w:val=""/>
+      <w:lvlJc w:val="left"/>
+      <w:pPr>
+        <w:ind w:left="2160" w:hanging="360"/>
+      </w:pPr>
+      <w:rPr>
+        <w:rFonts w:ascii="Wingdings" w:hAnsi="Wingdings" w:hint="default"/>
+      </w:rPr>
+    </w:lvl>
+    <w:lvl w:ilvl="3" w:tplc="040C0001" w:tentative="1">
+      <w:start w:val="1"/>
+      <w:numFmt w:val="bullet"/>
+      <w:lvlText w:val=""/>
+      <w:lvlJc w:val="left"/>
+      <w:pPr>
+        <w:ind w:left="2880" w:hanging="360"/>
+      </w:pPr>
+      <w:rPr>
+        <w:rFonts w:ascii="Symbol" w:hAnsi="Symbol" w:hint="default"/>
+      </w:rPr>
+    </w:lvl>
+    <w:lvl w:ilvl="4" w:tplc="040C0003" w:tentative="1">
+      <w:start w:val="1"/>
+      <w:numFmt w:val="bullet"/>
+      <w:lvlText w:val="o"/>
+      <w:lvlJc w:val="left"/>
+      <w:pPr>
+        <w:ind w:left="3600" w:hanging="360"/>
+      </w:pPr>
+      <w:rPr>
+        <w:rFonts w:ascii="Courier New" w:hAnsi="Courier New" w:cs="Courier New" w:hint="default"/>
+      </w:rPr>
+    </w:lvl>
+    <w:lvl w:ilvl="5" w:tplc="040C0005" w:tentative="1">
+      <w:start w:val="1"/>
+      <w:numFmt w:val="bullet"/>
+      <w:lvlText w:val=""/>
+      <w:lvlJc w:val="left"/>
+      <w:pPr>
+        <w:ind w:left="4320" w:hanging="360"/>
+      </w:pPr>
+      <w:rPr>
+        <w:rFonts w:ascii="Wingdings" w:hAnsi="Wingdings" w:hint="default"/>
+      </w:rPr>
+    </w:lvl>
+    <w:lvl w:ilvl="6" w:tplc="040C0001" w:tentative="1">
+      <w:start w:val="1"/>
+      <w:numFmt w:val="bullet"/>
+      <w:lvlText w:val=""/>
+      <w:lvlJc w:val="left"/>
+      <w:pPr>
+        <w:ind w:left="5040" w:hanging="360"/>
+      </w:pPr>
+      <w:rPr>
+        <w:rFonts w:ascii="Symbol" w:hAnsi="Symbol" w:hint="default"/>
+      </w:rPr>
+    </w:lvl>
+    <w:lvl w:ilvl="7" w:tplc="040C0003" w:tentative="1">
+      <w:start w:val="1"/>
+      <w:numFmt w:val="bullet"/>
+      <w:lvlText w:val="o"/>
+      <w:lvlJc w:val="left"/>
+      <w:pPr>
+        <w:ind w:left="5760" w:hanging="360"/>
+      </w:pPr>
+      <w:rPr>
+        <w:rFonts w:ascii="Courier New" w:hAnsi="Courier New" w:cs="Courier New" w:hint="default"/>
+      </w:rPr>
+    </w:lvl>
+    <w:lvl w:ilvl="8" w:tplc="040C0005" w:tentative="1">
+      <w:start w:val="1"/>
+      <w:numFmt w:val="bullet"/>
+      <w:lvlText w:val=""/>
+      <w:lvlJc w:val="left"/>
+      <w:pPr>
+        <w:ind w:left="6480" w:hanging="360"/>
+      </w:pPr>
+      <w:rPr>
+        <w:rFonts w:ascii="Wingdings" w:hAnsi="Wingdings" w:hint="default"/>
+      </w:rPr>
+    </w:lvl>
+  </w:abstractNum>
+  <w:abstractNum w:abstractNumId="6">
+    <w:nsid w:val="3A255F09"/>
+    <w:multiLevelType w:val="hybridMultilevel"/>
+    <w:tmpl w:val="AA74C5FC"/>
+    <w:lvl w:ilvl="0" w:tplc="CD26C2FA">
+      <w:numFmt w:val="bullet"/>
+      <w:lvlText w:val="-"/>
+      <w:lvlJc w:val="left"/>
+      <w:pPr>
+        <w:ind w:left="420" w:hanging="360"/>
+      </w:pPr>
+      <w:rPr>
+        <w:rFonts w:ascii="Calibri" w:eastAsiaTheme="minorHAnsi" w:hAnsi="Calibri" w:cstheme="minorBidi" w:hint="default"/>
+      </w:rPr>
+    </w:lvl>
+    <w:lvl w:ilvl="1" w:tplc="040C0003" w:tentative="1">
+      <w:start w:val="1"/>
+      <w:numFmt w:val="bullet"/>
+      <w:lvlText w:val="o"/>
+      <w:lvlJc w:val="left"/>
+      <w:pPr>
+        <w:ind w:left="1140" w:hanging="360"/>
+      </w:pPr>
+      <w:rPr>
+        <w:rFonts w:ascii="Courier New" w:hAnsi="Courier New" w:cs="Courier New" w:hint="default"/>
+      </w:rPr>
+    </w:lvl>
+    <w:lvl w:ilvl="2" w:tplc="040C0005" w:tentative="1">
+      <w:start w:val="1"/>
+      <w:numFmt w:val="bullet"/>
+      <w:lvlText w:val=""/>
+      <w:lvlJc w:val="left"/>
+      <w:pPr>
+        <w:ind w:left="1860" w:hanging="360"/>
+      </w:pPr>
+      <w:rPr>
+        <w:rFonts w:ascii="Wingdings" w:hAnsi="Wingdings" w:hint="default"/>
+      </w:rPr>
+    </w:lvl>
+    <w:lvl w:ilvl="3" w:tplc="040C0001" w:tentative="1">
+      <w:start w:val="1"/>
+      <w:numFmt w:val="bullet"/>
+      <w:lvlText w:val=""/>
+      <w:lvlJc w:val="left"/>
+      <w:pPr>
+        <w:ind w:left="2580" w:hanging="360"/>
+      </w:pPr>
+      <w:rPr>
+        <w:rFonts w:ascii="Symbol" w:hAnsi="Symbol" w:hint="default"/>
+      </w:rPr>
+    </w:lvl>
+    <w:lvl w:ilvl="4" w:tplc="040C0003" w:tentative="1">
+      <w:start w:val="1"/>
+      <w:numFmt w:val="bullet"/>
+      <w:lvlText w:val="o"/>
+      <w:lvlJc w:val="left"/>
+      <w:pPr>
+        <w:ind w:left="3300" w:hanging="360"/>
+      </w:pPr>
+      <w:rPr>
+        <w:rFonts w:ascii="Courier New" w:hAnsi="Courier New" w:cs="Courier New" w:hint="default"/>
+      </w:rPr>
+    </w:lvl>
+    <w:lvl w:ilvl="5" w:tplc="040C0005" w:tentative="1">
+      <w:start w:val="1"/>
+      <w:numFmt w:val="bullet"/>
+      <w:lvlText w:val=""/>
+      <w:lvlJc w:val="left"/>
+      <w:pPr>
+        <w:ind w:left="4020" w:hanging="360"/>
+      </w:pPr>
+      <w:rPr>
+        <w:rFonts w:ascii="Wingdings" w:hAnsi="Wingdings" w:hint="default"/>
+      </w:rPr>
+    </w:lvl>
+    <w:lvl w:ilvl="6" w:tplc="040C0001" w:tentative="1">
+      <w:start w:val="1"/>
+      <w:numFmt w:val="bullet"/>
+      <w:lvlText w:val=""/>
+      <w:lvlJc w:val="left"/>
+      <w:pPr>
+        <w:ind w:left="4740" w:hanging="360"/>
+      </w:pPr>
+      <w:rPr>
+        <w:rFonts w:ascii="Symbol" w:hAnsi="Symbol" w:hint="default"/>
+      </w:rPr>
+    </w:lvl>
+    <w:lvl w:ilvl="7" w:tplc="040C0003" w:tentative="1">
+      <w:start w:val="1"/>
+      <w:numFmt w:val="bullet"/>
+      <w:lvlText w:val="o"/>
+      <w:lvlJc w:val="left"/>
+      <w:pPr>
+        <w:ind w:left="5460" w:hanging="360"/>
+      </w:pPr>
+      <w:rPr>
+        <w:rFonts w:ascii="Courier New" w:hAnsi="Courier New" w:cs="Courier New" w:hint="default"/>
+      </w:rPr>
+    </w:lvl>
+    <w:lvl w:ilvl="8" w:tplc="040C0005" w:tentative="1">
+      <w:start w:val="1"/>
+      <w:numFmt w:val="bullet"/>
+      <w:lvlText w:val=""/>
+      <w:lvlJc w:val="left"/>
+      <w:pPr>
+        <w:ind w:left="6180" w:hanging="360"/>
+      </w:pPr>
+      <w:rPr>
+        <w:rFonts w:ascii="Wingdings" w:hAnsi="Wingdings" w:hint="default"/>
+      </w:rPr>
+    </w:lvl>
+  </w:abstractNum>
+  <w:abstractNum w:abstractNumId="7">
+    <w:nsid w:val="666C0CB7"/>
+    <w:multiLevelType w:val="hybridMultilevel"/>
+    <w:tmpl w:val="E4B6CDC6"/>
+    <w:lvl w:ilvl="0" w:tplc="040C0001">
+      <w:start w:val="1"/>
+      <w:numFmt w:val="bullet"/>
+      <w:lvlText w:val=""/>
+      <w:lvlJc w:val="left"/>
+      <w:pPr>
+        <w:ind w:left="720" w:hanging="360"/>
+      </w:pPr>
+      <w:rPr>
+        <w:rFonts w:ascii="Symbol" w:hAnsi="Symbol" w:hint="default"/>
+      </w:rPr>
+    </w:lvl>
+    <w:lvl w:ilvl="1" w:tplc="040C0003" w:tentative="1">
+      <w:start w:val="1"/>
+      <w:numFmt w:val="bullet"/>
+      <w:lvlText w:val="o"/>
+      <w:lvlJc w:val="left"/>
+      <w:pPr>
+        <w:ind w:left="1440" w:hanging="360"/>
+      </w:pPr>
+      <w:rPr>
+        <w:rFonts w:ascii="Courier New" w:hAnsi="Courier New" w:cs="Courier New" w:hint="default"/>
+      </w:rPr>
+    </w:lvl>
+    <w:lvl w:ilvl="2" w:tplc="040C0005" w:tentative="1">
+      <w:start w:val="1"/>
+      <w:numFmt w:val="bullet"/>
+      <w:lvlText w:val=""/>
+      <w:lvlJc w:val="left"/>
+      <w:pPr>
+        <w:ind w:left="2160" w:hanging="360"/>
+      </w:pPr>
+      <w:rPr>
+        <w:rFonts w:ascii="Wingdings" w:hAnsi="Wingdings" w:hint="default"/>
+      </w:rPr>
+    </w:lvl>
+    <w:lvl w:ilvl="3" w:tplc="040C0001" w:tentative="1">
+      <w:start w:val="1"/>
+      <w:numFmt w:val="bullet"/>
+      <w:lvlText w:val=""/>
+      <w:lvlJc w:val="left"/>
+      <w:pPr>
+        <w:ind w:left="2880" w:hanging="360"/>
+      </w:pPr>
+      <w:rPr>
+        <w:rFonts w:ascii="Symbol" w:hAnsi="Symbol" w:hint="default"/>
+      </w:rPr>
+    </w:lvl>
+    <w:lvl w:ilvl="4" w:tplc="040C0003" w:tentative="1">
+      <w:start w:val="1"/>
+      <w:numFmt w:val="bullet"/>
+      <w:lvlText w:val="o"/>
+      <w:lvlJc w:val="left"/>
+      <w:pPr>
+        <w:ind w:left="3600" w:hanging="360"/>
+      </w:pPr>
+      <w:rPr>
+        <w:rFonts w:ascii="Courier New" w:hAnsi="Courier New" w:cs="Courier New" w:hint="default"/>
+      </w:rPr>
+    </w:lvl>
+    <w:lvl w:ilvl="5" w:tplc="040C0005" w:tentative="1">
+      <w:start w:val="1"/>
+      <w:numFmt w:val="bullet"/>
+      <w:lvlText w:val=""/>
+      <w:lvlJc w:val="left"/>
+      <w:pPr>
+        <w:ind w:left="4320" w:hanging="360"/>
+      </w:pPr>
+      <w:rPr>
+        <w:rFonts w:ascii="Wingdings" w:hAnsi="Wingdings" w:hint="default"/>
+      </w:rPr>
+    </w:lvl>
+    <w:lvl w:ilvl="6" w:tplc="040C0001" w:tentative="1">
+      <w:start w:val="1"/>
+      <w:numFmt w:val="bullet"/>
+      <w:lvlText w:val=""/>
+      <w:lvlJc w:val="left"/>
+      <w:pPr>
+        <w:ind w:left="5040" w:hanging="360"/>
+      </w:pPr>
+      <w:rPr>
+        <w:rFonts w:ascii="Symbol" w:hAnsi="Symbol" w:hint="default"/>
+      </w:rPr>
+    </w:lvl>
+    <w:lvl w:ilvl="7" w:tplc="040C0003" w:tentative="1">
+      <w:start w:val="1"/>
+      <w:numFmt w:val="bullet"/>
+      <w:lvlText w:val="o"/>
+      <w:lvlJc w:val="left"/>
+      <w:pPr>
+        <w:ind w:left="5760" w:hanging="360"/>
+      </w:pPr>
+      <w:rPr>
+        <w:rFonts w:ascii="Courier New" w:hAnsi="Courier New" w:cs="Courier New" w:hint="default"/>
+      </w:rPr>
+    </w:lvl>
+    <w:lvl w:ilvl="8" w:tplc="040C0005" w:tentative="1">
+      <w:start w:val="1"/>
+      <w:numFmt w:val="bullet"/>
+      <w:lvlText w:val=""/>
+      <w:lvlJc w:val="left"/>
+      <w:pPr>
+        <w:ind w:left="6480" w:hanging="360"/>
+      </w:pPr>
+      <w:rPr>
+        <w:rFonts w:ascii="Wingdings" w:hAnsi="Wingdings" w:hint="default"/>
+      </w:rPr>
+    </w:lvl>
+  </w:abstractNum>
+  <w:abstractNum w:abstractNumId="8">
+    <w:nsid w:val="68037A2D"/>
+    <w:multiLevelType w:val="hybridMultilevel"/>
+    <w:tmpl w:val="00B2FF50"/>
+    <w:lvl w:ilvl="0" w:tplc="75942B00">
+      <w:numFmt w:val="bullet"/>
+      <w:lvlText w:val="-"/>
+      <w:lvlJc w:val="left"/>
+      <w:pPr>
+        <w:ind w:left="1065" w:hanging="360"/>
+      </w:pPr>
+      <w:rPr>
+        <w:rFonts w:ascii="Calibri" w:eastAsiaTheme="minorHAnsi" w:hAnsi="Calibri" w:cstheme="minorBidi" w:hint="default"/>
+      </w:rPr>
+    </w:lvl>
+    <w:lvl w:ilvl="1" w:tplc="040C0003" w:tentative="1">
+      <w:start w:val="1"/>
+      <w:numFmt w:val="bullet"/>
+      <w:lvlText w:val="o"/>
+      <w:lvlJc w:val="left"/>
+      <w:pPr>
+        <w:ind w:left="1785" w:hanging="360"/>
+      </w:pPr>
+      <w:rPr>
+        <w:rFonts w:ascii="Courier New" w:hAnsi="Courier New" w:cs="Courier New" w:hint="default"/>
+      </w:rPr>
+    </w:lvl>
+    <w:lvl w:ilvl="2" w:tplc="040C0005" w:tentative="1">
+      <w:start w:val="1"/>
+      <w:numFmt w:val="bullet"/>
+      <w:lvlText w:val=""/>
+      <w:lvlJc w:val="left"/>
+      <w:pPr>
+        <w:ind w:left="2505" w:hanging="360"/>
+      </w:pPr>
+      <w:rPr>
+        <w:rFonts w:ascii="Wingdings" w:hAnsi="Wingdings" w:hint="default"/>
+      </w:rPr>
+    </w:lvl>
+    <w:lvl w:ilvl="3" w:tplc="040C0001" w:tentative="1">
+      <w:start w:val="1"/>
+      <w:numFmt w:val="bullet"/>
+      <w:lvlText w:val=""/>
+      <w:lvlJc w:val="left"/>
+      <w:pPr>
+        <w:ind w:left="3225" w:hanging="360"/>
+      </w:pPr>
+      <w:rPr>
+        <w:rFonts w:ascii="Symbol" w:hAnsi="Symbol" w:hint="default"/>
+      </w:rPr>
+    </w:lvl>
+    <w:lvl w:ilvl="4" w:tplc="040C0003" w:tentative="1">
+      <w:start w:val="1"/>
+      <w:numFmt w:val="bullet"/>
+      <w:lvlText w:val="o"/>
+      <w:lvlJc w:val="left"/>
+      <w:pPr>
+        <w:ind w:left="3945" w:hanging="360"/>
+      </w:pPr>
+      <w:rPr>
+        <w:rFonts w:ascii="Courier New" w:hAnsi="Courier New" w:cs="Courier New" w:hint="default"/>
+      </w:rPr>
+    </w:lvl>
+    <w:lvl w:ilvl="5" w:tplc="040C0005" w:tentative="1">
+      <w:start w:val="1"/>
+      <w:numFmt w:val="bullet"/>
+      <w:lvlText w:val=""/>
+      <w:lvlJc w:val="left"/>
+      <w:pPr>
+        <w:ind w:left="4665" w:hanging="360"/>
+      </w:pPr>
+      <w:rPr>
+        <w:rFonts w:ascii="Wingdings" w:hAnsi="Wingdings" w:hint="default"/>
+      </w:rPr>
+    </w:lvl>
+    <w:lvl w:ilvl="6" w:tplc="040C0001" w:tentative="1">
+      <w:start w:val="1"/>
+      <w:numFmt w:val="bullet"/>
+      <w:lvlText w:val=""/>
+      <w:lvlJc w:val="left"/>
+      <w:pPr>
+        <w:ind w:left="5385" w:hanging="360"/>
+      </w:pPr>
+      <w:rPr>
+        <w:rFonts w:ascii="Symbol" w:hAnsi="Symbol" w:hint="default"/>
+      </w:rPr>
+    </w:lvl>
+    <w:lvl w:ilvl="7" w:tplc="040C0003" w:tentative="1">
+      <w:start w:val="1"/>
+      <w:numFmt w:val="bullet"/>
+      <w:lvlText w:val="o"/>
+      <w:lvlJc w:val="left"/>
+      <w:pPr>
+        <w:ind w:left="6105" w:hanging="360"/>
+      </w:pPr>
+      <w:rPr>
+        <w:rFonts w:ascii="Courier New" w:hAnsi="Courier New" w:cs="Courier New" w:hint="default"/>
+      </w:rPr>
+    </w:lvl>
+    <w:lvl w:ilvl="8" w:tplc="040C0005" w:tentative="1">
+      <w:start w:val="1"/>
+      <w:numFmt w:val="bullet"/>
+      <w:lvlText w:val=""/>
+      <w:lvlJc w:val="left"/>
+      <w:pPr>
+        <w:ind w:left="6825" w:hanging="360"/>
+      </w:pPr>
+      <w:rPr>
+        <w:rFonts w:ascii="Wingdings" w:hAnsi="Wingdings" w:hint="default"/>
+      </w:rPr>
+    </w:lvl>
+  </w:abstractNum>
+  <w:abstractNum w:abstractNumId="9">
+    <w:nsid w:val="6C302D73"/>
+    <w:multiLevelType w:val="hybridMultilevel"/>
+    <w:tmpl w:val="B88AF574"/>
+    <w:lvl w:ilvl="0" w:tplc="040C0001">
+      <w:start w:val="1"/>
+      <w:numFmt w:val="bullet"/>
+      <w:lvlText w:val=""/>
+      <w:lvlJc w:val="left"/>
+      <w:pPr>
+        <w:ind w:left="720" w:hanging="360"/>
+      </w:pPr>
+      <w:rPr>
+        <w:rFonts w:ascii="Symbol" w:hAnsi="Symbol" w:hint="default"/>
+      </w:rPr>
+    </w:lvl>
+    <w:lvl w:ilvl="1" w:tplc="040C0003" w:tentative="1">
+      <w:start w:val="1"/>
+      <w:numFmt w:val="bullet"/>
+      <w:lvlText w:val="o"/>
+      <w:lvlJc w:val="left"/>
+      <w:pPr>
+        <w:ind w:left="1440" w:hanging="360"/>
+      </w:pPr>
+      <w:rPr>
+        <w:rFonts w:ascii="Courier New" w:hAnsi="Courier New" w:cs="Courier New" w:hint="default"/>
+      </w:rPr>
+    </w:lvl>
+    <w:lvl w:ilvl="2" w:tplc="040C0005" w:tentative="1">
+      <w:start w:val="1"/>
+      <w:numFmt w:val="bullet"/>
+      <w:lvlText w:val=""/>
+      <w:lvlJc w:val="left"/>
+      <w:pPr>
+        <w:ind w:left="2160" w:hanging="360"/>
+      </w:pPr>
+      <w:rPr>
+        <w:rFonts w:ascii="Wingdings" w:hAnsi="Wingdings" w:hint="default"/>
+      </w:rPr>
+    </w:lvl>
+    <w:lvl w:ilvl="3" w:tplc="040C0001" w:tentative="1">
+      <w:start w:val="1"/>
+      <w:numFmt w:val="bullet"/>
+      <w:lvlText w:val=""/>
+      <w:lvlJc w:val="left"/>
+      <w:pPr>
+        <w:ind w:left="2880" w:hanging="360"/>
+      </w:pPr>
+      <w:rPr>
+        <w:rFonts w:ascii="Symbol" w:hAnsi="Symbol" w:hint="default"/>
+      </w:rPr>
+    </w:lvl>
+    <w:lvl w:ilvl="4" w:tplc="040C0003" w:tentative="1">
+      <w:start w:val="1"/>
+      <w:numFmt w:val="bullet"/>
+      <w:lvlText w:val="o"/>
+      <w:lvlJc w:val="left"/>
+      <w:pPr>
+        <w:ind w:left="3600" w:hanging="360"/>
+      </w:pPr>
+      <w:rPr>
+        <w:rFonts w:ascii="Courier New" w:hAnsi="Courier New" w:cs="Courier New" w:hint="default"/>
+      </w:rPr>
+    </w:lvl>
+    <w:lvl w:ilvl="5" w:tplc="040C0005" w:tentative="1">
+      <w:start w:val="1"/>
+      <w:numFmt w:val="bullet"/>
+      <w:lvlText w:val=""/>
+      <w:lvlJc w:val="left"/>
+      <w:pPr>
+        <w:ind w:left="4320" w:hanging="360"/>
+      </w:pPr>
+      <w:rPr>
+        <w:rFonts w:ascii="Wingdings" w:hAnsi="Wingdings" w:hint="default"/>
+      </w:rPr>
+    </w:lvl>
+    <w:lvl w:ilvl="6" w:tplc="040C0001" w:tentative="1">
+      <w:start w:val="1"/>
+      <w:numFmt w:val="bullet"/>
+      <w:lvlText w:val=""/>
+      <w:lvlJc w:val="left"/>
+      <w:pPr>
+        <w:ind w:left="5040" w:hanging="360"/>
+      </w:pPr>
+      <w:rPr>
+        <w:rFonts w:ascii="Symbol" w:hAnsi="Symbol" w:hint="default"/>
+      </w:rPr>
+    </w:lvl>
+    <w:lvl w:ilvl="7" w:tplc="040C0003" w:tentative="1">
+      <w:start w:val="1"/>
+      <w:numFmt w:val="bullet"/>
+      <w:lvlText w:val="o"/>
+      <w:lvlJc w:val="left"/>
+      <w:pPr>
+        <w:ind w:left="5760" w:hanging="360"/>
+      </w:pPr>
+      <w:rPr>
+        <w:rFonts w:ascii="Courier New" w:hAnsi="Courier New" w:cs="Courier New" w:hint="default"/>
+      </w:rPr>
+    </w:lvl>
+    <w:lvl w:ilvl="8" w:tplc="040C0005" w:tentative="1">
+      <w:start w:val="1"/>
+      <w:numFmt w:val="bullet"/>
+      <w:lvlText w:val=""/>
+      <w:lvlJc w:val="left"/>
+      <w:pPr>
+        <w:ind w:left="6480" w:hanging="360"/>
+      </w:pPr>
+      <w:rPr>
+        <w:rFonts w:ascii="Wingdings" w:hAnsi="Wingdings" w:hint="default"/>
+      </w:rPr>
+    </w:lvl>
+  </w:abstractNum>
+  <w:abstractNum w:abstractNumId="10">
+    <w:nsid w:val="6FD7502E"/>
+    <w:multiLevelType w:val="hybridMultilevel"/>
+    <w:tmpl w:val="91BC5EE4"/>
+    <w:lvl w:ilvl="0" w:tplc="040C0001">
+      <w:start w:val="1"/>
+      <w:numFmt w:val="bullet"/>
+      <w:lvlText w:val=""/>
+      <w:lvlJc w:val="left"/>
+      <w:pPr>
+        <w:ind w:left="720" w:hanging="360"/>
+      </w:pPr>
+      <w:rPr>
+        <w:rFonts w:ascii="Symbol" w:hAnsi="Symbol" w:hint="default"/>
+      </w:rPr>
+    </w:lvl>
+    <w:lvl w:ilvl="1" w:tplc="040C0003" w:tentative="1">
+      <w:start w:val="1"/>
+      <w:numFmt w:val="bullet"/>
+      <w:lvlText w:val="o"/>
+      <w:lvlJc w:val="left"/>
+      <w:pPr>
+        <w:ind w:left="1440" w:hanging="360"/>
+      </w:pPr>
+      <w:rPr>
+        <w:rFonts w:ascii="Courier New" w:hAnsi="Courier New" w:cs="Courier New" w:hint="default"/>
+      </w:rPr>
+    </w:lvl>
+    <w:lvl w:ilvl="2" w:tplc="040C0005" w:tentative="1">
+      <w:start w:val="1"/>
+      <w:numFmt w:val="bullet"/>
+      <w:lvlText w:val=""/>
+      <w:lvlJc w:val="left"/>
+      <w:pPr>
+        <w:ind w:left="2160" w:hanging="360"/>
+      </w:pPr>
+      <w:rPr>
+        <w:rFonts w:ascii="Wingdings" w:hAnsi="Wingdings" w:hint="default"/>
+      </w:rPr>
+    </w:lvl>
+    <w:lvl w:ilvl="3" w:tplc="040C0001" w:tentative="1">
+      <w:start w:val="1"/>
+      <w:numFmt w:val="bullet"/>
+      <w:lvlText w:val=""/>
+      <w:lvlJc w:val="left"/>
+      <w:pPr>
+        <w:ind w:left="2880" w:hanging="360"/>
+      </w:pPr>
+      <w:rPr>
+        <w:rFonts w:ascii="Symbol" w:hAnsi="Symbol" w:hint="default"/>
+      </w:rPr>
+    </w:lvl>
+    <w:lvl w:ilvl="4" w:tplc="040C0003" w:tentative="1">
+      <w:start w:val="1"/>
+      <w:numFmt w:val="bullet"/>
+      <w:lvlText w:val="o"/>
+      <w:lvlJc w:val="left"/>
+      <w:pPr>
+        <w:ind w:left="3600" w:hanging="360"/>
+      </w:pPr>
+      <w:rPr>
+        <w:rFonts w:ascii="Courier New" w:hAnsi="Courier New" w:cs="Courier New" w:hint="default"/>
+      </w:rPr>
+    </w:lvl>
+    <w:lvl w:ilvl="5" w:tplc="040C0005" w:tentative="1">
+      <w:start w:val="1"/>
+      <w:numFmt w:val="bullet"/>
+      <w:lvlText w:val=""/>
+      <w:lvlJc w:val="left"/>
+      <w:pPr>
+        <w:ind w:left="4320" w:hanging="360"/>
+      </w:pPr>
+      <w:rPr>
+        <w:rFonts w:ascii="Wingdings" w:hAnsi="Wingdings" w:hint="default"/>
+      </w:rPr>
+    </w:lvl>
+    <w:lvl w:ilvl="6" w:tplc="040C0001" w:tentative="1">
+      <w:start w:val="1"/>
+      <w:numFmt w:val="bullet"/>
+      <w:lvlText w:val=""/>
+      <w:lvlJc w:val="left"/>
+      <w:pPr>
+        <w:ind w:left="5040" w:hanging="360"/>
+      </w:pPr>
+      <w:rPr>
+        <w:rFonts w:ascii="Symbol" w:hAnsi="Symbol" w:hint="default"/>
+      </w:rPr>
+    </w:lvl>
+    <w:lvl w:ilvl="7" w:tplc="040C0003" w:tentative="1">
+      <w:start w:val="1"/>
+      <w:numFmt w:val="bullet"/>
+      <w:lvlText w:val="o"/>
+      <w:lvlJc w:val="left"/>
+      <w:pPr>
+        <w:ind w:left="5760" w:hanging="360"/>
+      </w:pPr>
+      <w:rPr>
+        <w:rFonts w:ascii="Courier New" w:hAnsi="Courier New" w:cs="Courier New" w:hint="default"/>
+      </w:rPr>
+    </w:lvl>
+    <w:lvl w:ilvl="8" w:tplc="040C0005" w:tentative="1">
+      <w:start w:val="1"/>
+      <w:numFmt w:val="bullet"/>
+      <w:lvlText w:val=""/>
+      <w:lvlJc w:val="left"/>
+      <w:pPr>
+        <w:ind w:left="6480" w:hanging="360"/>
+      </w:pPr>
+      <w:rPr>
+        <w:rFonts w:ascii="Wingdings" w:hAnsi="Wingdings" w:hint="default"/>
+      </w:rPr>
+    </w:lvl>
+  </w:abstractNum>
+  <w:abstractNum w:abstractNumId="11">
+    <w:nsid w:val="735F64C2"/>
+    <w:multiLevelType w:val="hybridMultilevel"/>
+    <w:tmpl w:val="6A78159A"/>
+    <w:lvl w:ilvl="0" w:tplc="040C0001">
+      <w:start w:val="1"/>
+      <w:numFmt w:val="bullet"/>
+      <w:lvlText w:val=""/>
+      <w:lvlJc w:val="left"/>
+      <w:pPr>
+        <w:ind w:left="720" w:hanging="360"/>
+      </w:pPr>
+      <w:rPr>
+        <w:rFonts w:ascii="Symbol" w:hAnsi="Symbol" w:hint="default"/>
+      </w:rPr>
+    </w:lvl>
+    <w:lvl w:ilvl="1" w:tplc="040C0003" w:tentative="1">
+      <w:start w:val="1"/>
+      <w:numFmt w:val="bullet"/>
+      <w:lvlText w:val="o"/>
+      <w:lvlJc w:val="left"/>
+      <w:pPr>
+        <w:ind w:left="1440" w:hanging="360"/>
+      </w:pPr>
+      <w:rPr>
+        <w:rFonts w:ascii="Courier New" w:hAnsi="Courier New" w:cs="Courier New" w:hint="default"/>
+      </w:rPr>
+    </w:lvl>
+    <w:lvl w:ilvl="2" w:tplc="040C0005" w:tentative="1">
+      <w:start w:val="1"/>
+      <w:numFmt w:val="bullet"/>
+      <w:lvlText w:val=""/>
+      <w:lvlJc w:val="left"/>
+      <w:pPr>
+        <w:ind w:left="2160" w:hanging="360"/>
+      </w:pPr>
+      <w:rPr>
+        <w:rFonts w:ascii="Wingdings" w:hAnsi="Wingdings" w:hint="default"/>
+      </w:rPr>
+    </w:lvl>
+    <w:lvl w:ilvl="3" w:tplc="040C0001" w:tentative="1">
+      <w:start w:val="1"/>
+      <w:numFmt w:val="bullet"/>
+      <w:lvlText w:val=""/>
+      <w:lvlJc w:val="left"/>
+      <w:pPr>
+        <w:ind w:left="2880" w:hanging="360"/>
+      </w:pPr>
+      <w:rPr>
+        <w:rFonts w:ascii="Symbol" w:hAnsi="Symbol" w:hint="default"/>
+      </w:rPr>
+    </w:lvl>
+    <w:lvl w:ilvl="4" w:tplc="040C0003" w:tentative="1">
+      <w:start w:val="1"/>
+      <w:numFmt w:val="bullet"/>
+      <w:lvlText w:val="o"/>
+      <w:lvlJc w:val="left"/>
+      <w:pPr>
+        <w:ind w:left="3600" w:hanging="360"/>
+      </w:pPr>
+      <w:rPr>
+        <w:rFonts w:ascii="Courier New" w:hAnsi="Courier New" w:cs="Courier New" w:hint="default"/>
+      </w:rPr>
+    </w:lvl>
+    <w:lvl w:ilvl="5" w:tplc="040C0005" w:tentative="1">
+      <w:start w:val="1"/>
+      <w:numFmt w:val="bullet"/>
+      <w:lvlText w:val=""/>
+      <w:lvlJc w:val="left"/>
+      <w:pPr>
+        <w:ind w:left="4320" w:hanging="360"/>
+      </w:pPr>
+      <w:rPr>
+        <w:rFonts w:ascii="Wingdings" w:hAnsi="Wingdings" w:hint="default"/>
+      </w:rPr>
+    </w:lvl>
+    <w:lvl w:ilvl="6" w:tplc="040C0001" w:tentative="1">
+      <w:start w:val="1"/>
+      <w:numFmt w:val="bullet"/>
+      <w:lvlText w:val=""/>
+      <w:lvlJc w:val="left"/>
+      <w:pPr>
+        <w:ind w:left="5040" w:hanging="360"/>
+      </w:pPr>
+      <w:rPr>
+        <w:rFonts w:ascii="Symbol" w:hAnsi="Symbol" w:hint="default"/>
+      </w:rPr>
+    </w:lvl>
+    <w:lvl w:ilvl="7" w:tplc="040C0003" w:tentative="1">
+      <w:start w:val="1"/>
+      <w:numFmt w:val="bullet"/>
+      <w:lvlText w:val="o"/>
+      <w:lvlJc w:val="left"/>
+      <w:pPr>
+        <w:ind w:left="5760" w:hanging="360"/>
+      </w:pPr>
+      <w:rPr>
+        <w:rFonts w:ascii="Courier New" w:hAnsi="Courier New" w:cs="Courier New" w:hint="default"/>
+      </w:rPr>
+    </w:lvl>
+    <w:lvl w:ilvl="8" w:tplc="040C0005" w:tentative="1">
+      <w:start w:val="1"/>
+      <w:numFmt w:val="bullet"/>
+      <w:lvlText w:val=""/>
+      <w:lvlJc w:val="left"/>
+      <w:pPr>
+        <w:ind w:left="6480" w:hanging="360"/>
+      </w:pPr>
+      <w:rPr>
+        <w:rFonts w:ascii="Wingdings" w:hAnsi="Wingdings" w:hint="default"/>
+      </w:rPr>
+    </w:lvl>
+  </w:abstractNum>
+  <w:num w:numId="1">
+    <w:abstractNumId w:val="7"/>
+  </w:num>
+  <w:num w:numId="2">
+    <w:abstractNumId w:val="9"/>
+  </w:num>
+  <w:num w:numId="3">
+    <w:abstractNumId w:val="2"/>
+  </w:num>
+  <w:num w:numId="4">
+    <w:abstractNumId w:val="0"/>
+  </w:num>
+  <w:num w:numId="5">
+    <w:abstractNumId w:val="1"/>
+  </w:num>
+  <w:num w:numId="6">
+    <w:abstractNumId w:val="8"/>
+  </w:num>
+  <w:num w:numId="7">
+    <w:abstractNumId w:val="5"/>
+  </w:num>
+  <w:num w:numId="8">
+    <w:abstractNumId w:val="6"/>
+  </w:num>
+  <w:num w:numId="9">
+    <w:abstractNumId w:val="4"/>
+  </w:num>
+  <w:num w:numId="10">
+    <w:abstractNumId w:val="3"/>
+  </w:num>
+  <w:num w:numId="11">
+    <w:abstractNumId w:val="10"/>
+  </w:num>
+  <w:num w:numId="12">
+    <w:abstractNumId w:val="11"/>
+  </w:num>
+</w:numbering>
 </file>
 
 <file path=word/styles.xml><?xml version="1.0" encoding="utf-8"?>
@@ -432,6 +4873,53 @@
     <w:qFormat/>
     <w:rsid w:val="00DD04D2"/>
   </w:style>
+  <w:style w:type="paragraph" w:styleId="Titre1">
+    <w:name w:val="heading 1"/>
+    <w:basedOn w:val="Normal"/>
+    <w:next w:val="Retraitcorpsdetexte"/>
+    <w:link w:val="Titre1Car"/>
+    <w:uiPriority w:val="9"/>
+    <w:qFormat/>
+    <w:rsid w:val="006B47BE"/>
+    <w:pPr>
+      <w:keepNext/>
+      <w:keepLines/>
+      <w:spacing w:before="480" w:after="0" w:line="360" w:lineRule="auto"/>
+      <w:outlineLvl w:val="0"/>
+    </w:pPr>
+    <w:rPr>
+      <w:rFonts w:asciiTheme="majorHAnsi" w:eastAsiaTheme="majorEastAsia" w:hAnsiTheme="majorHAnsi" w:cstheme="majorBidi"/>
+      <w:b/>
+      <w:bCs/>
+      <w:color w:val="2E74B5" w:themeColor="accent1" w:themeShade="BF"/>
+      <w:sz w:val="36"/>
+      <w:szCs w:val="28"/>
+    </w:rPr>
+  </w:style>
+  <w:style w:type="paragraph" w:styleId="Titre2">
+    <w:name w:val="heading 2"/>
+    <w:basedOn w:val="Normal"/>
+    <w:next w:val="Normal"/>
+    <w:link w:val="Titre2Car"/>
+    <w:uiPriority w:val="9"/>
+    <w:unhideWhenUsed/>
+    <w:qFormat/>
+    <w:rsid w:val="00DC3C1C"/>
+    <w:pPr>
+      <w:keepNext/>
+      <w:keepLines/>
+      <w:spacing w:before="480" w:after="0" w:line="480" w:lineRule="auto"/>
+      <w:outlineLvl w:val="1"/>
+    </w:pPr>
+    <w:rPr>
+      <w:rFonts w:asciiTheme="majorHAnsi" w:eastAsiaTheme="majorEastAsia" w:hAnsiTheme="majorHAnsi" w:cstheme="majorBidi"/>
+      <w:b/>
+      <w:bCs/>
+      <w:color w:val="2F5496" w:themeColor="accent5" w:themeShade="BF"/>
+      <w:sz w:val="48"/>
+      <w:szCs w:val="26"/>
+    </w:rPr>
+  </w:style>
   <w:style w:type="character" w:default="1" w:styleId="Policepardfaut">
     <w:name w:val="Default Paragraph Font"/>
     <w:uiPriority w:val="1"/>
@@ -475,6 +4963,359 @@
       <w:szCs w:val="24"/>
       <w:lang w:eastAsia="fr-FR"/>
     </w:rPr>
+  </w:style>
+  <w:style w:type="paragraph" w:styleId="Textedebulles">
+    <w:name w:val="Balloon Text"/>
+    <w:basedOn w:val="Normal"/>
+    <w:link w:val="TextedebullesCar"/>
+    <w:uiPriority w:val="99"/>
+    <w:semiHidden/>
+    <w:unhideWhenUsed/>
+    <w:rsid w:val="00242A4C"/>
+    <w:pPr>
+      <w:spacing w:after="0" w:line="240" w:lineRule="auto"/>
+    </w:pPr>
+    <w:rPr>
+      <w:rFonts w:ascii="Tahoma" w:hAnsi="Tahoma" w:cs="Tahoma"/>
+      <w:sz w:val="16"/>
+      <w:szCs w:val="16"/>
+    </w:rPr>
+  </w:style>
+  <w:style w:type="character" w:customStyle="1" w:styleId="TextedebullesCar">
+    <w:name w:val="Texte de bulles Car"/>
+    <w:basedOn w:val="Policepardfaut"/>
+    <w:link w:val="Textedebulles"/>
+    <w:uiPriority w:val="99"/>
+    <w:semiHidden/>
+    <w:rsid w:val="00242A4C"/>
+    <w:rPr>
+      <w:rFonts w:ascii="Tahoma" w:hAnsi="Tahoma" w:cs="Tahoma"/>
+      <w:sz w:val="16"/>
+      <w:szCs w:val="16"/>
+    </w:rPr>
+  </w:style>
+  <w:style w:type="paragraph" w:styleId="Paragraphedeliste">
+    <w:name w:val="List Paragraph"/>
+    <w:basedOn w:val="Normal"/>
+    <w:uiPriority w:val="34"/>
+    <w:qFormat/>
+    <w:rsid w:val="00C33F14"/>
+    <w:pPr>
+      <w:ind w:left="720"/>
+      <w:contextualSpacing/>
+    </w:pPr>
+  </w:style>
+  <w:style w:type="paragraph" w:styleId="En-tte">
+    <w:name w:val="header"/>
+    <w:basedOn w:val="Normal"/>
+    <w:link w:val="En-tteCar"/>
+    <w:uiPriority w:val="99"/>
+    <w:unhideWhenUsed/>
+    <w:rsid w:val="008A1E61"/>
+    <w:pPr>
+      <w:tabs>
+        <w:tab w:val="center" w:pos="4536"/>
+        <w:tab w:val="right" w:pos="9072"/>
+      </w:tabs>
+      <w:spacing w:after="0" w:line="240" w:lineRule="auto"/>
+    </w:pPr>
+  </w:style>
+  <w:style w:type="character" w:customStyle="1" w:styleId="En-tteCar">
+    <w:name w:val="En-tête Car"/>
+    <w:basedOn w:val="Policepardfaut"/>
+    <w:link w:val="En-tte"/>
+    <w:uiPriority w:val="99"/>
+    <w:rsid w:val="008A1E61"/>
+  </w:style>
+  <w:style w:type="paragraph" w:styleId="Pieddepage">
+    <w:name w:val="footer"/>
+    <w:basedOn w:val="Normal"/>
+    <w:link w:val="PieddepageCar"/>
+    <w:uiPriority w:val="99"/>
+    <w:unhideWhenUsed/>
+    <w:rsid w:val="008A1E61"/>
+    <w:pPr>
+      <w:tabs>
+        <w:tab w:val="center" w:pos="4536"/>
+        <w:tab w:val="right" w:pos="9072"/>
+      </w:tabs>
+      <w:spacing w:after="0" w:line="240" w:lineRule="auto"/>
+    </w:pPr>
+  </w:style>
+  <w:style w:type="character" w:customStyle="1" w:styleId="PieddepageCar">
+    <w:name w:val="Pied de page Car"/>
+    <w:basedOn w:val="Policepardfaut"/>
+    <w:link w:val="Pieddepage"/>
+    <w:uiPriority w:val="99"/>
+    <w:rsid w:val="008A1E61"/>
+  </w:style>
+  <w:style w:type="paragraph" w:styleId="Titre">
+    <w:name w:val="Title"/>
+    <w:basedOn w:val="Normal"/>
+    <w:next w:val="Normal"/>
+    <w:link w:val="TitreCar"/>
+    <w:uiPriority w:val="10"/>
+    <w:qFormat/>
+    <w:rsid w:val="008A1E61"/>
+    <w:pPr>
+      <w:spacing w:after="300" w:line="240" w:lineRule="auto"/>
+      <w:contextualSpacing/>
+    </w:pPr>
+    <w:rPr>
+      <w:rFonts w:asciiTheme="majorHAnsi" w:eastAsiaTheme="majorEastAsia" w:hAnsiTheme="majorHAnsi" w:cstheme="majorBidi"/>
+      <w:color w:val="323E4F" w:themeColor="text2" w:themeShade="BF"/>
+      <w:spacing w:val="5"/>
+      <w:kern w:val="28"/>
+      <w:sz w:val="52"/>
+      <w:szCs w:val="52"/>
+    </w:rPr>
+  </w:style>
+  <w:style w:type="character" w:customStyle="1" w:styleId="TitreCar">
+    <w:name w:val="Titre Car"/>
+    <w:basedOn w:val="Policepardfaut"/>
+    <w:link w:val="Titre"/>
+    <w:uiPriority w:val="10"/>
+    <w:rsid w:val="008A1E61"/>
+    <w:rPr>
+      <w:rFonts w:asciiTheme="majorHAnsi" w:eastAsiaTheme="majorEastAsia" w:hAnsiTheme="majorHAnsi" w:cstheme="majorBidi"/>
+      <w:color w:val="323E4F" w:themeColor="text2" w:themeShade="BF"/>
+      <w:spacing w:val="5"/>
+      <w:kern w:val="28"/>
+      <w:sz w:val="52"/>
+      <w:szCs w:val="52"/>
+    </w:rPr>
+  </w:style>
+  <w:style w:type="character" w:customStyle="1" w:styleId="Titre2Car">
+    <w:name w:val="Titre 2 Car"/>
+    <w:basedOn w:val="Policepardfaut"/>
+    <w:link w:val="Titre2"/>
+    <w:uiPriority w:val="9"/>
+    <w:rsid w:val="00DC3C1C"/>
+    <w:rPr>
+      <w:rFonts w:asciiTheme="majorHAnsi" w:eastAsiaTheme="majorEastAsia" w:hAnsiTheme="majorHAnsi" w:cstheme="majorBidi"/>
+      <w:b/>
+      <w:bCs/>
+      <w:color w:val="2F5496" w:themeColor="accent5" w:themeShade="BF"/>
+      <w:sz w:val="48"/>
+      <w:szCs w:val="26"/>
+    </w:rPr>
+  </w:style>
+  <w:style w:type="character" w:customStyle="1" w:styleId="Titre1Car">
+    <w:name w:val="Titre 1 Car"/>
+    <w:basedOn w:val="Policepardfaut"/>
+    <w:link w:val="Titre1"/>
+    <w:uiPriority w:val="9"/>
+    <w:rsid w:val="006B47BE"/>
+    <w:rPr>
+      <w:rFonts w:asciiTheme="majorHAnsi" w:eastAsiaTheme="majorEastAsia" w:hAnsiTheme="majorHAnsi" w:cstheme="majorBidi"/>
+      <w:b/>
+      <w:bCs/>
+      <w:color w:val="2E74B5" w:themeColor="accent1" w:themeShade="BF"/>
+      <w:sz w:val="36"/>
+      <w:szCs w:val="28"/>
+    </w:rPr>
+  </w:style>
+  <w:style w:type="paragraph" w:styleId="Citation">
+    <w:name w:val="Quote"/>
+    <w:basedOn w:val="Normal"/>
+    <w:next w:val="Normal"/>
+    <w:link w:val="CitationCar"/>
+    <w:uiPriority w:val="29"/>
+    <w:qFormat/>
+    <w:rsid w:val="00C56F05"/>
+    <w:rPr>
+      <w:i/>
+      <w:iCs/>
+      <w:color w:val="000000" w:themeColor="text1"/>
+    </w:rPr>
+  </w:style>
+  <w:style w:type="paragraph" w:styleId="Retraitcorpsdetexte">
+    <w:name w:val="Body Text Indent"/>
+    <w:basedOn w:val="Normal"/>
+    <w:link w:val="RetraitcorpsdetexteCar"/>
+    <w:uiPriority w:val="99"/>
+    <w:semiHidden/>
+    <w:unhideWhenUsed/>
+    <w:rsid w:val="006B47BE"/>
+    <w:pPr>
+      <w:spacing w:after="120"/>
+      <w:ind w:left="283"/>
+    </w:pPr>
+  </w:style>
+  <w:style w:type="character" w:customStyle="1" w:styleId="RetraitcorpsdetexteCar">
+    <w:name w:val="Retrait corps de texte Car"/>
+    <w:basedOn w:val="Policepardfaut"/>
+    <w:link w:val="Retraitcorpsdetexte"/>
+    <w:uiPriority w:val="99"/>
+    <w:semiHidden/>
+    <w:rsid w:val="006B47BE"/>
+  </w:style>
+  <w:style w:type="character" w:customStyle="1" w:styleId="CitationCar">
+    <w:name w:val="Citation Car"/>
+    <w:basedOn w:val="Policepardfaut"/>
+    <w:link w:val="Citation"/>
+    <w:uiPriority w:val="29"/>
+    <w:rsid w:val="00C56F05"/>
+    <w:rPr>
+      <w:i/>
+      <w:iCs/>
+      <w:color w:val="000000" w:themeColor="text1"/>
+    </w:rPr>
+  </w:style>
+  <w:style w:type="paragraph" w:styleId="Sous-titre">
+    <w:name w:val="Subtitle"/>
+    <w:basedOn w:val="Normal"/>
+    <w:next w:val="Normal"/>
+    <w:link w:val="Sous-titreCar"/>
+    <w:uiPriority w:val="11"/>
+    <w:qFormat/>
+    <w:rsid w:val="00C56F05"/>
+    <w:pPr>
+      <w:numPr>
+        <w:ilvl w:val="1"/>
+      </w:numPr>
+    </w:pPr>
+    <w:rPr>
+      <w:rFonts w:asciiTheme="majorHAnsi" w:eastAsiaTheme="majorEastAsia" w:hAnsiTheme="majorHAnsi" w:cstheme="majorBidi"/>
+      <w:i/>
+      <w:iCs/>
+      <w:spacing w:val="15"/>
+      <w:sz w:val="32"/>
+      <w:szCs w:val="32"/>
+    </w:rPr>
+  </w:style>
+  <w:style w:type="character" w:customStyle="1" w:styleId="Sous-titreCar">
+    <w:name w:val="Sous-titre Car"/>
+    <w:basedOn w:val="Policepardfaut"/>
+    <w:link w:val="Sous-titre"/>
+    <w:uiPriority w:val="11"/>
+    <w:rsid w:val="00C56F05"/>
+    <w:rPr>
+      <w:rFonts w:asciiTheme="majorHAnsi" w:eastAsiaTheme="majorEastAsia" w:hAnsiTheme="majorHAnsi" w:cstheme="majorBidi"/>
+      <w:i/>
+      <w:iCs/>
+      <w:spacing w:val="15"/>
+      <w:sz w:val="32"/>
+      <w:szCs w:val="32"/>
+    </w:rPr>
+  </w:style>
+  <w:style w:type="table" w:styleId="Grilledutableau">
+    <w:name w:val="Table Grid"/>
+    <w:basedOn w:val="TableauNormal"/>
+    <w:uiPriority w:val="39"/>
+    <w:rsid w:val="00F77446"/>
+    <w:pPr>
+      <w:spacing w:after="0" w:line="240" w:lineRule="auto"/>
+    </w:pPr>
+    <w:tblPr>
+      <w:tblInd w:w="0" w:type="dxa"/>
+      <w:tblBorders>
+        <w:top w:val="single" w:sz="4" w:space="0" w:color="auto"/>
+        <w:left w:val="single" w:sz="4" w:space="0" w:color="auto"/>
+        <w:bottom w:val="single" w:sz="4" w:space="0" w:color="auto"/>
+        <w:right w:val="single" w:sz="4" w:space="0" w:color="auto"/>
+        <w:insideH w:val="single" w:sz="4" w:space="0" w:color="auto"/>
+        <w:insideV w:val="single" w:sz="4" w:space="0" w:color="auto"/>
+      </w:tblBorders>
+      <w:tblCellMar>
+        <w:top w:w="0" w:type="dxa"/>
+        <w:left w:w="108" w:type="dxa"/>
+        <w:bottom w:w="0" w:type="dxa"/>
+        <w:right w:w="108" w:type="dxa"/>
+      </w:tblCellMar>
+    </w:tblPr>
+  </w:style>
+  <w:style w:type="table" w:styleId="Listeclaire-Accent5">
+    <w:name w:val="Light List Accent 5"/>
+    <w:basedOn w:val="TableauNormal"/>
+    <w:uiPriority w:val="61"/>
+    <w:rsid w:val="00F77446"/>
+    <w:pPr>
+      <w:spacing w:after="0" w:line="240" w:lineRule="auto"/>
+    </w:pPr>
+    <w:tblPr>
+      <w:tblStyleRowBandSize w:val="1"/>
+      <w:tblStyleColBandSize w:val="1"/>
+      <w:tblInd w:w="0" w:type="dxa"/>
+      <w:tblBorders>
+        <w:top w:val="single" w:sz="8" w:space="0" w:color="4472C4" w:themeColor="accent5"/>
+        <w:left w:val="single" w:sz="8" w:space="0" w:color="4472C4" w:themeColor="accent5"/>
+        <w:bottom w:val="single" w:sz="8" w:space="0" w:color="4472C4" w:themeColor="accent5"/>
+        <w:right w:val="single" w:sz="8" w:space="0" w:color="4472C4" w:themeColor="accent5"/>
+      </w:tblBorders>
+      <w:tblCellMar>
+        <w:top w:w="0" w:type="dxa"/>
+        <w:left w:w="108" w:type="dxa"/>
+        <w:bottom w:w="0" w:type="dxa"/>
+        <w:right w:w="108" w:type="dxa"/>
+      </w:tblCellMar>
+    </w:tblPr>
+    <w:tblStylePr w:type="firstRow">
+      <w:pPr>
+        <w:spacing w:before="0" w:after="0" w:line="240" w:lineRule="auto"/>
+      </w:pPr>
+      <w:rPr>
+        <w:b/>
+        <w:bCs/>
+        <w:color w:val="FFFFFF" w:themeColor="background1"/>
+      </w:rPr>
+      <w:tblPr/>
+      <w:tcPr>
+        <w:shd w:val="clear" w:color="auto" w:fill="4472C4" w:themeFill="accent5"/>
+      </w:tcPr>
+    </w:tblStylePr>
+    <w:tblStylePr w:type="lastRow">
+      <w:pPr>
+        <w:spacing w:before="0" w:after="0" w:line="240" w:lineRule="auto"/>
+      </w:pPr>
+      <w:rPr>
+        <w:b/>
+        <w:bCs/>
+      </w:rPr>
+      <w:tblPr/>
+      <w:tcPr>
+        <w:tcBorders>
+          <w:top w:val="double" w:sz="6" w:space="0" w:color="4472C4" w:themeColor="accent5"/>
+          <w:left w:val="single" w:sz="8" w:space="0" w:color="4472C4" w:themeColor="accent5"/>
+          <w:bottom w:val="single" w:sz="8" w:space="0" w:color="4472C4" w:themeColor="accent5"/>
+          <w:right w:val="single" w:sz="8" w:space="0" w:color="4472C4" w:themeColor="accent5"/>
+        </w:tcBorders>
+      </w:tcPr>
+    </w:tblStylePr>
+    <w:tblStylePr w:type="firstCol">
+      <w:rPr>
+        <w:b/>
+        <w:bCs/>
+      </w:rPr>
+    </w:tblStylePr>
+    <w:tblStylePr w:type="lastCol">
+      <w:rPr>
+        <w:b/>
+        <w:bCs/>
+      </w:rPr>
+    </w:tblStylePr>
+    <w:tblStylePr w:type="band1Vert">
+      <w:tblPr/>
+      <w:tcPr>
+        <w:tcBorders>
+          <w:top w:val="single" w:sz="8" w:space="0" w:color="4472C4" w:themeColor="accent5"/>
+          <w:left w:val="single" w:sz="8" w:space="0" w:color="4472C4" w:themeColor="accent5"/>
+          <w:bottom w:val="single" w:sz="8" w:space="0" w:color="4472C4" w:themeColor="accent5"/>
+          <w:right w:val="single" w:sz="8" w:space="0" w:color="4472C4" w:themeColor="accent5"/>
+        </w:tcBorders>
+      </w:tcPr>
+    </w:tblStylePr>
+    <w:tblStylePr w:type="band1Horz">
+      <w:tblPr/>
+      <w:tcPr>
+        <w:tcBorders>
+          <w:top w:val="single" w:sz="8" w:space="0" w:color="4472C4" w:themeColor="accent5"/>
+          <w:left w:val="single" w:sz="8" w:space="0" w:color="4472C4" w:themeColor="accent5"/>
+          <w:bottom w:val="single" w:sz="8" w:space="0" w:color="4472C4" w:themeColor="accent5"/>
+          <w:right w:val="single" w:sz="8" w:space="0" w:color="4472C4" w:themeColor="accent5"/>
+        </w:tcBorders>
+      </w:tcPr>
+    </w:tblStylePr>
   </w:style>
 </w:styles>
 </file>
@@ -734,7 +5575,7 @@
   <a:extraClrSchemeLst/>
   <a:extLst>
     <a:ext uri="{05A4C25C-085E-4340-85A3-A5531E510DB2}">
-      <thm15:themeFamily xmlns:thm15="http://schemas.microsoft.com/office/thememl/2012/main" xmlns="" name="Office Theme" id="{62F939B6-93AF-4DB8-9C6B-D6C7DFDC589F}" vid="{4A3C46E8-61CC-4603-A589-7422A47A8E4A}"/>
+      <thm15:themeFamily xmlns="" xmlns:thm15="http://schemas.microsoft.com/office/thememl/2012/main" name="Office Theme" id="{62F939B6-93AF-4DB8-9C6B-D6C7DFDC589F}" vid="{4A3C46E8-61CC-4603-A589-7422A47A8E4A}"/>
     </a:ext>
   </a:extLst>
 </a:theme>
